--- a/documentation/Klarna Payments Integration Guide v18.1.0.docx
+++ b/documentation/Klarna Payments Integration Guide v18.1.0.docx
@@ -225,7 +225,6 @@
           <w:docPartUnique/>
         </w:docPartObj>
       </w:sdtPr>
-      <w:sdtEndPr/>
       <w:sdtContent>
         <w:p>
           <w:pPr>
@@ -10069,25 +10068,7 @@
           <w:szCs w:val="14"/>
         </w:rPr>
         <w:tab/>
-        <w:t>"pattern": "^[0-</w:t>
-      </w:r>
-      <w:proofErr w:type="gramStart"/>
-      <w:r>
-        <w:rPr>
-          <w:rFonts w:eastAsia="Arial"/>
-          <w:sz w:val="14"/>
-          <w:szCs w:val="14"/>
-        </w:rPr>
-        <w:t>9][</w:t>
-      </w:r>
-      <w:proofErr w:type="gramEnd"/>
-      <w:r>
-        <w:rPr>
-          <w:rFonts w:eastAsia="Arial"/>
-          <w:sz w:val="14"/>
-          <w:szCs w:val="14"/>
-        </w:rPr>
-        <w:t>0-9][0-9][0-9]-[0-1][0-9]-[0-3][0-9]T[0-2][0-9]:[0-5][0-9](:[0-5][0-9]){0,1}Z{0,1}$"</w:t>
+        <w:t>"pattern": "^[0-9][0-9][0-9][0-9]-[0-1][0-9]-[0-3][0-9]T[0-2][0-9]:[0-5][0-9](:[0-5][0-9]){0,1}Z{0,1}$"</w:t>
       </w:r>
     </w:p>
     <w:p>
@@ -10411,25 +10392,7 @@
           <w:szCs w:val="14"/>
         </w:rPr>
         <w:tab/>
-        <w:t>"pattern": "^[0-</w:t>
-      </w:r>
-      <w:proofErr w:type="gramStart"/>
-      <w:r>
-        <w:rPr>
-          <w:rFonts w:eastAsia="Arial"/>
-          <w:sz w:val="14"/>
-          <w:szCs w:val="14"/>
-        </w:rPr>
-        <w:t>9][</w:t>
-      </w:r>
-      <w:proofErr w:type="gramEnd"/>
-      <w:r>
-        <w:rPr>
-          <w:rFonts w:eastAsia="Arial"/>
-          <w:sz w:val="14"/>
-          <w:szCs w:val="14"/>
-        </w:rPr>
-        <w:t>0-9][0-9][0-9]-[0-1][0-9]-[0-3][0-9]T[0-2][0-9]:[0-5][0-9](:[0-5][0-9]){0,1}Z{0,1}$"</w:t>
+        <w:t>"pattern": "^[0-9][0-9][0-9][0-9]-[0-1][0-9]-[0-3][0-9]T[0-2][0-9]:[0-5][0-9](:[0-5][0-9]){0,1}Z{0,1}$"</w:t>
       </w:r>
     </w:p>
     <w:p>
@@ -11950,25 +11913,7 @@
           <w:szCs w:val="14"/>
         </w:rPr>
         <w:tab/>
-        <w:t>"pattern": "^[0-</w:t>
-      </w:r>
-      <w:proofErr w:type="gramStart"/>
-      <w:r>
-        <w:rPr>
-          <w:rFonts w:eastAsia="Arial"/>
-          <w:sz w:val="14"/>
-          <w:szCs w:val="14"/>
-        </w:rPr>
-        <w:t>9][</w:t>
-      </w:r>
-      <w:proofErr w:type="gramEnd"/>
-      <w:r>
-        <w:rPr>
-          <w:rFonts w:eastAsia="Arial"/>
-          <w:sz w:val="14"/>
-          <w:szCs w:val="14"/>
-        </w:rPr>
-        <w:t>0-9][0-9][0-9]-[0-1][0-9]-[0-3][0-9]T[0-2][0-9]:[0-5][0-9](:[0-5][0-9]){0,1}Z{0,1}$"</w:t>
+        <w:t>"pattern": "^[0-9][0-9][0-9][0-9]-[0-1][0-9]-[0-3][0-9]T[0-2][0-9]:[0-5][0-9](:[0-5][0-9]){0,1}Z{0,1}$"</w:t>
       </w:r>
     </w:p>
     <w:p>
@@ -12292,25 +12237,7 @@
           <w:szCs w:val="14"/>
         </w:rPr>
         <w:tab/>
-        <w:t>"pattern": "^[0-</w:t>
-      </w:r>
-      <w:proofErr w:type="gramStart"/>
-      <w:r>
-        <w:rPr>
-          <w:rFonts w:eastAsia="Arial"/>
-          <w:sz w:val="14"/>
-          <w:szCs w:val="14"/>
-        </w:rPr>
-        <w:t>9][</w:t>
-      </w:r>
-      <w:proofErr w:type="gramEnd"/>
-      <w:r>
-        <w:rPr>
-          <w:rFonts w:eastAsia="Arial"/>
-          <w:sz w:val="14"/>
-          <w:szCs w:val="14"/>
-        </w:rPr>
-        <w:t>0-9][0-9][0-9]-[0-1][0-9]-[0-3][0-9]T[0-2][0-9]:[0-5][0-9](:[0-5][0-9]){0,1}Z{0,1}$"</w:t>
+        <w:t>"pattern": "^[0-9][0-9][0-9][0-9]-[0-1][0-9]-[0-3][0-9]T[0-2][0-9]:[0-5][0-9](:[0-5][0-9]){0,1}Z{0,1}$"</w:t>
       </w:r>
     </w:p>
     <w:p>
@@ -15882,21 +15809,9 @@
           <w:sz w:val="18"/>
           <w:szCs w:val="18"/>
         </w:rPr>
-        <w:t>int_klarna_payments_</w:t>
-      </w:r>
-      <w:proofErr w:type="gramStart"/>
-      <w:r>
-        <w:rPr>
-          <w:rStyle w:val="SubtleEmphasis"/>
-          <w:rFonts w:ascii="Trebuchet MS" w:hAnsi="Trebuchet MS"/>
-          <w:i w:val="0"/>
-          <w:sz w:val="18"/>
-          <w:szCs w:val="18"/>
-        </w:rPr>
-        <w:t>controllers</w:t>
+        <w:t>int_klarna_payments_controllers</w:t>
       </w:r>
       <w:proofErr w:type="spellEnd"/>
-      <w:proofErr w:type="gramEnd"/>
       <w:r>
         <w:rPr>
           <w:rStyle w:val="SubtleEmphasis"/>
@@ -22116,11 +22031,14 @@
         </w:numPr>
       </w:pPr>
       <w:r>
-        <w:t>default/checkout/billing/</w:t>
+        <w:t>default/checkout/</w:t>
+      </w:r>
+      <w:r>
+        <w:t>summary/</w:t>
       </w:r>
       <w:proofErr w:type="spellStart"/>
       <w:r>
-        <w:t>paymentmethods.isml</w:t>
+        <w:t>summary.isml</w:t>
       </w:r>
       <w:proofErr w:type="spellEnd"/>
     </w:p>
@@ -22133,6 +22051,23 @@
         </w:numPr>
       </w:pPr>
       <w:r>
+        <w:t>default/checkout/billing/</w:t>
+      </w:r>
+      <w:proofErr w:type="spellStart"/>
+      <w:r>
+        <w:t>paymentmethods.isml</w:t>
+      </w:r>
+      <w:proofErr w:type="spellEnd"/>
+    </w:p>
+    <w:p>
+      <w:pPr>
+        <w:pStyle w:val="Standard1"/>
+        <w:numPr>
+          <w:ilvl w:val="0"/>
+          <w:numId w:val="23"/>
+        </w:numPr>
+      </w:pPr>
+      <w:r>
         <w:t>default/checkout/</w:t>
       </w:r>
       <w:r>
@@ -22166,50 +22101,32 @@
     </w:p>
     <w:p>
       <w:pPr>
+        <w:pStyle w:val="Standard1"/>
+        <w:ind w:left="1080"/>
+        <w:rPr>
+          <w:b/>
+        </w:rPr>
+      </w:pPr>
+      <w:r>
+        <w:rPr>
+          <w:b/>
+        </w:rPr>
+        <w:t>default/checkout/summary/</w:t>
+      </w:r>
+      <w:proofErr w:type="spellStart"/>
+      <w:r>
+        <w:rPr>
+          <w:b/>
+        </w:rPr>
+        <w:t>summary.isml</w:t>
+      </w:r>
+      <w:proofErr w:type="spellEnd"/>
+    </w:p>
+    <w:p>
+      <w:pPr>
         <w:ind w:left="372" w:firstLine="708"/>
-        <w:rPr>
-          <w:rFonts w:ascii="Tahoma" w:hAnsi="Tahoma" w:cs="Tahoma"/>
-          <w:b/>
-          <w:sz w:val="18"/>
-          <w:szCs w:val="18"/>
-        </w:rPr>
-      </w:pPr>
-      <w:r>
-        <w:rPr>
-          <w:rFonts w:ascii="Tahoma" w:hAnsi="Tahoma" w:cs="Tahoma"/>
-          <w:b/>
-          <w:sz w:val="18"/>
-          <w:szCs w:val="18"/>
-        </w:rPr>
-        <w:t>default/checkout/billing/</w:t>
-      </w:r>
-      <w:proofErr w:type="spellStart"/>
-      <w:r>
-        <w:rPr>
-          <w:rFonts w:ascii="Tahoma" w:hAnsi="Tahoma" w:cs="Tahoma"/>
-          <w:b/>
-          <w:sz w:val="18"/>
-          <w:szCs w:val="18"/>
-        </w:rPr>
-        <w:t>billing.isml</w:t>
-      </w:r>
-      <w:proofErr w:type="spellEnd"/>
-    </w:p>
-    <w:p>
-      <w:pPr>
-        <w:ind w:left="372" w:firstLine="708"/>
-        <w:rPr>
-          <w:rFonts w:ascii="Tahoma" w:hAnsi="Tahoma" w:cs="Tahoma"/>
-          <w:sz w:val="18"/>
-          <w:szCs w:val="18"/>
-        </w:rPr>
-      </w:pPr>
-      <w:r>
-        <w:rPr>
-          <w:rFonts w:ascii="Tahoma" w:hAnsi="Tahoma" w:cs="Tahoma"/>
-          <w:sz w:val="18"/>
-          <w:szCs w:val="18"/>
-        </w:rPr>
+      </w:pPr>
+      <w:r>
         <w:t>Add Code:</w:t>
       </w:r>
     </w:p>
@@ -22230,7 +22147,39 @@
           <w:rStyle w:val="StyleCOdeChar"/>
           <w:rFonts w:eastAsiaTheme="minorEastAsia"/>
         </w:rPr>
-        <w:t>&lt;script&gt;&lt;isinclude template="/resources/klarnapaymentsresources.isml"/&gt;&lt;/script&gt;</w:t>
+        <w:t xml:space="preserve">        &lt;script&gt;&lt;</w:t>
+      </w:r>
+      <w:proofErr w:type="spellStart"/>
+      <w:r>
+        <w:rPr>
+          <w:rStyle w:val="StyleCOdeChar"/>
+          <w:rFonts w:eastAsiaTheme="minorEastAsia"/>
+        </w:rPr>
+        <w:t>isinclude</w:t>
+      </w:r>
+      <w:proofErr w:type="spellEnd"/>
+      <w:r>
+        <w:rPr>
+          <w:rStyle w:val="StyleCOdeChar"/>
+          <w:rFonts w:eastAsiaTheme="minorEastAsia"/>
+        </w:rPr>
+        <w:t xml:space="preserve"> template="/resources/</w:t>
+      </w:r>
+      <w:proofErr w:type="spellStart"/>
+      <w:r>
+        <w:rPr>
+          <w:rStyle w:val="StyleCOdeChar"/>
+          <w:rFonts w:eastAsiaTheme="minorEastAsia"/>
+        </w:rPr>
+        <w:t>klarnapaymentsresources.isml</w:t>
+      </w:r>
+      <w:proofErr w:type="spellEnd"/>
+      <w:r>
+        <w:rPr>
+          <w:rStyle w:val="StyleCOdeChar"/>
+          <w:rFonts w:eastAsiaTheme="minorEastAsia"/>
+        </w:rPr>
+        <w:t>"/&gt;&lt;/script&gt;</w:t>
       </w:r>
     </w:p>
     <w:p>
@@ -22250,7 +22199,23 @@
           <w:rStyle w:val="StyleCOdeChar"/>
           <w:rFonts w:eastAsiaTheme="minorEastAsia"/>
         </w:rPr>
-        <w:t>&lt;script type="text/javascript" src="${URLUtils.staticURL('/js/klarna-payments.js')}"&gt;&lt;/script&gt;</w:t>
+        <w:t xml:space="preserve">        &lt;script type="text/</w:t>
+      </w:r>
+      <w:proofErr w:type="spellStart"/>
+      <w:r>
+        <w:rPr>
+          <w:rStyle w:val="StyleCOdeChar"/>
+          <w:rFonts w:eastAsiaTheme="minorEastAsia"/>
+        </w:rPr>
+        <w:t>javascript</w:t>
+      </w:r>
+      <w:proofErr w:type="spellEnd"/>
+      <w:r>
+        <w:rPr>
+          <w:rStyle w:val="StyleCOdeChar"/>
+          <w:rFonts w:eastAsiaTheme="minorEastAsia"/>
+        </w:rPr>
+        <w:t>" src="${URLUtils.staticURL('/js/klarna-payments-finalize.js')}"&gt;&lt;/script&gt;</w:t>
       </w:r>
     </w:p>
     <w:p>
@@ -22270,31 +22235,49 @@
           <w:rStyle w:val="StyleCOdeChar"/>
           <w:rFonts w:eastAsiaTheme="minorEastAsia"/>
         </w:rPr>
-        <w:t>&lt;script src="</w:t>
-      </w:r>
-      <w:r>
-        <w:t xml:space="preserve"> </w:t>
-      </w:r>
+        <w:t xml:space="preserve">        &lt;script </w:t>
+      </w:r>
+      <w:proofErr w:type="spellStart"/>
       <w:r>
         <w:rPr>
           <w:rStyle w:val="StyleCOdeChar"/>
           <w:rFonts w:eastAsiaTheme="minorEastAsia"/>
         </w:rPr>
-        <w:t>https://x.klarnacdn.net/kp/lib/v1/api.js</w:t>
-      </w:r>
+        <w:t>src</w:t>
+      </w:r>
+      <w:proofErr w:type="spellEnd"/>
       <w:r>
         <w:rPr>
           <w:rStyle w:val="StyleCOdeChar"/>
           <w:rFonts w:eastAsiaTheme="minorEastAsia"/>
         </w:rPr>
-        <w:t>" async&gt;&lt;/script&gt;</w:t>
-      </w:r>
-    </w:p>
-    <w:p>
-      <w:pPr>
-        <w:ind w:left="1080"/>
+        <w:t xml:space="preserve">=" https://x.klarnacdn.net/kp/lib/v1/api.js" </w:t>
+      </w:r>
+      <w:proofErr w:type="spellStart"/>
+      <w:r>
+        <w:rPr>
+          <w:rStyle w:val="StyleCOdeChar"/>
+          <w:rFonts w:eastAsiaTheme="minorEastAsia"/>
+        </w:rPr>
+        <w:t>async</w:t>
+      </w:r>
+      <w:proofErr w:type="spellEnd"/>
+      <w:r>
+        <w:rPr>
+          <w:rStyle w:val="StyleCOdeChar"/>
+          <w:rFonts w:eastAsiaTheme="minorEastAsia"/>
+        </w:rPr>
+        <w:t>&gt;&lt;/script&gt;</w:t>
+      </w:r>
+      <w:bookmarkStart w:id="40" w:name="_GoBack"/>
+      <w:bookmarkEnd w:id="40"/>
+    </w:p>
+    <w:p>
+      <w:pPr>
+        <w:ind w:left="372" w:firstLine="708"/>
         <w:rPr>
           <w:rFonts w:ascii="Tahoma" w:hAnsi="Tahoma" w:cs="Tahoma"/>
+          <w:b/>
           <w:sz w:val="18"/>
           <w:szCs w:val="18"/>
         </w:rPr>
@@ -22383,37 +22366,32 @@
           <w:sz w:val="18"/>
           <w:szCs w:val="18"/>
         </w:rPr>
-        <w:t xml:space="preserve"> as shown below</w:t>
-      </w:r>
-      <w:r>
+        <w:t xml:space="preserve"> as shown below:</w:t>
+      </w:r>
+    </w:p>
+    <w:p>
+      <w:pPr>
+        <w:ind w:left="372" w:firstLine="708"/>
         <w:rPr>
           <w:rFonts w:ascii="Tahoma" w:hAnsi="Tahoma" w:cs="Tahoma"/>
+          <w:b/>
           <w:sz w:val="18"/>
           <w:szCs w:val="18"/>
         </w:rPr>
-        <w:t>:</w:t>
-      </w:r>
-    </w:p>
-    <w:p>
-      <w:pPr>
-        <w:ind w:firstLine="372"/>
+      </w:pPr>
+      <w:r>
         <w:rPr>
           <w:rFonts w:ascii="Tahoma" w:hAnsi="Tahoma" w:cs="Tahoma"/>
+          <w:b/>
+          <w:noProof/>
           <w:sz w:val="18"/>
           <w:szCs w:val="18"/>
         </w:rPr>
-      </w:pPr>
-      <w:r>
-        <w:rPr>
-          <w:noProof/>
-          <w:lang w:val="bg-BG" w:eastAsia="bg-BG" w:bidi="ar-SA"/>
-        </w:rPr>
-        <w:lastRenderedPageBreak/>
         <w:drawing>
-          <wp:inline distT="0" distB="0" distL="0" distR="0" wp14:anchorId="6D73CDCD" wp14:editId="68CEAF28">
-            <wp:extent cx="6255554" cy="3177540"/>
+          <wp:inline distT="0" distB="0" distL="0" distR="0">
+            <wp:extent cx="4563687" cy="1859280"/>
             <wp:effectExtent l="0" t="0" r="0" b="0"/>
-            <wp:docPr id="2" name="Picture 2"/>
+            <wp:docPr id="34" name="Picture 34"/>
             <wp:cNvGraphicFramePr>
               <a:graphicFrameLocks xmlns:a="http://schemas.openxmlformats.org/drawingml/2006/main" noChangeAspect="1"/>
             </wp:cNvGraphicFramePr>
@@ -22421,8 +22399,10 @@
               <a:graphicData uri="http://schemas.openxmlformats.org/drawingml/2006/picture">
                 <pic:pic xmlns:pic="http://schemas.openxmlformats.org/drawingml/2006/picture">
                   <pic:nvPicPr>
-                    <pic:cNvPr id="1" name=""/>
-                    <pic:cNvPicPr/>
+                    <pic:cNvPr id="0" name="Picture 1"/>
+                    <pic:cNvPicPr>
+                      <a:picLocks noChangeAspect="1" noChangeArrowheads="1"/>
+                    </pic:cNvPicPr>
                   </pic:nvPicPr>
                   <pic:blipFill>
                     <a:blip r:embed="rId52" cstate="print">
@@ -22432,18 +22412,23 @@
                         </a:ext>
                       </a:extLst>
                     </a:blip>
+                    <a:srcRect/>
                     <a:stretch>
                       <a:fillRect/>
                     </a:stretch>
                   </pic:blipFill>
-                  <pic:spPr>
+                  <pic:spPr bwMode="auto">
                     <a:xfrm>
                       <a:off x="0" y="0"/>
-                      <a:ext cx="6264245" cy="3181955"/>
+                      <a:ext cx="4571132" cy="1862313"/>
                     </a:xfrm>
                     <a:prstGeom prst="rect">
                       <a:avLst/>
                     </a:prstGeom>
+                    <a:noFill/>
+                    <a:ln>
+                      <a:noFill/>
+                    </a:ln>
                   </pic:spPr>
                 </pic:pic>
               </a:graphicData>
@@ -22454,6 +22439,66 @@
     </w:p>
     <w:p>
       <w:pPr>
+        <w:ind w:left="372" w:firstLine="708"/>
+        <w:rPr>
+          <w:rFonts w:ascii="Tahoma" w:hAnsi="Tahoma" w:cs="Tahoma"/>
+          <w:b/>
+          <w:sz w:val="18"/>
+          <w:szCs w:val="18"/>
+        </w:rPr>
+      </w:pPr>
+    </w:p>
+    <w:p>
+      <w:pPr>
+        <w:ind w:left="372" w:firstLine="708"/>
+        <w:rPr>
+          <w:rFonts w:ascii="Tahoma" w:hAnsi="Tahoma" w:cs="Tahoma"/>
+          <w:b/>
+          <w:sz w:val="18"/>
+          <w:szCs w:val="18"/>
+        </w:rPr>
+      </w:pPr>
+      <w:r>
+        <w:rPr>
+          <w:rFonts w:ascii="Tahoma" w:hAnsi="Tahoma" w:cs="Tahoma"/>
+          <w:b/>
+          <w:sz w:val="18"/>
+          <w:szCs w:val="18"/>
+        </w:rPr>
+        <w:t>default/checkout/billing/</w:t>
+      </w:r>
+      <w:proofErr w:type="spellStart"/>
+      <w:r>
+        <w:rPr>
+          <w:rFonts w:ascii="Tahoma" w:hAnsi="Tahoma" w:cs="Tahoma"/>
+          <w:b/>
+          <w:sz w:val="18"/>
+          <w:szCs w:val="18"/>
+        </w:rPr>
+        <w:t>billing.isml</w:t>
+      </w:r>
+      <w:proofErr w:type="spellEnd"/>
+    </w:p>
+    <w:p>
+      <w:pPr>
+        <w:ind w:left="372" w:firstLine="708"/>
+        <w:rPr>
+          <w:rFonts w:ascii="Tahoma" w:hAnsi="Tahoma" w:cs="Tahoma"/>
+          <w:sz w:val="18"/>
+          <w:szCs w:val="18"/>
+        </w:rPr>
+      </w:pPr>
+      <w:r>
+        <w:rPr>
+          <w:rFonts w:ascii="Tahoma" w:hAnsi="Tahoma" w:cs="Tahoma"/>
+          <w:sz w:val="18"/>
+          <w:szCs w:val="18"/>
+        </w:rPr>
+        <w:t>Add Code:</w:t>
+      </w:r>
+    </w:p>
+    <w:p>
+      <w:pPr>
         <w:autoSpaceDE w:val="0"/>
         <w:autoSpaceDN w:val="0"/>
         <w:adjustRightInd w:val="0"/>
@@ -22464,37 +22509,13 @@
           <w:rFonts w:eastAsiaTheme="minorEastAsia"/>
         </w:rPr>
       </w:pPr>
-    </w:p>
-    <w:p>
-      <w:pPr>
-        <w:ind w:left="372" w:firstLine="708"/>
-        <w:rPr>
-          <w:rFonts w:ascii="Tahoma" w:hAnsi="Tahoma" w:cs="Tahoma"/>
-          <w:b/>
-          <w:sz w:val="18"/>
-          <w:szCs w:val="18"/>
-        </w:rPr>
-      </w:pPr>
-      <w:r>
-        <w:rPr>
-          <w:rFonts w:ascii="Tahoma" w:hAnsi="Tahoma" w:cs="Tahoma"/>
-          <w:b/>
-          <w:sz w:val="18"/>
-          <w:szCs w:val="18"/>
-        </w:rPr>
-        <w:t>default/checkout/billing/</w:t>
-      </w:r>
-      <w:proofErr w:type="spellStart"/>
-      <w:r>
-        <w:rPr>
-          <w:rFonts w:ascii="Tahoma" w:hAnsi="Tahoma" w:cs="Tahoma"/>
-          <w:b/>
-          <w:sz w:val="18"/>
-          <w:szCs w:val="18"/>
-        </w:rPr>
-        <w:t>paymentmethods.isml</w:t>
-      </w:r>
-      <w:proofErr w:type="spellEnd"/>
+      <w:r>
+        <w:rPr>
+          <w:rStyle w:val="StyleCOdeChar"/>
+          <w:rFonts w:eastAsiaTheme="minorEastAsia"/>
+        </w:rPr>
+        <w:t>&lt;script&gt;&lt;isinclude template="/resources/klarnapaymentsresources.isml"/&gt;&lt;/script&gt;</w:t>
+      </w:r>
     </w:p>
     <w:p>
       <w:pPr>
@@ -22504,57 +22525,133 @@
         <w:spacing w:after="0" w:line="240" w:lineRule="auto"/>
         <w:ind w:left="1080"/>
         <w:rPr>
+          <w:rStyle w:val="StyleCOdeChar"/>
+          <w:rFonts w:eastAsiaTheme="minorEastAsia"/>
+        </w:rPr>
+      </w:pPr>
+      <w:r>
+        <w:rPr>
+          <w:rStyle w:val="StyleCOdeChar"/>
+          <w:rFonts w:eastAsiaTheme="minorEastAsia"/>
+        </w:rPr>
+        <w:t>&lt;script type="text/javascript" src="${URLUtils.staticURL('/js/klarna-payments.js')}"&gt;&lt;/script&gt;</w:t>
+      </w:r>
+    </w:p>
+    <w:p>
+      <w:pPr>
+        <w:autoSpaceDE w:val="0"/>
+        <w:autoSpaceDN w:val="0"/>
+        <w:adjustRightInd w:val="0"/>
+        <w:spacing w:after="0" w:line="240" w:lineRule="auto"/>
+        <w:ind w:left="1080"/>
+        <w:rPr>
+          <w:rStyle w:val="StyleCOdeChar"/>
+          <w:rFonts w:eastAsiaTheme="minorEastAsia"/>
+        </w:rPr>
+      </w:pPr>
+      <w:r>
+        <w:rPr>
+          <w:rStyle w:val="StyleCOdeChar"/>
+          <w:rFonts w:eastAsiaTheme="minorEastAsia"/>
+        </w:rPr>
+        <w:t>&lt;script src="</w:t>
+      </w:r>
+      <w:r>
+        <w:t xml:space="preserve"> </w:t>
+      </w:r>
+      <w:r>
+        <w:rPr>
+          <w:rStyle w:val="StyleCOdeChar"/>
+          <w:rFonts w:eastAsiaTheme="minorEastAsia"/>
+        </w:rPr>
+        <w:t>https://x.klarnacdn.net/kp/lib/v1/api.js</w:t>
+      </w:r>
+      <w:r>
+        <w:rPr>
+          <w:rStyle w:val="StyleCOdeChar"/>
+          <w:rFonts w:eastAsiaTheme="minorEastAsia"/>
+        </w:rPr>
+        <w:t>" async&gt;&lt;/script&gt;</w:t>
+      </w:r>
+    </w:p>
+    <w:p>
+      <w:pPr>
+        <w:ind w:left="1080"/>
+        <w:rPr>
           <w:rFonts w:ascii="Tahoma" w:hAnsi="Tahoma" w:cs="Tahoma"/>
           <w:sz w:val="18"/>
           <w:szCs w:val="18"/>
         </w:rPr>
       </w:pPr>
-      <w:r>
+    </w:p>
+    <w:p>
+      <w:pPr>
+        <w:ind w:left="1080"/>
         <w:rPr>
           <w:rFonts w:ascii="Tahoma" w:hAnsi="Tahoma" w:cs="Tahoma"/>
           <w:sz w:val="18"/>
           <w:szCs w:val="18"/>
         </w:rPr>
-        <w:t>Add code:</w:t>
-      </w:r>
-    </w:p>
-    <w:p>
-      <w:pPr>
-        <w:pStyle w:val="StyleCOde"/>
-        <w:rPr>
-          <w:rStyle w:val="StyleCOdeChar"/>
-          <w:rFonts w:eastAsiaTheme="minorEastAsia"/>
-        </w:rPr>
-      </w:pPr>
-      <w:r>
-        <w:rPr>
-          <w:lang w:bidi="ar-SA"/>
-        </w:rPr>
-        <w:t xml:space="preserve"> </w:t>
-      </w:r>
-      <w:r>
-        <w:rPr>
-          <w:lang w:bidi="ar-SA"/>
-        </w:rPr>
-        <w:t>&lt;isif condition="${paymentMethodType.value === 'Klarna'}"&gt;hide&lt;/isif&gt;</w:t>
-      </w:r>
-    </w:p>
-    <w:p>
-      <w:pPr>
-        <w:ind w:left="372" w:firstLine="708"/>
+      </w:pPr>
+      <w:r>
         <w:rPr>
           <w:rFonts w:ascii="Tahoma" w:hAnsi="Tahoma" w:cs="Tahoma"/>
           <w:sz w:val="18"/>
           <w:szCs w:val="18"/>
         </w:rPr>
-      </w:pPr>
+        <w:t>Before</w:t>
+      </w:r>
+      <w:r>
+        <w:rPr>
+          <w:rStyle w:val="StyleCOdeChar"/>
+          <w:rFonts w:eastAsiaTheme="minorEastAsia"/>
+          <w:b/>
+          <w:color w:val="auto"/>
+        </w:rPr>
+        <w:t xml:space="preserve"> </w:t>
+      </w:r>
+      <w:r>
+        <w:rPr>
+          <w:rStyle w:val="StyleCOdeChar"/>
+          <w:rFonts w:eastAsiaTheme="minorEastAsia"/>
+        </w:rPr>
+        <w:t>&lt;/</w:t>
+      </w:r>
+      <w:r>
+        <w:rPr>
+          <w:rStyle w:val="StyleCOdeChar"/>
+          <w:rFonts w:eastAsiaTheme="minorEastAsia"/>
+        </w:rPr>
+        <w:t>isdecorate</w:t>
+      </w:r>
+      <w:r>
+        <w:rPr>
+          <w:rStyle w:val="StyleCOdeChar"/>
+          <w:rFonts w:eastAsiaTheme="minorEastAsia"/>
+        </w:rPr>
+        <w:t>&gt;</w:t>
+      </w:r>
+      <w:r>
+        <w:rPr>
+          <w:rStyle w:val="StyleCOdeChar"/>
+          <w:rFonts w:eastAsiaTheme="minorEastAsia"/>
+        </w:rPr>
+        <w:t xml:space="preserve"> </w:t>
+      </w:r>
       <w:r>
         <w:rPr>
           <w:rFonts w:ascii="Tahoma" w:hAnsi="Tahoma" w:cs="Tahoma"/>
           <w:sz w:val="18"/>
           <w:szCs w:val="18"/>
         </w:rPr>
-        <w:t>After</w:t>
+        <w:t>closing</w:t>
+      </w:r>
+      <w:r>
+        <w:rPr>
+          <w:rStyle w:val="StyleCOdeChar"/>
+          <w:rFonts w:eastAsiaTheme="minorEastAsia"/>
+        </w:rPr>
+        <w:t xml:space="preserve"> </w:t>
       </w:r>
       <w:r>
         <w:rPr>
@@ -22562,14 +22659,7 @@
           <w:sz w:val="18"/>
           <w:szCs w:val="18"/>
         </w:rPr>
-        <w:t xml:space="preserve"> </w:t>
-      </w:r>
-      <w:r>
-        <w:rPr>
-          <w:rStyle w:val="StyleCOdeChar"/>
-          <w:rFonts w:eastAsiaTheme="minorEastAsia"/>
-        </w:rPr>
-        <w:t>&lt;div class="form-row label-inline</w:t>
+        <w:t>tag</w:t>
       </w:r>
       <w:r>
         <w:rPr>
@@ -22577,7 +22667,7 @@
           <w:sz w:val="18"/>
           <w:szCs w:val="18"/>
         </w:rPr>
-        <w:t xml:space="preserve"> </w:t>
+        <w:t xml:space="preserve"> as shown below</w:t>
       </w:r>
       <w:r>
         <w:rPr>
@@ -22585,40 +22675,17 @@
           <w:sz w:val="18"/>
           <w:szCs w:val="18"/>
         </w:rPr>
-        <w:t xml:space="preserve">close to </w:t>
-      </w:r>
-      <w:r>
+        <w:t>:</w:t>
+      </w:r>
+    </w:p>
+    <w:p>
+      <w:pPr>
+        <w:ind w:firstLine="372"/>
         <w:rPr>
           <w:rFonts w:ascii="Tahoma" w:hAnsi="Tahoma" w:cs="Tahoma"/>
           <w:sz w:val="18"/>
           <w:szCs w:val="18"/>
         </w:rPr>
-        <w:t>line 1</w:t>
-      </w:r>
-      <w:r>
-        <w:rPr>
-          <w:rFonts w:ascii="Tahoma" w:hAnsi="Tahoma" w:cs="Tahoma"/>
-          <w:sz w:val="18"/>
-          <w:szCs w:val="18"/>
-        </w:rPr>
-        <w:t>8</w:t>
-      </w:r>
-      <w:r>
-        <w:rPr>
-          <w:rFonts w:ascii="Tahoma" w:hAnsi="Tahoma" w:cs="Tahoma"/>
-          <w:sz w:val="18"/>
-          <w:szCs w:val="18"/>
-        </w:rPr>
-        <w:t xml:space="preserve"> as shown below:</w:t>
-      </w:r>
-    </w:p>
-    <w:p>
-      <w:pPr>
-        <w:rPr>
-          <w:rFonts w:ascii="Tahoma" w:hAnsi="Tahoma" w:cs="Tahoma"/>
-          <w:sz w:val="18"/>
-          <w:szCs w:val="18"/>
-        </w:rPr>
       </w:pPr>
       <w:r>
         <w:rPr>
@@ -22626,10 +22693,10 @@
           <w:lang w:val="bg-BG" w:eastAsia="bg-BG" w:bidi="ar-SA"/>
         </w:rPr>
         <w:drawing>
-          <wp:inline distT="0" distB="0" distL="0" distR="0" wp14:anchorId="785FA844" wp14:editId="2CC36808">
-            <wp:extent cx="6710680" cy="2278380"/>
+          <wp:inline distT="0" distB="0" distL="0" distR="0" wp14:anchorId="6D73CDCD" wp14:editId="68CEAF28">
+            <wp:extent cx="6255554" cy="3177540"/>
             <wp:effectExtent l="0" t="0" r="0" b="0"/>
-            <wp:docPr id="46" name="Picture 46"/>
+            <wp:docPr id="2" name="Picture 2"/>
             <wp:cNvGraphicFramePr>
               <a:graphicFrameLocks xmlns:a="http://schemas.openxmlformats.org/drawingml/2006/main" noChangeAspect="1"/>
             </wp:cNvGraphicFramePr>
@@ -22655,7 +22722,7 @@
                   <pic:spPr>
                     <a:xfrm>
                       <a:off x="0" y="0"/>
-                      <a:ext cx="6718857" cy="2281156"/>
+                      <a:ext cx="6264245" cy="3181955"/>
                     </a:xfrm>
                     <a:prstGeom prst="rect">
                       <a:avLst/>
@@ -22670,64 +22737,6 @@
     </w:p>
     <w:p>
       <w:pPr>
-        <w:ind w:left="372" w:firstLine="708"/>
-        <w:rPr>
-          <w:rFonts w:ascii="Tahoma" w:hAnsi="Tahoma" w:cs="Tahoma"/>
-          <w:sz w:val="18"/>
-          <w:szCs w:val="18"/>
-        </w:rPr>
-      </w:pPr>
-    </w:p>
-    <w:p>
-      <w:pPr>
-        <w:ind w:left="372" w:firstLine="708"/>
-        <w:rPr>
-          <w:rFonts w:ascii="Tahoma" w:hAnsi="Tahoma" w:cs="Tahoma"/>
-          <w:sz w:val="18"/>
-          <w:szCs w:val="18"/>
-        </w:rPr>
-      </w:pPr>
-    </w:p>
-    <w:p>
-      <w:pPr>
-        <w:ind w:left="372" w:firstLine="708"/>
-        <w:rPr>
-          <w:rFonts w:ascii="Tahoma" w:hAnsi="Tahoma" w:cs="Tahoma"/>
-          <w:sz w:val="18"/>
-          <w:szCs w:val="18"/>
-        </w:rPr>
-      </w:pPr>
-    </w:p>
-    <w:p>
-      <w:pPr>
-        <w:ind w:left="372" w:firstLine="708"/>
-        <w:rPr>
-          <w:rFonts w:ascii="Tahoma" w:hAnsi="Tahoma" w:cs="Tahoma"/>
-          <w:sz w:val="18"/>
-          <w:szCs w:val="18"/>
-        </w:rPr>
-      </w:pPr>
-    </w:p>
-    <w:p>
-      <w:pPr>
-        <w:ind w:left="372" w:firstLine="708"/>
-        <w:rPr>
-          <w:rFonts w:ascii="Tahoma" w:hAnsi="Tahoma" w:cs="Tahoma"/>
-          <w:sz w:val="18"/>
-          <w:szCs w:val="18"/>
-        </w:rPr>
-      </w:pPr>
-      <w:r>
-        <w:rPr>
-          <w:rFonts w:ascii="Tahoma" w:hAnsi="Tahoma" w:cs="Tahoma"/>
-          <w:sz w:val="18"/>
-          <w:szCs w:val="18"/>
-        </w:rPr>
-        <w:t xml:space="preserve">Add Code: </w:t>
-      </w:r>
-    </w:p>
-    <w:p>
-      <w:pPr>
         <w:autoSpaceDE w:val="0"/>
         <w:autoSpaceDN w:val="0"/>
         <w:adjustRightInd w:val="0"/>
@@ -22738,13 +22747,37 @@
           <w:rFonts w:eastAsiaTheme="minorEastAsia"/>
         </w:rPr>
       </w:pPr>
-      <w:r>
-        <w:rPr>
-          <w:rStyle w:val="StyleCOdeChar"/>
-          <w:rFonts w:eastAsiaTheme="minorEastAsia"/>
-        </w:rPr>
-        <w:t>&lt;isinclude template="klarnapayments/klarnapaymentscategories.isml"/&gt;</w:t>
-      </w:r>
+    </w:p>
+    <w:p>
+      <w:pPr>
+        <w:ind w:left="372" w:firstLine="708"/>
+        <w:rPr>
+          <w:rFonts w:ascii="Tahoma" w:hAnsi="Tahoma" w:cs="Tahoma"/>
+          <w:b/>
+          <w:sz w:val="18"/>
+          <w:szCs w:val="18"/>
+        </w:rPr>
+      </w:pPr>
+      <w:r>
+        <w:rPr>
+          <w:rFonts w:ascii="Tahoma" w:hAnsi="Tahoma" w:cs="Tahoma"/>
+          <w:b/>
+          <w:sz w:val="18"/>
+          <w:szCs w:val="18"/>
+        </w:rPr>
+        <w:t>default/checkout/billing/</w:t>
+      </w:r>
+      <w:proofErr w:type="spellStart"/>
+      <w:r>
+        <w:rPr>
+          <w:rFonts w:ascii="Tahoma" w:hAnsi="Tahoma" w:cs="Tahoma"/>
+          <w:b/>
+          <w:sz w:val="18"/>
+          <w:szCs w:val="18"/>
+        </w:rPr>
+        <w:t>paymentmethods.isml</w:t>
+      </w:r>
+      <w:proofErr w:type="spellEnd"/>
     </w:p>
     <w:p>
       <w:pPr>
@@ -22765,30 +22798,46 @@
           <w:sz w:val="18"/>
           <w:szCs w:val="18"/>
         </w:rPr>
-        <w:t xml:space="preserve">After </w:t>
-      </w:r>
-      <w:r>
+        <w:t>Add code:</w:t>
+      </w:r>
+    </w:p>
+    <w:p>
+      <w:pPr>
+        <w:pStyle w:val="StyleCOde"/>
         <w:rPr>
           <w:rStyle w:val="StyleCOdeChar"/>
           <w:rFonts w:eastAsiaTheme="minorEastAsia"/>
         </w:rPr>
-        <w:t xml:space="preserve">&lt;/isloop&gt; </w:t>
-      </w:r>
-      <w:r>
+      </w:pPr>
+      <w:r>
+        <w:rPr>
+          <w:lang w:bidi="ar-SA"/>
+        </w:rPr>
+        <w:t xml:space="preserve"> </w:t>
+      </w:r>
+      <w:r>
+        <w:rPr>
+          <w:lang w:bidi="ar-SA"/>
+        </w:rPr>
+        <w:t>&lt;isif condition="${paymentMethodType.value === 'Klarna'}"&gt;hide&lt;/isif&gt;</w:t>
+      </w:r>
+    </w:p>
+    <w:p>
+      <w:pPr>
+        <w:ind w:left="372" w:firstLine="708"/>
         <w:rPr>
           <w:rFonts w:ascii="Tahoma" w:hAnsi="Tahoma" w:cs="Tahoma"/>
           <w:sz w:val="18"/>
           <w:szCs w:val="18"/>
         </w:rPr>
-        <w:t xml:space="preserve">Close to line </w:t>
-      </w:r>
+      </w:pPr>
       <w:r>
         <w:rPr>
           <w:rFonts w:ascii="Tahoma" w:hAnsi="Tahoma" w:cs="Tahoma"/>
           <w:sz w:val="18"/>
           <w:szCs w:val="18"/>
         </w:rPr>
-        <w:t>28</w:t>
+        <w:t>After</w:t>
       </w:r>
       <w:r>
         <w:rPr>
@@ -22796,47 +22845,74 @@
           <w:sz w:val="18"/>
           <w:szCs w:val="18"/>
         </w:rPr>
-        <w:t xml:space="preserve"> as shown below:</w:t>
-      </w:r>
-    </w:p>
-    <w:p>
-      <w:pPr>
-        <w:autoSpaceDE w:val="0"/>
-        <w:autoSpaceDN w:val="0"/>
-        <w:adjustRightInd w:val="0"/>
-        <w:spacing w:after="0" w:line="240" w:lineRule="auto"/>
-        <w:ind w:left="1080"/>
+        <w:t xml:space="preserve"> </w:t>
+      </w:r>
+      <w:r>
+        <w:rPr>
+          <w:rStyle w:val="StyleCOdeChar"/>
+          <w:rFonts w:eastAsiaTheme="minorEastAsia"/>
+        </w:rPr>
+        <w:t>&lt;div class="form-row label-inline</w:t>
+      </w:r>
+      <w:r>
         <w:rPr>
           <w:rFonts w:ascii="Tahoma" w:hAnsi="Tahoma" w:cs="Tahoma"/>
           <w:sz w:val="18"/>
           <w:szCs w:val="18"/>
         </w:rPr>
-      </w:pPr>
-    </w:p>
-    <w:p>
-      <w:pPr>
-        <w:autoSpaceDE w:val="0"/>
-        <w:autoSpaceDN w:val="0"/>
-        <w:adjustRightInd w:val="0"/>
-        <w:spacing w:after="0" w:line="240" w:lineRule="auto"/>
-        <w:ind w:firstLine="372"/>
+        <w:t xml:space="preserve"> </w:t>
+      </w:r>
+      <w:r>
         <w:rPr>
           <w:rFonts w:ascii="Tahoma" w:hAnsi="Tahoma" w:cs="Tahoma"/>
           <w:sz w:val="18"/>
           <w:szCs w:val="18"/>
         </w:rPr>
+        <w:t xml:space="preserve">close to </w:t>
+      </w:r>
+      <w:r>
+        <w:rPr>
+          <w:rFonts w:ascii="Tahoma" w:hAnsi="Tahoma" w:cs="Tahoma"/>
+          <w:sz w:val="18"/>
+          <w:szCs w:val="18"/>
+        </w:rPr>
+        <w:t>line 1</w:t>
+      </w:r>
+      <w:r>
+        <w:rPr>
+          <w:rFonts w:ascii="Tahoma" w:hAnsi="Tahoma" w:cs="Tahoma"/>
+          <w:sz w:val="18"/>
+          <w:szCs w:val="18"/>
+        </w:rPr>
+        <w:t>8</w:t>
+      </w:r>
+      <w:r>
+        <w:rPr>
+          <w:rFonts w:ascii="Tahoma" w:hAnsi="Tahoma" w:cs="Tahoma"/>
+          <w:sz w:val="18"/>
+          <w:szCs w:val="18"/>
+        </w:rPr>
+        <w:t xml:space="preserve"> as shown below:</w:t>
+      </w:r>
+    </w:p>
+    <w:p>
+      <w:pPr>
+        <w:rPr>
+          <w:rFonts w:ascii="Tahoma" w:hAnsi="Tahoma" w:cs="Tahoma"/>
+          <w:sz w:val="18"/>
+          <w:szCs w:val="18"/>
+        </w:rPr>
       </w:pPr>
       <w:r>
         <w:rPr>
           <w:noProof/>
           <w:lang w:val="bg-BG" w:eastAsia="bg-BG" w:bidi="ar-SA"/>
         </w:rPr>
-        <w:lastRenderedPageBreak/>
         <w:drawing>
-          <wp:inline distT="0" distB="0" distL="0" distR="0" wp14:anchorId="4011C483" wp14:editId="61AACE3E">
-            <wp:extent cx="5955855" cy="2377440"/>
+          <wp:inline distT="0" distB="0" distL="0" distR="0" wp14:anchorId="785FA844" wp14:editId="2CC36808">
+            <wp:extent cx="6710680" cy="2278380"/>
             <wp:effectExtent l="0" t="0" r="0" b="0"/>
-            <wp:docPr id="21" name="Picture 21"/>
+            <wp:docPr id="46" name="Picture 46"/>
             <wp:cNvGraphicFramePr>
               <a:graphicFrameLocks xmlns:a="http://schemas.openxmlformats.org/drawingml/2006/main" noChangeAspect="1"/>
             </wp:cNvGraphicFramePr>
@@ -22862,6 +22938,212 @@
                   <pic:spPr>
                     <a:xfrm>
                       <a:off x="0" y="0"/>
+                      <a:ext cx="6718857" cy="2281156"/>
+                    </a:xfrm>
+                    <a:prstGeom prst="rect">
+                      <a:avLst/>
+                    </a:prstGeom>
+                  </pic:spPr>
+                </pic:pic>
+              </a:graphicData>
+            </a:graphic>
+          </wp:inline>
+        </w:drawing>
+      </w:r>
+    </w:p>
+    <w:p>
+      <w:pPr>
+        <w:ind w:left="372" w:firstLine="708"/>
+        <w:rPr>
+          <w:rFonts w:ascii="Tahoma" w:hAnsi="Tahoma" w:cs="Tahoma"/>
+          <w:sz w:val="18"/>
+          <w:szCs w:val="18"/>
+        </w:rPr>
+      </w:pPr>
+    </w:p>
+    <w:p>
+      <w:pPr>
+        <w:ind w:left="372" w:firstLine="708"/>
+        <w:rPr>
+          <w:rFonts w:ascii="Tahoma" w:hAnsi="Tahoma" w:cs="Tahoma"/>
+          <w:sz w:val="18"/>
+          <w:szCs w:val="18"/>
+        </w:rPr>
+      </w:pPr>
+    </w:p>
+    <w:p>
+      <w:pPr>
+        <w:ind w:left="372" w:firstLine="708"/>
+        <w:rPr>
+          <w:rFonts w:ascii="Tahoma" w:hAnsi="Tahoma" w:cs="Tahoma"/>
+          <w:sz w:val="18"/>
+          <w:szCs w:val="18"/>
+        </w:rPr>
+      </w:pPr>
+    </w:p>
+    <w:p>
+      <w:pPr>
+        <w:ind w:left="372" w:firstLine="708"/>
+        <w:rPr>
+          <w:rFonts w:ascii="Tahoma" w:hAnsi="Tahoma" w:cs="Tahoma"/>
+          <w:sz w:val="18"/>
+          <w:szCs w:val="18"/>
+        </w:rPr>
+      </w:pPr>
+    </w:p>
+    <w:p>
+      <w:pPr>
+        <w:ind w:left="372" w:firstLine="708"/>
+        <w:rPr>
+          <w:rFonts w:ascii="Tahoma" w:hAnsi="Tahoma" w:cs="Tahoma"/>
+          <w:sz w:val="18"/>
+          <w:szCs w:val="18"/>
+        </w:rPr>
+      </w:pPr>
+      <w:r>
+        <w:rPr>
+          <w:rFonts w:ascii="Tahoma" w:hAnsi="Tahoma" w:cs="Tahoma"/>
+          <w:sz w:val="18"/>
+          <w:szCs w:val="18"/>
+        </w:rPr>
+        <w:t xml:space="preserve">Add Code: </w:t>
+      </w:r>
+    </w:p>
+    <w:p>
+      <w:pPr>
+        <w:autoSpaceDE w:val="0"/>
+        <w:autoSpaceDN w:val="0"/>
+        <w:adjustRightInd w:val="0"/>
+        <w:spacing w:after="0" w:line="240" w:lineRule="auto"/>
+        <w:ind w:left="1080"/>
+        <w:rPr>
+          <w:rStyle w:val="StyleCOdeChar"/>
+          <w:rFonts w:eastAsiaTheme="minorEastAsia"/>
+        </w:rPr>
+      </w:pPr>
+      <w:r>
+        <w:rPr>
+          <w:rStyle w:val="StyleCOdeChar"/>
+          <w:rFonts w:eastAsiaTheme="minorEastAsia"/>
+        </w:rPr>
+        <w:t>&lt;isinclude template="klarnapayments/klarnapaymentscategories.isml"/&gt;</w:t>
+      </w:r>
+    </w:p>
+    <w:p>
+      <w:pPr>
+        <w:autoSpaceDE w:val="0"/>
+        <w:autoSpaceDN w:val="0"/>
+        <w:adjustRightInd w:val="0"/>
+        <w:spacing w:after="0" w:line="240" w:lineRule="auto"/>
+        <w:ind w:left="1080"/>
+        <w:rPr>
+          <w:rFonts w:ascii="Tahoma" w:hAnsi="Tahoma" w:cs="Tahoma"/>
+          <w:sz w:val="18"/>
+          <w:szCs w:val="18"/>
+        </w:rPr>
+      </w:pPr>
+      <w:r>
+        <w:rPr>
+          <w:rFonts w:ascii="Tahoma" w:hAnsi="Tahoma" w:cs="Tahoma"/>
+          <w:sz w:val="18"/>
+          <w:szCs w:val="18"/>
+        </w:rPr>
+        <w:t xml:space="preserve">After </w:t>
+      </w:r>
+      <w:r>
+        <w:rPr>
+          <w:rStyle w:val="StyleCOdeChar"/>
+          <w:rFonts w:eastAsiaTheme="minorEastAsia"/>
+        </w:rPr>
+        <w:t xml:space="preserve">&lt;/isloop&gt; </w:t>
+      </w:r>
+      <w:r>
+        <w:rPr>
+          <w:rFonts w:ascii="Tahoma" w:hAnsi="Tahoma" w:cs="Tahoma"/>
+          <w:sz w:val="18"/>
+          <w:szCs w:val="18"/>
+        </w:rPr>
+        <w:t xml:space="preserve">Close to line </w:t>
+      </w:r>
+      <w:r>
+        <w:rPr>
+          <w:rFonts w:ascii="Tahoma" w:hAnsi="Tahoma" w:cs="Tahoma"/>
+          <w:sz w:val="18"/>
+          <w:szCs w:val="18"/>
+        </w:rPr>
+        <w:t>28</w:t>
+      </w:r>
+      <w:r>
+        <w:rPr>
+          <w:rFonts w:ascii="Tahoma" w:hAnsi="Tahoma" w:cs="Tahoma"/>
+          <w:sz w:val="18"/>
+          <w:szCs w:val="18"/>
+        </w:rPr>
+        <w:t xml:space="preserve"> as shown below:</w:t>
+      </w:r>
+    </w:p>
+    <w:p>
+      <w:pPr>
+        <w:autoSpaceDE w:val="0"/>
+        <w:autoSpaceDN w:val="0"/>
+        <w:adjustRightInd w:val="0"/>
+        <w:spacing w:after="0" w:line="240" w:lineRule="auto"/>
+        <w:ind w:left="1080"/>
+        <w:rPr>
+          <w:rFonts w:ascii="Tahoma" w:hAnsi="Tahoma" w:cs="Tahoma"/>
+          <w:sz w:val="18"/>
+          <w:szCs w:val="18"/>
+        </w:rPr>
+      </w:pPr>
+    </w:p>
+    <w:p>
+      <w:pPr>
+        <w:autoSpaceDE w:val="0"/>
+        <w:autoSpaceDN w:val="0"/>
+        <w:adjustRightInd w:val="0"/>
+        <w:spacing w:after="0" w:line="240" w:lineRule="auto"/>
+        <w:ind w:firstLine="372"/>
+        <w:rPr>
+          <w:rFonts w:ascii="Tahoma" w:hAnsi="Tahoma" w:cs="Tahoma"/>
+          <w:sz w:val="18"/>
+          <w:szCs w:val="18"/>
+        </w:rPr>
+      </w:pPr>
+      <w:r>
+        <w:rPr>
+          <w:noProof/>
+          <w:lang w:val="bg-BG" w:eastAsia="bg-BG" w:bidi="ar-SA"/>
+        </w:rPr>
+        <w:drawing>
+          <wp:inline distT="0" distB="0" distL="0" distR="0" wp14:anchorId="4011C483" wp14:editId="61AACE3E">
+            <wp:extent cx="5955855" cy="2377440"/>
+            <wp:effectExtent l="0" t="0" r="0" b="0"/>
+            <wp:docPr id="21" name="Picture 21"/>
+            <wp:cNvGraphicFramePr>
+              <a:graphicFrameLocks xmlns:a="http://schemas.openxmlformats.org/drawingml/2006/main" noChangeAspect="1"/>
+            </wp:cNvGraphicFramePr>
+            <a:graphic xmlns:a="http://schemas.openxmlformats.org/drawingml/2006/main">
+              <a:graphicData uri="http://schemas.openxmlformats.org/drawingml/2006/picture">
+                <pic:pic xmlns:pic="http://schemas.openxmlformats.org/drawingml/2006/picture">
+                  <pic:nvPicPr>
+                    <pic:cNvPr id="1" name=""/>
+                    <pic:cNvPicPr/>
+                  </pic:nvPicPr>
+                  <pic:blipFill>
+                    <a:blip r:embed="rId55" cstate="print">
+                      <a:extLst>
+                        <a:ext uri="{28A0092B-C50C-407E-A947-70E740481C1C}">
+                          <a14:useLocalDpi xmlns:a14="http://schemas.microsoft.com/office/drawing/2010/main" val="0"/>
+                        </a:ext>
+                      </a:extLst>
+                    </a:blip>
+                    <a:stretch>
+                      <a:fillRect/>
+                    </a:stretch>
+                  </pic:blipFill>
+                  <pic:spPr>
+                    <a:xfrm>
+                      <a:off x="0" y="0"/>
                       <a:ext cx="5970680" cy="2383358"/>
                     </a:xfrm>
                     <a:prstGeom prst="rect">
@@ -23095,6 +23377,7 @@
           <w:noProof/>
           <w:lang w:val="bg-BG" w:eastAsia="bg-BG" w:bidi="ar-SA"/>
         </w:rPr>
+        <w:lastRenderedPageBreak/>
         <w:drawing>
           <wp:inline distT="0" distB="0" distL="0" distR="0" wp14:anchorId="3A6A3BBE" wp14:editId="26702D08">
             <wp:extent cx="6091945" cy="3611880"/>
@@ -23111,7 +23394,7 @@
                     <pic:cNvPicPr/>
                   </pic:nvPicPr>
                   <pic:blipFill>
-                    <a:blip r:embed="rId55">
+                    <a:blip r:embed="rId56">
                       <a:extLst>
                         <a:ext uri="{28A0092B-C50C-407E-A947-70E740481C1C}">
                           <a14:useLocalDpi xmlns:a14="http://schemas.microsoft.com/office/drawing/2010/main" val="0"/>
@@ -23165,7 +23448,6 @@
           <w:sz w:val="18"/>
           <w:szCs w:val="18"/>
         </w:rPr>
-        <w:lastRenderedPageBreak/>
         <w:t>default/checkout/</w:t>
       </w:r>
       <w:r>
@@ -23306,124 +23588,6 @@
             <wp:extent cx="5940000" cy="1954800"/>
             <wp:effectExtent l="0" t="0" r="0" b="0"/>
             <wp:docPr id="23" name="Picture 23"/>
-            <wp:cNvGraphicFramePr>
-              <a:graphicFrameLocks xmlns:a="http://schemas.openxmlformats.org/drawingml/2006/main" noChangeAspect="1"/>
-            </wp:cNvGraphicFramePr>
-            <a:graphic xmlns:a="http://schemas.openxmlformats.org/drawingml/2006/main">
-              <a:graphicData uri="http://schemas.openxmlformats.org/drawingml/2006/picture">
-                <pic:pic xmlns:pic="http://schemas.openxmlformats.org/drawingml/2006/picture">
-                  <pic:nvPicPr>
-                    <pic:cNvPr id="1" name=""/>
-                    <pic:cNvPicPr/>
-                  </pic:nvPicPr>
-                  <pic:blipFill>
-                    <a:blip r:embed="rId56"/>
-                    <a:stretch>
-                      <a:fillRect/>
-                    </a:stretch>
-                  </pic:blipFill>
-                  <pic:spPr>
-                    <a:xfrm>
-                      <a:off x="0" y="0"/>
-                      <a:ext cx="5940000" cy="1954800"/>
-                    </a:xfrm>
-                    <a:prstGeom prst="rect">
-                      <a:avLst/>
-                    </a:prstGeom>
-                  </pic:spPr>
-                </pic:pic>
-              </a:graphicData>
-            </a:graphic>
-          </wp:inline>
-        </w:drawing>
-      </w:r>
-    </w:p>
-    <w:p>
-      <w:pPr>
-        <w:rPr>
-          <w:rStyle w:val="StandardChar"/>
-        </w:rPr>
-      </w:pPr>
-    </w:p>
-    <w:p>
-      <w:pPr>
-        <w:ind w:left="372" w:firstLine="708"/>
-        <w:rPr>
-          <w:rStyle w:val="StandardChar"/>
-        </w:rPr>
-      </w:pPr>
-      <w:r>
-        <w:rPr>
-          <w:rStyle w:val="StandardChar"/>
-        </w:rPr>
-        <w:t>Add the following code</w:t>
-      </w:r>
-      <w:r>
-        <w:rPr>
-          <w:rStyle w:val="StandardChar"/>
-        </w:rPr>
-        <w:t>:</w:t>
-      </w:r>
-    </w:p>
-    <w:p>
-      <w:pPr>
-        <w:ind w:left="1080"/>
-        <w:rPr>
-          <w:rStyle w:val="StyleCOdeChar"/>
-          <w:rFonts w:eastAsiaTheme="minorEastAsia"/>
-        </w:rPr>
-      </w:pPr>
-      <w:r>
-        <w:rPr>
-          <w:rStyle w:val="StyleCOdeChar"/>
-          <w:rFonts w:eastAsiaTheme="minorEastAsia"/>
-        </w:rPr>
-        <w:t xml:space="preserve">&lt;iskpaddresshelper p_address="${shipment.shippingAddress}"/&gt; </w:t>
-      </w:r>
-    </w:p>
-    <w:p>
-      <w:pPr>
-        <w:ind w:left="1080"/>
-        <w:rPr>
-          <w:rStyle w:val="StandardChar"/>
-        </w:rPr>
-      </w:pPr>
-      <w:r>
-        <w:rPr>
-          <w:rStyle w:val="StandardChar"/>
-        </w:rPr>
-        <w:t xml:space="preserve">After </w:t>
-      </w:r>
-      <w:r>
-        <w:rPr>
-          <w:rStyle w:val="StyleCOdeChar"/>
-          <w:rFonts w:eastAsiaTheme="minorEastAsia"/>
-        </w:rPr>
-        <w:t xml:space="preserve">&lt;isminicheckout_address p_address="${shipment.shippingAddress}"/&gt; </w:t>
-      </w:r>
-      <w:r>
-        <w:rPr>
-          <w:rStyle w:val="StandardChar"/>
-        </w:rPr>
-        <w:t>as as shown below:</w:t>
-      </w:r>
-    </w:p>
-    <w:p>
-      <w:pPr>
-        <w:rPr>
-          <w:rStyle w:val="StandardChar"/>
-        </w:rPr>
-      </w:pPr>
-      <w:r>
-        <w:rPr>
-          <w:noProof/>
-          <w:lang w:val="bg-BG" w:eastAsia="bg-BG" w:bidi="ar-SA"/>
-        </w:rPr>
-        <w:drawing>
-          <wp:inline distT="0" distB="0" distL="0" distR="0" wp14:anchorId="2F5F4AC6" wp14:editId="0FB3966F">
-            <wp:extent cx="5940000" cy="3898800"/>
-            <wp:effectExtent l="0" t="0" r="0" b="0"/>
-            <wp:docPr id="47" name="Picture 47"/>
             <wp:cNvGraphicFramePr>
               <a:graphicFrameLocks xmlns:a="http://schemas.openxmlformats.org/drawingml/2006/main" noChangeAspect="1"/>
             </wp:cNvGraphicFramePr>
@@ -23443,7 +23607,7 @@
                   <pic:spPr>
                     <a:xfrm>
                       <a:off x="0" y="0"/>
-                      <a:ext cx="5940000" cy="3898800"/>
+                      <a:ext cx="5940000" cy="1954800"/>
                     </a:xfrm>
                     <a:prstGeom prst="rect">
                       <a:avLst/>
@@ -23458,34 +23622,6 @@
     </w:p>
     <w:p>
       <w:pPr>
-        <w:pStyle w:val="Standard1"/>
-        <w:rPr>
-          <w:rFonts w:ascii="Tahoma" w:hAnsi="Tahoma" w:cs="Tahoma"/>
-          <w:sz w:val="18"/>
-          <w:szCs w:val="18"/>
-        </w:rPr>
-      </w:pPr>
-    </w:p>
-    <w:p>
-      <w:pPr>
-        <w:pStyle w:val="Heading3"/>
-        <w:rPr>
-          <w:color w:val="auto"/>
-        </w:rPr>
-      </w:pPr>
-      <w:bookmarkStart w:id="40" w:name="_Toc502732254"/>
-      <w:r>
-        <w:rPr>
-          <w:color w:val="auto"/>
-        </w:rPr>
-        <w:lastRenderedPageBreak/>
-        <w:t>Pipeline modifications</w:t>
-      </w:r>
-      <w:bookmarkEnd w:id="40"/>
-    </w:p>
-    <w:p>
-      <w:pPr>
-        <w:pStyle w:val="Standard1"/>
         <w:rPr>
           <w:rStyle w:val="StandardChar"/>
         </w:rPr>
@@ -23493,131 +23629,84 @@
     </w:p>
     <w:p>
       <w:pPr>
-        <w:pStyle w:val="Standard1"/>
-      </w:pPr>
-      <w:r>
+        <w:ind w:left="372" w:firstLine="708"/>
         <w:rPr>
           <w:rStyle w:val="StandardChar"/>
         </w:rPr>
-        <w:t>If using a pipeline based SiteGenesis integration, additionally follow the instructions in this chapter. If integrating via the controller based model see next chapter.</w:t>
-      </w:r>
-    </w:p>
-    <w:p>
-      <w:pPr>
-        <w:pStyle w:val="Standard1"/>
-        <w:rPr>
-          <w:sz w:val="18"/>
-          <w:szCs w:val="18"/>
-        </w:rPr>
-      </w:pPr>
-      <w:r>
-        <w:t xml:space="preserve">To use </w:t>
-      </w:r>
-      <w:proofErr w:type="spellStart"/>
-      <w:r>
-        <w:t>Klarna</w:t>
-      </w:r>
-      <w:proofErr w:type="spellEnd"/>
-      <w:r>
-        <w:t xml:space="preserve"> Payments</w:t>
-      </w:r>
-      <w:r>
-        <w:t xml:space="preserve"> cartridge you will need to make the following changes in pipelines</w:t>
-      </w:r>
-      <w:r>
-        <w:t>.</w:t>
-      </w:r>
-    </w:p>
-    <w:p>
-      <w:pPr>
-        <w:pStyle w:val="Heading3"/>
-        <w:numPr>
-          <w:ilvl w:val="3"/>
-          <w:numId w:val="13"/>
-        </w:numPr>
-        <w:pBdr>
-          <w:bottom w:val="none" w:sz="0" w:space="0" w:color="auto"/>
-        </w:pBdr>
-        <w:rPr>
-          <w:b w:val="0"/>
-          <w:color w:val="auto"/>
-        </w:rPr>
-      </w:pPr>
-      <w:bookmarkStart w:id="41" w:name="_Toc502732255"/>
-      <w:proofErr w:type="spellStart"/>
-      <w:r>
-        <w:rPr>
-          <w:color w:val="auto"/>
-        </w:rPr>
-        <w:t>COBilling</w:t>
-      </w:r>
-      <w:proofErr w:type="spellEnd"/>
-      <w:r>
-        <w:rPr>
-          <w:color w:val="auto"/>
-        </w:rPr>
-        <w:t xml:space="preserve"> pipeline</w:t>
-      </w:r>
-      <w:bookmarkEnd w:id="41"/>
-    </w:p>
-    <w:p>
-      <w:pPr>
-        <w:pStyle w:val="Standard1"/>
-      </w:pPr>
-      <w:r>
-        <w:t xml:space="preserve">Go to </w:t>
-      </w:r>
-      <w:proofErr w:type="spellStart"/>
-      <w:r>
-        <w:t>COBilling</w:t>
-      </w:r>
-      <w:proofErr w:type="spellEnd"/>
-      <w:r>
-        <w:t xml:space="preserve"> pipeline, </w:t>
-      </w:r>
-      <w:proofErr w:type="gramStart"/>
-      <w:r>
-        <w:t>Start</w:t>
-      </w:r>
-      <w:proofErr w:type="gramEnd"/>
-      <w:r>
-        <w:t xml:space="preserve"> node and add KLARNA_PAYMENTS-</w:t>
-      </w:r>
-      <w:proofErr w:type="spellStart"/>
-      <w:r>
-        <w:t>CreateSession</w:t>
-      </w:r>
-      <w:proofErr w:type="spellEnd"/>
-      <w:r>
-        <w:t xml:space="preserve"> call node entry point before </w:t>
-      </w:r>
-      <w:r>
-        <w:t>checkout/billing/billing</w:t>
-      </w:r>
-      <w:r>
-        <w:t xml:space="preserve"> -&gt;</w:t>
-      </w:r>
-      <w:r>
-        <w:t xml:space="preserve"> Billing</w:t>
-      </w:r>
-      <w:r>
-        <w:t xml:space="preserve"> interaction continue node (see screen shot below)</w:t>
-      </w:r>
-    </w:p>
-    <w:p>
-      <w:pPr>
-        <w:ind w:firstLine="708"/>
+      </w:pPr>
+      <w:r>
+        <w:rPr>
+          <w:rStyle w:val="StandardChar"/>
+        </w:rPr>
+        <w:t>Add the following code</w:t>
+      </w:r>
+      <w:r>
+        <w:rPr>
+          <w:rStyle w:val="StandardChar"/>
+        </w:rPr>
+        <w:t>:</w:t>
+      </w:r>
+    </w:p>
+    <w:p>
+      <w:pPr>
+        <w:ind w:left="1080"/>
+        <w:rPr>
+          <w:rStyle w:val="StyleCOdeChar"/>
+          <w:rFonts w:eastAsiaTheme="minorEastAsia"/>
+        </w:rPr>
+      </w:pPr>
+      <w:r>
+        <w:rPr>
+          <w:rStyle w:val="StyleCOdeChar"/>
+          <w:rFonts w:eastAsiaTheme="minorEastAsia"/>
+        </w:rPr>
+        <w:t xml:space="preserve">&lt;iskpaddresshelper p_address="${shipment.shippingAddress}"/&gt; </w:t>
+      </w:r>
+    </w:p>
+    <w:p>
+      <w:pPr>
+        <w:ind w:left="1080"/>
+        <w:rPr>
+          <w:rStyle w:val="StandardChar"/>
+        </w:rPr>
+      </w:pPr>
+      <w:r>
+        <w:rPr>
+          <w:rStyle w:val="StandardChar"/>
+        </w:rPr>
+        <w:t xml:space="preserve">After </w:t>
+      </w:r>
+      <w:r>
+        <w:rPr>
+          <w:rStyle w:val="StyleCOdeChar"/>
+          <w:rFonts w:eastAsiaTheme="minorEastAsia"/>
+        </w:rPr>
+        <w:t xml:space="preserve">&lt;isminicheckout_address p_address="${shipment.shippingAddress}"/&gt; </w:t>
+      </w:r>
+      <w:r>
+        <w:rPr>
+          <w:rStyle w:val="StandardChar"/>
+        </w:rPr>
+        <w:t>as as shown below:</w:t>
+      </w:r>
+    </w:p>
+    <w:p>
+      <w:pPr>
+        <w:rPr>
+          <w:rStyle w:val="StandardChar"/>
+        </w:rPr>
       </w:pPr>
       <w:r>
         <w:rPr>
           <w:noProof/>
           <w:lang w:val="bg-BG" w:eastAsia="bg-BG" w:bidi="ar-SA"/>
         </w:rPr>
+        <w:lastRenderedPageBreak/>
         <w:drawing>
-          <wp:inline distT="0" distB="0" distL="0" distR="0" wp14:anchorId="0EF57D9A" wp14:editId="5BDE6CD3">
-            <wp:extent cx="5940000" cy="6278400"/>
+          <wp:inline distT="0" distB="0" distL="0" distR="0" wp14:anchorId="2F5F4AC6" wp14:editId="0FB3966F">
+            <wp:extent cx="5940000" cy="3898800"/>
             <wp:effectExtent l="0" t="0" r="0" b="0"/>
-            <wp:docPr id="3" name="Picture 3"/>
+            <wp:docPr id="47" name="Picture 47"/>
             <wp:cNvGraphicFramePr>
               <a:graphicFrameLocks xmlns:a="http://schemas.openxmlformats.org/drawingml/2006/main" noChangeAspect="1"/>
             </wp:cNvGraphicFramePr>
@@ -23637,6 +23726,200 @@
                   <pic:spPr>
                     <a:xfrm>
                       <a:off x="0" y="0"/>
+                      <a:ext cx="5940000" cy="3898800"/>
+                    </a:xfrm>
+                    <a:prstGeom prst="rect">
+                      <a:avLst/>
+                    </a:prstGeom>
+                  </pic:spPr>
+                </pic:pic>
+              </a:graphicData>
+            </a:graphic>
+          </wp:inline>
+        </w:drawing>
+      </w:r>
+    </w:p>
+    <w:p>
+      <w:pPr>
+        <w:pStyle w:val="Standard1"/>
+        <w:rPr>
+          <w:rFonts w:ascii="Tahoma" w:hAnsi="Tahoma" w:cs="Tahoma"/>
+          <w:sz w:val="18"/>
+          <w:szCs w:val="18"/>
+        </w:rPr>
+      </w:pPr>
+    </w:p>
+    <w:p>
+      <w:pPr>
+        <w:pStyle w:val="Heading3"/>
+        <w:rPr>
+          <w:color w:val="auto"/>
+        </w:rPr>
+      </w:pPr>
+      <w:bookmarkStart w:id="41" w:name="_Toc502732254"/>
+      <w:r>
+        <w:rPr>
+          <w:color w:val="auto"/>
+        </w:rPr>
+        <w:t>Pipeline modifications</w:t>
+      </w:r>
+      <w:bookmarkEnd w:id="41"/>
+    </w:p>
+    <w:p>
+      <w:pPr>
+        <w:pStyle w:val="Standard1"/>
+        <w:rPr>
+          <w:rStyle w:val="StandardChar"/>
+        </w:rPr>
+      </w:pPr>
+    </w:p>
+    <w:p>
+      <w:pPr>
+        <w:pStyle w:val="Standard1"/>
+      </w:pPr>
+      <w:r>
+        <w:rPr>
+          <w:rStyle w:val="StandardChar"/>
+        </w:rPr>
+        <w:t>If using a pipeline based SiteGenesis integration, additionally follow the instructions in this chapter. If integrating via the controller based model see next chapter.</w:t>
+      </w:r>
+    </w:p>
+    <w:p>
+      <w:pPr>
+        <w:pStyle w:val="Standard1"/>
+        <w:rPr>
+          <w:sz w:val="18"/>
+          <w:szCs w:val="18"/>
+        </w:rPr>
+      </w:pPr>
+      <w:r>
+        <w:t xml:space="preserve">To use </w:t>
+      </w:r>
+      <w:proofErr w:type="spellStart"/>
+      <w:r>
+        <w:t>Klarna</w:t>
+      </w:r>
+      <w:proofErr w:type="spellEnd"/>
+      <w:r>
+        <w:t xml:space="preserve"> Payments</w:t>
+      </w:r>
+      <w:r>
+        <w:t xml:space="preserve"> cartridge you will need to make the following changes in pipelines</w:t>
+      </w:r>
+      <w:r>
+        <w:t>.</w:t>
+      </w:r>
+    </w:p>
+    <w:p>
+      <w:pPr>
+        <w:pStyle w:val="Heading3"/>
+        <w:numPr>
+          <w:ilvl w:val="3"/>
+          <w:numId w:val="13"/>
+        </w:numPr>
+        <w:pBdr>
+          <w:bottom w:val="none" w:sz="0" w:space="0" w:color="auto"/>
+        </w:pBdr>
+        <w:rPr>
+          <w:b w:val="0"/>
+          <w:color w:val="auto"/>
+        </w:rPr>
+      </w:pPr>
+      <w:bookmarkStart w:id="42" w:name="_Toc502732255"/>
+      <w:proofErr w:type="spellStart"/>
+      <w:r>
+        <w:rPr>
+          <w:color w:val="auto"/>
+        </w:rPr>
+        <w:t>COBilling</w:t>
+      </w:r>
+      <w:proofErr w:type="spellEnd"/>
+      <w:r>
+        <w:rPr>
+          <w:color w:val="auto"/>
+        </w:rPr>
+        <w:t xml:space="preserve"> pipeline</w:t>
+      </w:r>
+      <w:bookmarkEnd w:id="42"/>
+    </w:p>
+    <w:p>
+      <w:pPr>
+        <w:pStyle w:val="Standard1"/>
+      </w:pPr>
+      <w:r>
+        <w:t xml:space="preserve">Go to </w:t>
+      </w:r>
+      <w:proofErr w:type="spellStart"/>
+      <w:r>
+        <w:t>COBilling</w:t>
+      </w:r>
+      <w:proofErr w:type="spellEnd"/>
+      <w:r>
+        <w:t xml:space="preserve"> pipeline, </w:t>
+      </w:r>
+      <w:proofErr w:type="gramStart"/>
+      <w:r>
+        <w:t>Start</w:t>
+      </w:r>
+      <w:proofErr w:type="gramEnd"/>
+      <w:r>
+        <w:t xml:space="preserve"> node and add KLARNA_PAYMENTS-</w:t>
+      </w:r>
+      <w:proofErr w:type="spellStart"/>
+      <w:r>
+        <w:t>CreateSession</w:t>
+      </w:r>
+      <w:proofErr w:type="spellEnd"/>
+      <w:r>
+        <w:t xml:space="preserve"> call node entry point before </w:t>
+      </w:r>
+      <w:r>
+        <w:t>checkout/billing/billing</w:t>
+      </w:r>
+      <w:r>
+        <w:t xml:space="preserve"> -&gt;</w:t>
+      </w:r>
+      <w:r>
+        <w:t xml:space="preserve"> Billing</w:t>
+      </w:r>
+      <w:r>
+        <w:t xml:space="preserve"> interaction continue node (see screen shot below)</w:t>
+      </w:r>
+    </w:p>
+    <w:p>
+      <w:pPr>
+        <w:ind w:firstLine="708"/>
+      </w:pPr>
+      <w:r>
+        <w:rPr>
+          <w:noProof/>
+          <w:lang w:val="bg-BG" w:eastAsia="bg-BG" w:bidi="ar-SA"/>
+        </w:rPr>
+        <w:lastRenderedPageBreak/>
+        <w:drawing>
+          <wp:inline distT="0" distB="0" distL="0" distR="0" wp14:anchorId="0EF57D9A" wp14:editId="5BDE6CD3">
+            <wp:extent cx="5940000" cy="6278400"/>
+            <wp:effectExtent l="0" t="0" r="0" b="0"/>
+            <wp:docPr id="3" name="Picture 3"/>
+            <wp:cNvGraphicFramePr>
+              <a:graphicFrameLocks xmlns:a="http://schemas.openxmlformats.org/drawingml/2006/main" noChangeAspect="1"/>
+            </wp:cNvGraphicFramePr>
+            <a:graphic xmlns:a="http://schemas.openxmlformats.org/drawingml/2006/main">
+              <a:graphicData uri="http://schemas.openxmlformats.org/drawingml/2006/picture">
+                <pic:pic xmlns:pic="http://schemas.openxmlformats.org/drawingml/2006/picture">
+                  <pic:nvPicPr>
+                    <pic:cNvPr id="1" name=""/>
+                    <pic:cNvPicPr/>
+                  </pic:nvPicPr>
+                  <pic:blipFill>
+                    <a:blip r:embed="rId59"/>
+                    <a:stretch>
+                      <a:fillRect/>
+                    </a:stretch>
+                  </pic:blipFill>
+                  <pic:spPr>
+                    <a:xfrm>
+                      <a:off x="0" y="0"/>
                       <a:ext cx="5940000" cy="6278400"/>
                     </a:xfrm>
                     <a:prstGeom prst="rect">
@@ -23656,7 +23939,6 @@
         <w:pStyle w:val="Standard1"/>
       </w:pPr>
       <w:r>
-        <w:lastRenderedPageBreak/>
         <w:t xml:space="preserve">In </w:t>
       </w:r>
       <w:r>
@@ -23745,6 +24027,7 @@
         <w:rPr>
           <w:noProof/>
         </w:rPr>
+        <w:lastRenderedPageBreak/>
         <w:drawing>
           <wp:inline distT="0" distB="0" distL="0" distR="0">
             <wp:extent cx="6188710" cy="3662045"/>
@@ -23761,7 +24044,7 @@
                     <pic:cNvPicPr/>
                   </pic:nvPicPr>
                   <pic:blipFill>
-                    <a:blip r:embed="rId59" cstate="print">
+                    <a:blip r:embed="rId60" cstate="print">
                       <a:extLst>
                         <a:ext uri="{28A0092B-C50C-407E-A947-70E740481C1C}">
                           <a14:useLocalDpi xmlns:a14="http://schemas.microsoft.com/office/drawing/2010/main" val="0"/>
@@ -23808,7 +24091,7 @@
           <w:color w:val="auto"/>
         </w:rPr>
       </w:pPr>
-      <w:bookmarkStart w:id="42" w:name="_Toc502732256"/>
+      <w:bookmarkStart w:id="43" w:name="_Toc502732256"/>
       <w:proofErr w:type="spellStart"/>
       <w:r>
         <w:rPr>
@@ -23835,7 +24118,7 @@
         </w:rPr>
         <w:t>.</w:t>
       </w:r>
-      <w:bookmarkEnd w:id="42"/>
+      <w:bookmarkEnd w:id="43"/>
       <w:r>
         <w:rPr>
           <w:color w:val="auto"/>
@@ -23916,190 +24199,6 @@
             <wp:extent cx="5940000" cy="4568400"/>
             <wp:effectExtent l="0" t="0" r="0" b="0"/>
             <wp:docPr id="7" name="Picture 7"/>
-            <wp:cNvGraphicFramePr>
-              <a:graphicFrameLocks xmlns:a="http://schemas.openxmlformats.org/drawingml/2006/main" noChangeAspect="1"/>
-            </wp:cNvGraphicFramePr>
-            <a:graphic xmlns:a="http://schemas.openxmlformats.org/drawingml/2006/main">
-              <a:graphicData uri="http://schemas.openxmlformats.org/drawingml/2006/picture">
-                <pic:pic xmlns:pic="http://schemas.openxmlformats.org/drawingml/2006/picture">
-                  <pic:nvPicPr>
-                    <pic:cNvPr id="1" name=""/>
-                    <pic:cNvPicPr/>
-                  </pic:nvPicPr>
-                  <pic:blipFill>
-                    <a:blip r:embed="rId60"/>
-                    <a:stretch>
-                      <a:fillRect/>
-                    </a:stretch>
-                  </pic:blipFill>
-                  <pic:spPr>
-                    <a:xfrm>
-                      <a:off x="0" y="0"/>
-                      <a:ext cx="5940000" cy="4568400"/>
-                    </a:xfrm>
-                    <a:prstGeom prst="rect">
-                      <a:avLst/>
-                    </a:prstGeom>
-                  </pic:spPr>
-                </pic:pic>
-              </a:graphicData>
-            </a:graphic>
-          </wp:inline>
-        </w:drawing>
-      </w:r>
-    </w:p>
-    <w:p>
-      <w:pPr>
-        <w:pStyle w:val="BodyText"/>
-        <w:ind w:left="1080"/>
-        <w:rPr>
-          <w:rStyle w:val="SubtleEmphasis"/>
-          <w:rFonts w:ascii="Trebuchet MS" w:hAnsi="Trebuchet MS"/>
-          <w:color w:val="808080" w:themeColor="background1" w:themeShade="80"/>
-          <w:sz w:val="18"/>
-          <w:szCs w:val="18"/>
-        </w:rPr>
-      </w:pPr>
-    </w:p>
-    <w:p>
-      <w:pPr>
-        <w:pStyle w:val="Heading3"/>
-        <w:numPr>
-          <w:ilvl w:val="3"/>
-          <w:numId w:val="13"/>
-        </w:numPr>
-        <w:pBdr>
-          <w:bottom w:val="none" w:sz="0" w:space="0" w:color="auto"/>
-        </w:pBdr>
-        <w:rPr>
-          <w:b w:val="0"/>
-          <w:color w:val="auto"/>
-        </w:rPr>
-      </w:pPr>
-      <w:bookmarkStart w:id="43" w:name="_Toc502732257"/>
-      <w:proofErr w:type="spellStart"/>
-      <w:r>
-        <w:rPr>
-          <w:color w:val="auto"/>
-        </w:rPr>
-        <w:t>CO</w:t>
-      </w:r>
-      <w:r>
-        <w:rPr>
-          <w:color w:val="auto"/>
-        </w:rPr>
-        <w:t>PlaceOrder</w:t>
-      </w:r>
-      <w:proofErr w:type="spellEnd"/>
-      <w:r>
-        <w:rPr>
-          <w:color w:val="auto"/>
-        </w:rPr>
-        <w:t xml:space="preserve"> pipeline</w:t>
-      </w:r>
-      <w:r>
-        <w:rPr>
-          <w:color w:val="auto"/>
-        </w:rPr>
-        <w:t>.</w:t>
-      </w:r>
-      <w:bookmarkEnd w:id="43"/>
-      <w:r>
-        <w:rPr>
-          <w:color w:val="auto"/>
-        </w:rPr>
-        <w:t xml:space="preserve"> </w:t>
-      </w:r>
-    </w:p>
-    <w:p>
-      <w:pPr>
-        <w:pStyle w:val="Standard1"/>
-      </w:pPr>
-    </w:p>
-    <w:p>
-      <w:pPr>
-        <w:pStyle w:val="Standard1"/>
-      </w:pPr>
-      <w:r>
-        <w:t xml:space="preserve">Go to </w:t>
-      </w:r>
-      <w:proofErr w:type="spellStart"/>
-      <w:r>
-        <w:t>COPlaceOrder</w:t>
-      </w:r>
-      <w:proofErr w:type="spellEnd"/>
-      <w:r>
-        <w:t xml:space="preserve"> pipeline, </w:t>
-      </w:r>
-      <w:proofErr w:type="spellStart"/>
-      <w:r>
-        <w:t>PlaceOrder</w:t>
-      </w:r>
-      <w:proofErr w:type="spellEnd"/>
-      <w:r>
-        <w:t xml:space="preserve"> node and add KLARNA_PAYMENTS-</w:t>
-      </w:r>
-      <w:proofErr w:type="spellStart"/>
-      <w:r>
-        <w:t>PendingOrder</w:t>
-      </w:r>
-      <w:proofErr w:type="spellEnd"/>
-      <w:r>
-        <w:t xml:space="preserve"> call node entry point before </w:t>
-      </w:r>
-      <w:proofErr w:type="spellStart"/>
-      <w:r>
-        <w:t>PlaceOrder</w:t>
-      </w:r>
-      <w:proofErr w:type="spellEnd"/>
-      <w:r>
-        <w:t xml:space="preserve"> script node </w:t>
-      </w:r>
-      <w:proofErr w:type="spellStart"/>
-      <w:r>
-        <w:t>node</w:t>
-      </w:r>
-      <w:proofErr w:type="spellEnd"/>
-      <w:r>
-        <w:t xml:space="preserve"> (see screen shot below). Create ‘pending’ and ‘error’ transitions and end nodes as shown on the screenshot</w:t>
-      </w:r>
-    </w:p>
-    <w:p>
-      <w:pPr>
-        <w:pStyle w:val="BodyText"/>
-        <w:ind w:left="1080"/>
-        <w:rPr>
-          <w:rStyle w:val="SubtleEmphasis"/>
-          <w:rFonts w:ascii="Trebuchet MS" w:hAnsi="Trebuchet MS"/>
-          <w:color w:val="808080" w:themeColor="background1" w:themeShade="80"/>
-          <w:sz w:val="18"/>
-          <w:szCs w:val="18"/>
-        </w:rPr>
-      </w:pPr>
-    </w:p>
-    <w:p>
-      <w:pPr>
-        <w:pStyle w:val="BodyText"/>
-        <w:ind w:firstLine="708"/>
-        <w:rPr>
-          <w:rStyle w:val="SubtleEmphasis"/>
-          <w:rFonts w:ascii="Trebuchet MS" w:hAnsi="Trebuchet MS"/>
-          <w:color w:val="808080" w:themeColor="background1" w:themeShade="80"/>
-          <w:sz w:val="18"/>
-          <w:szCs w:val="18"/>
-        </w:rPr>
-      </w:pPr>
-      <w:r>
-        <w:rPr>
-          <w:noProof/>
-          <w:lang w:val="bg-BG" w:eastAsia="bg-BG" w:bidi="ar-SA"/>
-        </w:rPr>
-        <w:lastRenderedPageBreak/>
-        <w:drawing>
-          <wp:inline distT="0" distB="0" distL="0" distR="0" wp14:anchorId="62B0308B" wp14:editId="390B00DE">
-            <wp:extent cx="5940000" cy="6624000"/>
-            <wp:effectExtent l="0" t="0" r="0" b="0"/>
-            <wp:docPr id="8" name="Picture 8"/>
             <wp:cNvGraphicFramePr>
               <a:graphicFrameLocks xmlns:a="http://schemas.openxmlformats.org/drawingml/2006/main" noChangeAspect="1"/>
             </wp:cNvGraphicFramePr>
@@ -24119,6 +24218,190 @@
                   <pic:spPr>
                     <a:xfrm>
                       <a:off x="0" y="0"/>
+                      <a:ext cx="5940000" cy="4568400"/>
+                    </a:xfrm>
+                    <a:prstGeom prst="rect">
+                      <a:avLst/>
+                    </a:prstGeom>
+                  </pic:spPr>
+                </pic:pic>
+              </a:graphicData>
+            </a:graphic>
+          </wp:inline>
+        </w:drawing>
+      </w:r>
+    </w:p>
+    <w:p>
+      <w:pPr>
+        <w:pStyle w:val="BodyText"/>
+        <w:ind w:left="1080"/>
+        <w:rPr>
+          <w:rStyle w:val="SubtleEmphasis"/>
+          <w:rFonts w:ascii="Trebuchet MS" w:hAnsi="Trebuchet MS"/>
+          <w:color w:val="808080" w:themeColor="background1" w:themeShade="80"/>
+          <w:sz w:val="18"/>
+          <w:szCs w:val="18"/>
+        </w:rPr>
+      </w:pPr>
+    </w:p>
+    <w:p>
+      <w:pPr>
+        <w:pStyle w:val="Heading3"/>
+        <w:numPr>
+          <w:ilvl w:val="3"/>
+          <w:numId w:val="13"/>
+        </w:numPr>
+        <w:pBdr>
+          <w:bottom w:val="none" w:sz="0" w:space="0" w:color="auto"/>
+        </w:pBdr>
+        <w:rPr>
+          <w:b w:val="0"/>
+          <w:color w:val="auto"/>
+        </w:rPr>
+      </w:pPr>
+      <w:bookmarkStart w:id="44" w:name="_Toc502732257"/>
+      <w:proofErr w:type="spellStart"/>
+      <w:r>
+        <w:rPr>
+          <w:color w:val="auto"/>
+        </w:rPr>
+        <w:t>CO</w:t>
+      </w:r>
+      <w:r>
+        <w:rPr>
+          <w:color w:val="auto"/>
+        </w:rPr>
+        <w:t>PlaceOrder</w:t>
+      </w:r>
+      <w:proofErr w:type="spellEnd"/>
+      <w:r>
+        <w:rPr>
+          <w:color w:val="auto"/>
+        </w:rPr>
+        <w:t xml:space="preserve"> pipeline</w:t>
+      </w:r>
+      <w:r>
+        <w:rPr>
+          <w:color w:val="auto"/>
+        </w:rPr>
+        <w:t>.</w:t>
+      </w:r>
+      <w:bookmarkEnd w:id="44"/>
+      <w:r>
+        <w:rPr>
+          <w:color w:val="auto"/>
+        </w:rPr>
+        <w:t xml:space="preserve"> </w:t>
+      </w:r>
+    </w:p>
+    <w:p>
+      <w:pPr>
+        <w:pStyle w:val="Standard1"/>
+      </w:pPr>
+    </w:p>
+    <w:p>
+      <w:pPr>
+        <w:pStyle w:val="Standard1"/>
+      </w:pPr>
+      <w:r>
+        <w:t xml:space="preserve">Go to </w:t>
+      </w:r>
+      <w:proofErr w:type="spellStart"/>
+      <w:r>
+        <w:t>COPlaceOrder</w:t>
+      </w:r>
+      <w:proofErr w:type="spellEnd"/>
+      <w:r>
+        <w:t xml:space="preserve"> pipeline, </w:t>
+      </w:r>
+      <w:proofErr w:type="spellStart"/>
+      <w:r>
+        <w:t>PlaceOrder</w:t>
+      </w:r>
+      <w:proofErr w:type="spellEnd"/>
+      <w:r>
+        <w:t xml:space="preserve"> node and add KLARNA_PAYMENTS-</w:t>
+      </w:r>
+      <w:proofErr w:type="spellStart"/>
+      <w:r>
+        <w:t>PendingOrder</w:t>
+      </w:r>
+      <w:proofErr w:type="spellEnd"/>
+      <w:r>
+        <w:t xml:space="preserve"> call node entry point before </w:t>
+      </w:r>
+      <w:proofErr w:type="spellStart"/>
+      <w:r>
+        <w:t>PlaceOrder</w:t>
+      </w:r>
+      <w:proofErr w:type="spellEnd"/>
+      <w:r>
+        <w:t xml:space="preserve"> script node </w:t>
+      </w:r>
+      <w:proofErr w:type="spellStart"/>
+      <w:r>
+        <w:t>node</w:t>
+      </w:r>
+      <w:proofErr w:type="spellEnd"/>
+      <w:r>
+        <w:t xml:space="preserve"> (see screen shot below). Create ‘pending’ and ‘error’ transitions and end nodes as shown on the screenshot</w:t>
+      </w:r>
+    </w:p>
+    <w:p>
+      <w:pPr>
+        <w:pStyle w:val="BodyText"/>
+        <w:ind w:left="1080"/>
+        <w:rPr>
+          <w:rStyle w:val="SubtleEmphasis"/>
+          <w:rFonts w:ascii="Trebuchet MS" w:hAnsi="Trebuchet MS"/>
+          <w:color w:val="808080" w:themeColor="background1" w:themeShade="80"/>
+          <w:sz w:val="18"/>
+          <w:szCs w:val="18"/>
+        </w:rPr>
+      </w:pPr>
+    </w:p>
+    <w:p>
+      <w:pPr>
+        <w:pStyle w:val="BodyText"/>
+        <w:ind w:firstLine="708"/>
+        <w:rPr>
+          <w:rStyle w:val="SubtleEmphasis"/>
+          <w:rFonts w:ascii="Trebuchet MS" w:hAnsi="Trebuchet MS"/>
+          <w:color w:val="808080" w:themeColor="background1" w:themeShade="80"/>
+          <w:sz w:val="18"/>
+          <w:szCs w:val="18"/>
+        </w:rPr>
+      </w:pPr>
+      <w:r>
+        <w:rPr>
+          <w:noProof/>
+          <w:lang w:val="bg-BG" w:eastAsia="bg-BG" w:bidi="ar-SA"/>
+        </w:rPr>
+        <w:lastRenderedPageBreak/>
+        <w:drawing>
+          <wp:inline distT="0" distB="0" distL="0" distR="0" wp14:anchorId="62B0308B" wp14:editId="390B00DE">
+            <wp:extent cx="5940000" cy="6624000"/>
+            <wp:effectExtent l="0" t="0" r="0" b="0"/>
+            <wp:docPr id="8" name="Picture 8"/>
+            <wp:cNvGraphicFramePr>
+              <a:graphicFrameLocks xmlns:a="http://schemas.openxmlformats.org/drawingml/2006/main" noChangeAspect="1"/>
+            </wp:cNvGraphicFramePr>
+            <a:graphic xmlns:a="http://schemas.openxmlformats.org/drawingml/2006/main">
+              <a:graphicData uri="http://schemas.openxmlformats.org/drawingml/2006/picture">
+                <pic:pic xmlns:pic="http://schemas.openxmlformats.org/drawingml/2006/picture">
+                  <pic:nvPicPr>
+                    <pic:cNvPr id="1" name=""/>
+                    <pic:cNvPicPr/>
+                  </pic:nvPicPr>
+                  <pic:blipFill>
+                    <a:blip r:embed="rId62"/>
+                    <a:stretch>
+                      <a:fillRect/>
+                    </a:stretch>
+                  </pic:blipFill>
+                  <pic:spPr>
+                    <a:xfrm>
+                      <a:off x="0" y="0"/>
                       <a:ext cx="5940000" cy="6624000"/>
                     </a:xfrm>
                     <a:prstGeom prst="rect">
@@ -24149,14 +24432,14 @@
       <w:pPr>
         <w:pStyle w:val="Heading3"/>
       </w:pPr>
-      <w:bookmarkStart w:id="44" w:name="_Toc502732258"/>
+      <w:bookmarkStart w:id="45" w:name="_Toc502732258"/>
       <w:r>
         <w:t>Controller</w:t>
       </w:r>
       <w:r>
         <w:t xml:space="preserve"> modifications</w:t>
       </w:r>
-      <w:bookmarkEnd w:id="44"/>
+      <w:bookmarkEnd w:id="45"/>
       <w:r>
         <w:t xml:space="preserve"> </w:t>
       </w:r>
@@ -24197,7 +24480,7 @@
           <w:color w:val="auto"/>
         </w:rPr>
       </w:pPr>
-      <w:bookmarkStart w:id="45" w:name="_Toc502732259"/>
+      <w:bookmarkStart w:id="46" w:name="_Toc502732259"/>
       <w:proofErr w:type="spellStart"/>
       <w:r>
         <w:rPr>
@@ -24218,7 +24501,7 @@
         </w:rPr>
         <w:t>controller.</w:t>
       </w:r>
-      <w:bookmarkEnd w:id="45"/>
+      <w:bookmarkEnd w:id="46"/>
       <w:r>
         <w:rPr>
           <w:color w:val="auto"/>
@@ -24579,7 +24862,7 @@
                     <pic:cNvPicPr/>
                   </pic:nvPicPr>
                   <pic:blipFill>
-                    <a:blip r:embed="rId62">
+                    <a:blip r:embed="rId63">
                       <a:extLst>
                         <a:ext uri="{28A0092B-C50C-407E-A947-70E740481C1C}">
                           <a14:useLocalDpi xmlns:a14="http://schemas.microsoft.com/office/drawing/2010/main" val="0"/>
@@ -29232,7 +29515,7 @@
           <w:color w:val="auto"/>
         </w:rPr>
       </w:pPr>
-      <w:bookmarkStart w:id="46" w:name="_Toc502732260"/>
+      <w:bookmarkStart w:id="47" w:name="_Toc502732260"/>
       <w:proofErr w:type="spellStart"/>
       <w:r>
         <w:rPr>
@@ -29259,7 +29542,7 @@
         </w:rPr>
         <w:t>controller.</w:t>
       </w:r>
-      <w:bookmarkEnd w:id="46"/>
+      <w:bookmarkEnd w:id="47"/>
       <w:r>
         <w:rPr>
           <w:color w:val="auto"/>
@@ -29695,668 +29978,6 @@
             <wp:extent cx="5940000" cy="2422800"/>
             <wp:effectExtent l="0" t="0" r="0" b="0"/>
             <wp:docPr id="11" name="Picture 11"/>
-            <wp:cNvGraphicFramePr>
-              <a:graphicFrameLocks xmlns:a="http://schemas.openxmlformats.org/drawingml/2006/main" noChangeAspect="1"/>
-            </wp:cNvGraphicFramePr>
-            <a:graphic xmlns:a="http://schemas.openxmlformats.org/drawingml/2006/main">
-              <a:graphicData uri="http://schemas.openxmlformats.org/drawingml/2006/picture">
-                <pic:pic xmlns:pic="http://schemas.openxmlformats.org/drawingml/2006/picture">
-                  <pic:nvPicPr>
-                    <pic:cNvPr id="1" name=""/>
-                    <pic:cNvPicPr/>
-                  </pic:nvPicPr>
-                  <pic:blipFill>
-                    <a:blip r:embed="rId63"/>
-                    <a:stretch>
-                      <a:fillRect/>
-                    </a:stretch>
-                  </pic:blipFill>
-                  <pic:spPr>
-                    <a:xfrm>
-                      <a:off x="0" y="0"/>
-                      <a:ext cx="5940000" cy="2422800"/>
-                    </a:xfrm>
-                    <a:prstGeom prst="rect">
-                      <a:avLst/>
-                    </a:prstGeom>
-                  </pic:spPr>
-                </pic:pic>
-              </a:graphicData>
-            </a:graphic>
-          </wp:inline>
-        </w:drawing>
-      </w:r>
-    </w:p>
-    <w:p>
-      <w:pPr>
-        <w:pStyle w:val="Heading3"/>
-        <w:numPr>
-          <w:ilvl w:val="3"/>
-          <w:numId w:val="13"/>
-        </w:numPr>
-        <w:pBdr>
-          <w:bottom w:val="none" w:sz="0" w:space="0" w:color="auto"/>
-        </w:pBdr>
-        <w:rPr>
-          <w:b w:val="0"/>
-          <w:color w:val="auto"/>
-        </w:rPr>
-      </w:pPr>
-      <w:bookmarkStart w:id="47" w:name="_Toc502732261"/>
-      <w:r>
-        <w:rPr>
-          <w:color w:val="auto"/>
-        </w:rPr>
-        <w:t>OrderModel.js</w:t>
-      </w:r>
-      <w:bookmarkEnd w:id="47"/>
-      <w:r>
-        <w:rPr>
-          <w:color w:val="auto"/>
-        </w:rPr>
-        <w:t xml:space="preserve"> </w:t>
-      </w:r>
-    </w:p>
-    <w:p>
-      <w:pPr>
-        <w:pStyle w:val="Standard1"/>
-      </w:pPr>
-    </w:p>
-    <w:p>
-      <w:pPr>
-        <w:pStyle w:val="Standard1"/>
-      </w:pPr>
-      <w:r>
-        <w:t xml:space="preserve">Go to </w:t>
-      </w:r>
-      <w:r>
-        <w:t>OrderModel.js</w:t>
-      </w:r>
-      <w:r>
-        <w:t xml:space="preserve">, </w:t>
-      </w:r>
-      <w:proofErr w:type="spellStart"/>
-      <w:r>
-        <w:t>p</w:t>
-      </w:r>
-      <w:r>
-        <w:t>laceOrder</w:t>
-      </w:r>
-      <w:proofErr w:type="spellEnd"/>
-      <w:r>
-        <w:t xml:space="preserve"> </w:t>
-      </w:r>
-      <w:r>
-        <w:t xml:space="preserve">method </w:t>
-      </w:r>
-      <w:r>
-        <w:t xml:space="preserve">and add </w:t>
-      </w:r>
-      <w:r>
-        <w:t xml:space="preserve">the following code block: </w:t>
-      </w:r>
-    </w:p>
-    <w:p>
-      <w:pPr>
-        <w:autoSpaceDE w:val="0"/>
-        <w:autoSpaceDN w:val="0"/>
-        <w:adjustRightInd w:val="0"/>
-        <w:spacing w:after="0" w:line="240" w:lineRule="auto"/>
-        <w:ind w:left="708"/>
-        <w:rPr>
-          <w:rFonts w:ascii="Courier New" w:hAnsi="Courier New" w:cs="Courier New"/>
-          <w:sz w:val="16"/>
-          <w:szCs w:val="16"/>
-          <w:lang w:val="bg-BG" w:bidi="ar-SA"/>
-        </w:rPr>
-      </w:pPr>
-      <w:r>
-        <w:rPr>
-          <w:rFonts w:ascii="Courier New" w:hAnsi="Courier New" w:cs="Courier New"/>
-          <w:b/>
-          <w:bCs/>
-          <w:color w:val="7F0055"/>
-          <w:sz w:val="16"/>
-          <w:szCs w:val="16"/>
-          <w:lang w:val="bg-BG" w:bidi="ar-SA"/>
-        </w:rPr>
-        <w:t>if</w:t>
-      </w:r>
-      <w:r>
-        <w:rPr>
-          <w:rFonts w:ascii="Courier New" w:hAnsi="Courier New" w:cs="Courier New"/>
-          <w:color w:val="000000"/>
-          <w:sz w:val="16"/>
-          <w:szCs w:val="16"/>
-          <w:lang w:val="bg-BG" w:bidi="ar-SA"/>
-        </w:rPr>
-        <w:t>( session.</w:t>
-      </w:r>
-      <w:r>
-        <w:rPr>
-          <w:rFonts w:ascii="Courier New" w:hAnsi="Courier New" w:cs="Courier New"/>
-          <w:color w:val="000000"/>
-          <w:sz w:val="16"/>
-          <w:szCs w:val="16"/>
-          <w:lang w:bidi="ar-SA"/>
-        </w:rPr>
-        <w:t>privacy</w:t>
-      </w:r>
-      <w:r>
-        <w:rPr>
-          <w:rFonts w:ascii="Courier New" w:hAnsi="Courier New" w:cs="Courier New"/>
-          <w:color w:val="000000"/>
-          <w:sz w:val="16"/>
-          <w:szCs w:val="16"/>
-          <w:lang w:val="bg-BG" w:bidi="ar-SA"/>
-        </w:rPr>
-        <w:t xml:space="preserve">.KlarnaPaymentsFraudStatus === </w:t>
-      </w:r>
-      <w:r>
-        <w:rPr>
-          <w:rFonts w:ascii="Courier New" w:hAnsi="Courier New" w:cs="Courier New"/>
-          <w:color w:val="2A00FF"/>
-          <w:sz w:val="16"/>
-          <w:szCs w:val="16"/>
-          <w:lang w:val="bg-BG" w:bidi="ar-SA"/>
-        </w:rPr>
-        <w:t>'PENDING'</w:t>
-      </w:r>
-      <w:r>
-        <w:rPr>
-          <w:rFonts w:ascii="Courier New" w:hAnsi="Courier New" w:cs="Courier New"/>
-          <w:color w:val="000000"/>
-          <w:sz w:val="16"/>
-          <w:szCs w:val="16"/>
-          <w:lang w:val="bg-BG" w:bidi="ar-SA"/>
-        </w:rPr>
-        <w:t xml:space="preserve"> )</w:t>
-      </w:r>
-    </w:p>
-    <w:p>
-      <w:pPr>
-        <w:autoSpaceDE w:val="0"/>
-        <w:autoSpaceDN w:val="0"/>
-        <w:adjustRightInd w:val="0"/>
-        <w:spacing w:after="0" w:line="240" w:lineRule="auto"/>
-        <w:ind w:left="708"/>
-        <w:rPr>
-          <w:rFonts w:ascii="Courier New" w:hAnsi="Courier New" w:cs="Courier New"/>
-          <w:sz w:val="16"/>
-          <w:szCs w:val="16"/>
-          <w:lang w:val="bg-BG" w:bidi="ar-SA"/>
-        </w:rPr>
-      </w:pPr>
-      <w:r>
-        <w:rPr>
-          <w:rFonts w:ascii="Courier New" w:hAnsi="Courier New" w:cs="Courier New"/>
-          <w:color w:val="000000"/>
-          <w:sz w:val="16"/>
-          <w:szCs w:val="16"/>
-          <w:lang w:val="bg-BG" w:bidi="ar-SA"/>
-        </w:rPr>
-        <w:t>{</w:t>
-      </w:r>
-    </w:p>
-    <w:p>
-      <w:pPr>
-        <w:autoSpaceDE w:val="0"/>
-        <w:autoSpaceDN w:val="0"/>
-        <w:adjustRightInd w:val="0"/>
-        <w:spacing w:after="0" w:line="240" w:lineRule="auto"/>
-        <w:ind w:left="708" w:firstLine="708"/>
-        <w:rPr>
-          <w:rFonts w:ascii="Courier New" w:hAnsi="Courier New" w:cs="Courier New"/>
-          <w:sz w:val="16"/>
-          <w:szCs w:val="16"/>
-          <w:lang w:val="bg-BG" w:bidi="ar-SA"/>
-        </w:rPr>
-      </w:pPr>
-      <w:r>
-        <w:rPr>
-          <w:rFonts w:ascii="Courier New" w:hAnsi="Courier New" w:cs="Courier New"/>
-          <w:b/>
-          <w:bCs/>
-          <w:color w:val="7F0055"/>
-          <w:sz w:val="16"/>
-          <w:szCs w:val="16"/>
-          <w:lang w:val="bg-BG" w:bidi="ar-SA"/>
-        </w:rPr>
-        <w:t>try</w:t>
-      </w:r>
-    </w:p>
-    <w:p>
-      <w:pPr>
-        <w:autoSpaceDE w:val="0"/>
-        <w:autoSpaceDN w:val="0"/>
-        <w:adjustRightInd w:val="0"/>
-        <w:spacing w:after="0" w:line="240" w:lineRule="auto"/>
-        <w:ind w:left="708"/>
-        <w:rPr>
-          <w:rFonts w:ascii="Courier New" w:hAnsi="Courier New" w:cs="Courier New"/>
-          <w:sz w:val="16"/>
-          <w:szCs w:val="16"/>
-          <w:lang w:val="bg-BG" w:bidi="ar-SA"/>
-        </w:rPr>
-      </w:pPr>
-      <w:r>
-        <w:rPr>
-          <w:rFonts w:ascii="Courier New" w:hAnsi="Courier New" w:cs="Courier New"/>
-          <w:color w:val="000000"/>
-          <w:sz w:val="16"/>
-          <w:szCs w:val="16"/>
-          <w:lang w:val="bg-BG" w:bidi="ar-SA"/>
-        </w:rPr>
-        <w:tab/>
-        <w:t>{</w:t>
-      </w:r>
-    </w:p>
-    <w:p>
-      <w:pPr>
-        <w:autoSpaceDE w:val="0"/>
-        <w:autoSpaceDN w:val="0"/>
-        <w:adjustRightInd w:val="0"/>
-        <w:spacing w:after="0" w:line="240" w:lineRule="auto"/>
-        <w:ind w:left="708"/>
-        <w:rPr>
-          <w:rFonts w:ascii="Courier New" w:hAnsi="Courier New" w:cs="Courier New"/>
-          <w:sz w:val="16"/>
-          <w:szCs w:val="16"/>
-          <w:lang w:val="bg-BG" w:bidi="ar-SA"/>
-        </w:rPr>
-      </w:pPr>
-      <w:r>
-        <w:rPr>
-          <w:rFonts w:ascii="Courier New" w:hAnsi="Courier New" w:cs="Courier New"/>
-          <w:color w:val="000000"/>
-          <w:sz w:val="16"/>
-          <w:szCs w:val="16"/>
-          <w:lang w:val="bg-BG" w:bidi="ar-SA"/>
-        </w:rPr>
-        <w:tab/>
-        <w:t>require(</w:t>
-      </w:r>
-      <w:r>
-        <w:rPr>
-          <w:rFonts w:ascii="Courier New" w:hAnsi="Courier New" w:cs="Courier New"/>
-          <w:color w:val="2A00FF"/>
-          <w:sz w:val="16"/>
-          <w:szCs w:val="16"/>
-          <w:lang w:val="bg-BG" w:bidi="ar-SA"/>
-        </w:rPr>
-        <w:t>'int_klarna_payments_controllers/cartridge/controllers/KLARNA_PAYMENTS.js'</w:t>
-      </w:r>
-      <w:r>
-        <w:rPr>
-          <w:rFonts w:ascii="Courier New" w:hAnsi="Courier New" w:cs="Courier New"/>
-          <w:color w:val="000000"/>
-          <w:sz w:val="16"/>
-          <w:szCs w:val="16"/>
-          <w:lang w:val="bg-BG" w:bidi="ar-SA"/>
-        </w:rPr>
-        <w:t>).PendingOrder();</w:t>
-      </w:r>
-    </w:p>
-    <w:p>
-      <w:pPr>
-        <w:autoSpaceDE w:val="0"/>
-        <w:autoSpaceDN w:val="0"/>
-        <w:adjustRightInd w:val="0"/>
-        <w:spacing w:after="0" w:line="240" w:lineRule="auto"/>
-        <w:ind w:left="708"/>
-        <w:rPr>
-          <w:rFonts w:ascii="Courier New" w:hAnsi="Courier New" w:cs="Courier New"/>
-          <w:sz w:val="16"/>
-          <w:szCs w:val="16"/>
-          <w:lang w:val="bg-BG" w:bidi="ar-SA"/>
-        </w:rPr>
-      </w:pPr>
-      <w:r>
-        <w:rPr>
-          <w:rFonts w:ascii="Courier New" w:hAnsi="Courier New" w:cs="Courier New"/>
-          <w:color w:val="000000"/>
-          <w:sz w:val="16"/>
-          <w:szCs w:val="16"/>
-          <w:lang w:val="bg-BG" w:bidi="ar-SA"/>
-        </w:rPr>
-        <w:tab/>
-      </w:r>
-      <w:r>
-        <w:rPr>
-          <w:rFonts w:ascii="Courier New" w:hAnsi="Courier New" w:cs="Courier New"/>
-          <w:color w:val="000000"/>
-          <w:sz w:val="16"/>
-          <w:szCs w:val="16"/>
-          <w:lang w:bidi="ar-SA"/>
-        </w:rPr>
-        <w:t>}</w:t>
-      </w:r>
-      <w:r>
-        <w:rPr>
-          <w:rFonts w:ascii="Courier New" w:hAnsi="Courier New" w:cs="Courier New"/>
-          <w:color w:val="000000"/>
-          <w:sz w:val="16"/>
-          <w:szCs w:val="16"/>
-          <w:lang w:val="bg-BG" w:bidi="ar-SA"/>
-        </w:rPr>
-        <w:t xml:space="preserve"> </w:t>
-      </w:r>
-      <w:proofErr w:type="gramStart"/>
-      <w:r>
-        <w:rPr>
-          <w:rFonts w:ascii="Courier New" w:hAnsi="Courier New" w:cs="Courier New"/>
-          <w:b/>
-          <w:bCs/>
-          <w:color w:val="7F0055"/>
-          <w:sz w:val="16"/>
-          <w:szCs w:val="16"/>
-          <w:lang w:val="bg-BG" w:bidi="ar-SA"/>
-        </w:rPr>
-        <w:t>catch</w:t>
-      </w:r>
-      <w:r>
-        <w:rPr>
-          <w:rFonts w:ascii="Courier New" w:hAnsi="Courier New" w:cs="Courier New"/>
-          <w:color w:val="000000"/>
-          <w:sz w:val="16"/>
-          <w:szCs w:val="16"/>
-          <w:lang w:val="bg-BG" w:bidi="ar-SA"/>
-        </w:rPr>
-        <w:t>( e</w:t>
-      </w:r>
-      <w:proofErr w:type="gramEnd"/>
-      <w:r>
-        <w:rPr>
-          <w:rFonts w:ascii="Courier New" w:hAnsi="Courier New" w:cs="Courier New"/>
-          <w:color w:val="000000"/>
-          <w:sz w:val="16"/>
-          <w:szCs w:val="16"/>
-          <w:lang w:val="bg-BG" w:bidi="ar-SA"/>
-        </w:rPr>
-        <w:t xml:space="preserve"> )</w:t>
-      </w:r>
-    </w:p>
-    <w:p>
-      <w:pPr>
-        <w:autoSpaceDE w:val="0"/>
-        <w:autoSpaceDN w:val="0"/>
-        <w:adjustRightInd w:val="0"/>
-        <w:spacing w:after="0" w:line="240" w:lineRule="auto"/>
-        <w:ind w:left="708"/>
-        <w:rPr>
-          <w:rFonts w:ascii="Courier New" w:hAnsi="Courier New" w:cs="Courier New"/>
-          <w:sz w:val="16"/>
-          <w:szCs w:val="16"/>
-          <w:lang w:bidi="ar-SA"/>
-        </w:rPr>
-      </w:pPr>
-      <w:r>
-        <w:rPr>
-          <w:rFonts w:ascii="Courier New" w:hAnsi="Courier New" w:cs="Courier New"/>
-          <w:color w:val="000000"/>
-          <w:sz w:val="16"/>
-          <w:szCs w:val="16"/>
-          <w:lang w:val="bg-BG" w:bidi="ar-SA"/>
-        </w:rPr>
-        <w:tab/>
-      </w:r>
-      <w:r>
-        <w:rPr>
-          <w:rFonts w:ascii="Courier New" w:hAnsi="Courier New" w:cs="Courier New"/>
-          <w:color w:val="000000"/>
-          <w:sz w:val="16"/>
-          <w:szCs w:val="16"/>
-          <w:lang w:bidi="ar-SA"/>
-        </w:rPr>
-        <w:t>{</w:t>
-      </w:r>
-    </w:p>
-    <w:p>
-      <w:pPr>
-        <w:autoSpaceDE w:val="0"/>
-        <w:autoSpaceDN w:val="0"/>
-        <w:adjustRightInd w:val="0"/>
-        <w:spacing w:after="0" w:line="240" w:lineRule="auto"/>
-        <w:ind w:left="708"/>
-        <w:rPr>
-          <w:rFonts w:ascii="Courier New" w:hAnsi="Courier New" w:cs="Courier New"/>
-          <w:sz w:val="16"/>
-          <w:szCs w:val="16"/>
-          <w:lang w:val="bg-BG" w:bidi="ar-SA"/>
-        </w:rPr>
-      </w:pPr>
-      <w:r>
-        <w:rPr>
-          <w:rFonts w:ascii="Courier New" w:hAnsi="Courier New" w:cs="Courier New"/>
-          <w:color w:val="000000"/>
-          <w:sz w:val="16"/>
-          <w:szCs w:val="16"/>
-          <w:lang w:val="bg-BG" w:bidi="ar-SA"/>
-        </w:rPr>
-        <w:tab/>
-        <w:t xml:space="preserve"> require( </w:t>
-      </w:r>
-      <w:r>
-        <w:rPr>
-          <w:rFonts w:ascii="Courier New" w:hAnsi="Courier New" w:cs="Courier New"/>
-          <w:color w:val="2A00FF"/>
-          <w:sz w:val="16"/>
-          <w:szCs w:val="16"/>
-          <w:lang w:val="bg-BG" w:bidi="ar-SA"/>
-        </w:rPr>
-        <w:t>'dw/system/Logger'</w:t>
-      </w:r>
-      <w:r>
-        <w:rPr>
-          <w:rFonts w:ascii="Courier New" w:hAnsi="Courier New" w:cs="Courier New"/>
-          <w:color w:val="000000"/>
-          <w:sz w:val="16"/>
-          <w:szCs w:val="16"/>
-          <w:lang w:val="bg-BG" w:bidi="ar-SA"/>
-        </w:rPr>
-        <w:t xml:space="preserve"> ).getLogger( </w:t>
-      </w:r>
-      <w:r>
-        <w:rPr>
-          <w:rFonts w:ascii="Courier New" w:hAnsi="Courier New" w:cs="Courier New"/>
-          <w:color w:val="2A00FF"/>
-          <w:sz w:val="16"/>
-          <w:szCs w:val="16"/>
-          <w:lang w:val="bg-BG" w:bidi="ar-SA"/>
-        </w:rPr>
-        <w:t>'OrderModel.js'</w:t>
-      </w:r>
-      <w:r>
-        <w:rPr>
-          <w:rFonts w:ascii="Courier New" w:hAnsi="Courier New" w:cs="Courier New"/>
-          <w:color w:val="000000"/>
-          <w:sz w:val="16"/>
-          <w:szCs w:val="16"/>
-          <w:lang w:val="bg-BG" w:bidi="ar-SA"/>
-        </w:rPr>
-        <w:t xml:space="preserve"> ).error( </w:t>
-      </w:r>
-      <w:r>
-        <w:rPr>
-          <w:rFonts w:ascii="Courier New" w:hAnsi="Courier New" w:cs="Courier New"/>
-          <w:color w:val="2A00FF"/>
-          <w:sz w:val="16"/>
-          <w:szCs w:val="16"/>
-          <w:lang w:val="bg-BG" w:bidi="ar-SA"/>
-        </w:rPr>
-        <w:t>'Klarna Payments Pending Order Error: {0}'</w:t>
-      </w:r>
-      <w:r>
-        <w:rPr>
-          <w:rFonts w:ascii="Courier New" w:hAnsi="Courier New" w:cs="Courier New"/>
-          <w:color w:val="000000"/>
-          <w:sz w:val="16"/>
-          <w:szCs w:val="16"/>
-          <w:lang w:val="bg-BG" w:bidi="ar-SA"/>
-        </w:rPr>
-        <w:t>, e );</w:t>
-      </w:r>
-    </w:p>
-    <w:p>
-      <w:pPr>
-        <w:autoSpaceDE w:val="0"/>
-        <w:autoSpaceDN w:val="0"/>
-        <w:adjustRightInd w:val="0"/>
-        <w:spacing w:after="0" w:line="240" w:lineRule="auto"/>
-        <w:ind w:left="708"/>
-        <w:rPr>
-          <w:rFonts w:ascii="Courier New" w:hAnsi="Courier New" w:cs="Courier New"/>
-          <w:sz w:val="16"/>
-          <w:szCs w:val="16"/>
-          <w:lang w:val="bg-BG" w:bidi="ar-SA"/>
-        </w:rPr>
-      </w:pPr>
-      <w:r>
-        <w:rPr>
-          <w:rFonts w:ascii="Courier New" w:hAnsi="Courier New" w:cs="Courier New"/>
-          <w:color w:val="000000"/>
-          <w:sz w:val="16"/>
-          <w:szCs w:val="16"/>
-          <w:lang w:val="bg-BG" w:bidi="ar-SA"/>
-        </w:rPr>
-        <w:tab/>
-        <w:t xml:space="preserve"> }</w:t>
-      </w:r>
-    </w:p>
-    <w:p>
-      <w:pPr>
-        <w:autoSpaceDE w:val="0"/>
-        <w:autoSpaceDN w:val="0"/>
-        <w:adjustRightInd w:val="0"/>
-        <w:spacing w:after="0" w:line="240" w:lineRule="auto"/>
-        <w:ind w:left="708" w:firstLine="708"/>
-        <w:rPr>
-          <w:rFonts w:ascii="Courier New" w:hAnsi="Courier New" w:cs="Courier New"/>
-          <w:sz w:val="16"/>
-          <w:szCs w:val="16"/>
-          <w:lang w:val="bg-BG" w:bidi="ar-SA"/>
-        </w:rPr>
-      </w:pPr>
-      <w:r>
-        <w:rPr>
-          <w:rFonts w:ascii="Courier New" w:hAnsi="Courier New" w:cs="Courier New"/>
-          <w:b/>
-          <w:bCs/>
-          <w:color w:val="7F0055"/>
-          <w:sz w:val="16"/>
-          <w:szCs w:val="16"/>
-          <w:lang w:val="bg-BG" w:bidi="ar-SA"/>
-        </w:rPr>
-        <w:t>return</w:t>
-      </w:r>
-      <w:r>
-        <w:rPr>
-          <w:rFonts w:ascii="Courier New" w:hAnsi="Courier New" w:cs="Courier New"/>
-          <w:color w:val="000000"/>
-          <w:sz w:val="16"/>
-          <w:szCs w:val="16"/>
-          <w:lang w:val="bg-BG" w:bidi="ar-SA"/>
-        </w:rPr>
-        <w:t>;</w:t>
-      </w:r>
-    </w:p>
-    <w:p>
-      <w:pPr>
-        <w:ind w:left="708"/>
-        <w:rPr>
-          <w:rFonts w:ascii="Courier New" w:hAnsi="Courier New" w:cs="Courier New"/>
-          <w:color w:val="000000"/>
-          <w:sz w:val="16"/>
-          <w:szCs w:val="16"/>
-          <w:lang w:val="bg-BG" w:bidi="ar-SA"/>
-        </w:rPr>
-      </w:pPr>
-      <w:r>
-        <w:rPr>
-          <w:rFonts w:ascii="Courier New" w:hAnsi="Courier New" w:cs="Courier New"/>
-          <w:color w:val="000000"/>
-          <w:sz w:val="16"/>
-          <w:szCs w:val="16"/>
-          <w:lang w:val="bg-BG" w:bidi="ar-SA"/>
-        </w:rPr>
-        <w:t>}</w:t>
-      </w:r>
-    </w:p>
-    <w:p>
-      <w:pPr>
-        <w:ind w:left="708"/>
-        <w:rPr>
-          <w:b/>
-          <w:i/>
-        </w:rPr>
-      </w:pPr>
-      <w:r>
-        <w:rPr>
-          <w:b/>
-        </w:rPr>
-        <w:t>before</w:t>
-      </w:r>
-      <w:r>
-        <w:rPr>
-          <w:b/>
-          <w:i/>
-        </w:rPr>
-        <w:t xml:space="preserve"> </w:t>
-      </w:r>
-      <w:proofErr w:type="spellStart"/>
-      <w:r>
-        <w:t>var</w:t>
-      </w:r>
-      <w:proofErr w:type="spellEnd"/>
-      <w:r>
-        <w:t xml:space="preserve"> </w:t>
-      </w:r>
-      <w:proofErr w:type="spellStart"/>
-      <w:r>
-        <w:t>placeOrderStatus</w:t>
-      </w:r>
-      <w:proofErr w:type="spellEnd"/>
-      <w:r>
-        <w:t xml:space="preserve"> = </w:t>
-      </w:r>
-      <w:proofErr w:type="spellStart"/>
-      <w:r>
-        <w:t>OrderMgr.placeOrder</w:t>
-      </w:r>
-      <w:proofErr w:type="spellEnd"/>
-      <w:r>
-        <w:t>(order);</w:t>
-      </w:r>
-      <w:r>
-        <w:t xml:space="preserve"> </w:t>
-      </w:r>
-      <w:r>
-        <w:t>(see screen shot below)</w:t>
-      </w:r>
-    </w:p>
-    <w:p>
-      <w:pPr>
-        <w:ind w:firstLine="708"/>
-        <w:rPr>
-          <w:rFonts w:ascii="Trebuchet MS" w:hAnsi="Trebuchet MS"/>
-          <w:i/>
-          <w:iCs/>
-          <w:color w:val="808080" w:themeColor="background1" w:themeShade="80"/>
-          <w:sz w:val="18"/>
-          <w:szCs w:val="18"/>
-        </w:rPr>
-      </w:pPr>
-      <w:r>
-        <w:rPr>
-          <w:noProof/>
-          <w:lang w:val="bg-BG" w:eastAsia="bg-BG" w:bidi="ar-SA"/>
-        </w:rPr>
-        <w:lastRenderedPageBreak/>
-        <w:drawing>
-          <wp:inline distT="0" distB="0" distL="0" distR="0" wp14:anchorId="556D0538" wp14:editId="69EF63F5">
-            <wp:extent cx="5940000" cy="3837600"/>
-            <wp:effectExtent l="0" t="0" r="0" b="0"/>
-            <wp:docPr id="50" name="Picture 50"/>
             <wp:cNvGraphicFramePr>
               <a:graphicFrameLocks xmlns:a="http://schemas.openxmlformats.org/drawingml/2006/main" noChangeAspect="1"/>
             </wp:cNvGraphicFramePr>
@@ -30376,6 +29997,668 @@
                   <pic:spPr>
                     <a:xfrm>
                       <a:off x="0" y="0"/>
+                      <a:ext cx="5940000" cy="2422800"/>
+                    </a:xfrm>
+                    <a:prstGeom prst="rect">
+                      <a:avLst/>
+                    </a:prstGeom>
+                  </pic:spPr>
+                </pic:pic>
+              </a:graphicData>
+            </a:graphic>
+          </wp:inline>
+        </w:drawing>
+      </w:r>
+    </w:p>
+    <w:p>
+      <w:pPr>
+        <w:pStyle w:val="Heading3"/>
+        <w:numPr>
+          <w:ilvl w:val="3"/>
+          <w:numId w:val="13"/>
+        </w:numPr>
+        <w:pBdr>
+          <w:bottom w:val="none" w:sz="0" w:space="0" w:color="auto"/>
+        </w:pBdr>
+        <w:rPr>
+          <w:b w:val="0"/>
+          <w:color w:val="auto"/>
+        </w:rPr>
+      </w:pPr>
+      <w:bookmarkStart w:id="48" w:name="_Toc502732261"/>
+      <w:r>
+        <w:rPr>
+          <w:color w:val="auto"/>
+        </w:rPr>
+        <w:t>OrderModel.js</w:t>
+      </w:r>
+      <w:bookmarkEnd w:id="48"/>
+      <w:r>
+        <w:rPr>
+          <w:color w:val="auto"/>
+        </w:rPr>
+        <w:t xml:space="preserve"> </w:t>
+      </w:r>
+    </w:p>
+    <w:p>
+      <w:pPr>
+        <w:pStyle w:val="Standard1"/>
+      </w:pPr>
+    </w:p>
+    <w:p>
+      <w:pPr>
+        <w:pStyle w:val="Standard1"/>
+      </w:pPr>
+      <w:r>
+        <w:t xml:space="preserve">Go to </w:t>
+      </w:r>
+      <w:r>
+        <w:t>OrderModel.js</w:t>
+      </w:r>
+      <w:r>
+        <w:t xml:space="preserve">, </w:t>
+      </w:r>
+      <w:proofErr w:type="spellStart"/>
+      <w:r>
+        <w:t>p</w:t>
+      </w:r>
+      <w:r>
+        <w:t>laceOrder</w:t>
+      </w:r>
+      <w:proofErr w:type="spellEnd"/>
+      <w:r>
+        <w:t xml:space="preserve"> </w:t>
+      </w:r>
+      <w:r>
+        <w:t xml:space="preserve">method </w:t>
+      </w:r>
+      <w:r>
+        <w:t xml:space="preserve">and add </w:t>
+      </w:r>
+      <w:r>
+        <w:t xml:space="preserve">the following code block: </w:t>
+      </w:r>
+    </w:p>
+    <w:p>
+      <w:pPr>
+        <w:autoSpaceDE w:val="0"/>
+        <w:autoSpaceDN w:val="0"/>
+        <w:adjustRightInd w:val="0"/>
+        <w:spacing w:after="0" w:line="240" w:lineRule="auto"/>
+        <w:ind w:left="708"/>
+        <w:rPr>
+          <w:rFonts w:ascii="Courier New" w:hAnsi="Courier New" w:cs="Courier New"/>
+          <w:sz w:val="16"/>
+          <w:szCs w:val="16"/>
+          <w:lang w:val="bg-BG" w:bidi="ar-SA"/>
+        </w:rPr>
+      </w:pPr>
+      <w:r>
+        <w:rPr>
+          <w:rFonts w:ascii="Courier New" w:hAnsi="Courier New" w:cs="Courier New"/>
+          <w:b/>
+          <w:bCs/>
+          <w:color w:val="7F0055"/>
+          <w:sz w:val="16"/>
+          <w:szCs w:val="16"/>
+          <w:lang w:val="bg-BG" w:bidi="ar-SA"/>
+        </w:rPr>
+        <w:t>if</w:t>
+      </w:r>
+      <w:r>
+        <w:rPr>
+          <w:rFonts w:ascii="Courier New" w:hAnsi="Courier New" w:cs="Courier New"/>
+          <w:color w:val="000000"/>
+          <w:sz w:val="16"/>
+          <w:szCs w:val="16"/>
+          <w:lang w:val="bg-BG" w:bidi="ar-SA"/>
+        </w:rPr>
+        <w:t>( session.</w:t>
+      </w:r>
+      <w:r>
+        <w:rPr>
+          <w:rFonts w:ascii="Courier New" w:hAnsi="Courier New" w:cs="Courier New"/>
+          <w:color w:val="000000"/>
+          <w:sz w:val="16"/>
+          <w:szCs w:val="16"/>
+          <w:lang w:bidi="ar-SA"/>
+        </w:rPr>
+        <w:t>privacy</w:t>
+      </w:r>
+      <w:r>
+        <w:rPr>
+          <w:rFonts w:ascii="Courier New" w:hAnsi="Courier New" w:cs="Courier New"/>
+          <w:color w:val="000000"/>
+          <w:sz w:val="16"/>
+          <w:szCs w:val="16"/>
+          <w:lang w:val="bg-BG" w:bidi="ar-SA"/>
+        </w:rPr>
+        <w:t xml:space="preserve">.KlarnaPaymentsFraudStatus === </w:t>
+      </w:r>
+      <w:r>
+        <w:rPr>
+          <w:rFonts w:ascii="Courier New" w:hAnsi="Courier New" w:cs="Courier New"/>
+          <w:color w:val="2A00FF"/>
+          <w:sz w:val="16"/>
+          <w:szCs w:val="16"/>
+          <w:lang w:val="bg-BG" w:bidi="ar-SA"/>
+        </w:rPr>
+        <w:t>'PENDING'</w:t>
+      </w:r>
+      <w:r>
+        <w:rPr>
+          <w:rFonts w:ascii="Courier New" w:hAnsi="Courier New" w:cs="Courier New"/>
+          <w:color w:val="000000"/>
+          <w:sz w:val="16"/>
+          <w:szCs w:val="16"/>
+          <w:lang w:val="bg-BG" w:bidi="ar-SA"/>
+        </w:rPr>
+        <w:t xml:space="preserve"> )</w:t>
+      </w:r>
+    </w:p>
+    <w:p>
+      <w:pPr>
+        <w:autoSpaceDE w:val="0"/>
+        <w:autoSpaceDN w:val="0"/>
+        <w:adjustRightInd w:val="0"/>
+        <w:spacing w:after="0" w:line="240" w:lineRule="auto"/>
+        <w:ind w:left="708"/>
+        <w:rPr>
+          <w:rFonts w:ascii="Courier New" w:hAnsi="Courier New" w:cs="Courier New"/>
+          <w:sz w:val="16"/>
+          <w:szCs w:val="16"/>
+          <w:lang w:val="bg-BG" w:bidi="ar-SA"/>
+        </w:rPr>
+      </w:pPr>
+      <w:r>
+        <w:rPr>
+          <w:rFonts w:ascii="Courier New" w:hAnsi="Courier New" w:cs="Courier New"/>
+          <w:color w:val="000000"/>
+          <w:sz w:val="16"/>
+          <w:szCs w:val="16"/>
+          <w:lang w:val="bg-BG" w:bidi="ar-SA"/>
+        </w:rPr>
+        <w:t>{</w:t>
+      </w:r>
+    </w:p>
+    <w:p>
+      <w:pPr>
+        <w:autoSpaceDE w:val="0"/>
+        <w:autoSpaceDN w:val="0"/>
+        <w:adjustRightInd w:val="0"/>
+        <w:spacing w:after="0" w:line="240" w:lineRule="auto"/>
+        <w:ind w:left="708" w:firstLine="708"/>
+        <w:rPr>
+          <w:rFonts w:ascii="Courier New" w:hAnsi="Courier New" w:cs="Courier New"/>
+          <w:sz w:val="16"/>
+          <w:szCs w:val="16"/>
+          <w:lang w:val="bg-BG" w:bidi="ar-SA"/>
+        </w:rPr>
+      </w:pPr>
+      <w:r>
+        <w:rPr>
+          <w:rFonts w:ascii="Courier New" w:hAnsi="Courier New" w:cs="Courier New"/>
+          <w:b/>
+          <w:bCs/>
+          <w:color w:val="7F0055"/>
+          <w:sz w:val="16"/>
+          <w:szCs w:val="16"/>
+          <w:lang w:val="bg-BG" w:bidi="ar-SA"/>
+        </w:rPr>
+        <w:t>try</w:t>
+      </w:r>
+    </w:p>
+    <w:p>
+      <w:pPr>
+        <w:autoSpaceDE w:val="0"/>
+        <w:autoSpaceDN w:val="0"/>
+        <w:adjustRightInd w:val="0"/>
+        <w:spacing w:after="0" w:line="240" w:lineRule="auto"/>
+        <w:ind w:left="708"/>
+        <w:rPr>
+          <w:rFonts w:ascii="Courier New" w:hAnsi="Courier New" w:cs="Courier New"/>
+          <w:sz w:val="16"/>
+          <w:szCs w:val="16"/>
+          <w:lang w:val="bg-BG" w:bidi="ar-SA"/>
+        </w:rPr>
+      </w:pPr>
+      <w:r>
+        <w:rPr>
+          <w:rFonts w:ascii="Courier New" w:hAnsi="Courier New" w:cs="Courier New"/>
+          <w:color w:val="000000"/>
+          <w:sz w:val="16"/>
+          <w:szCs w:val="16"/>
+          <w:lang w:val="bg-BG" w:bidi="ar-SA"/>
+        </w:rPr>
+        <w:tab/>
+        <w:t>{</w:t>
+      </w:r>
+    </w:p>
+    <w:p>
+      <w:pPr>
+        <w:autoSpaceDE w:val="0"/>
+        <w:autoSpaceDN w:val="0"/>
+        <w:adjustRightInd w:val="0"/>
+        <w:spacing w:after="0" w:line="240" w:lineRule="auto"/>
+        <w:ind w:left="708"/>
+        <w:rPr>
+          <w:rFonts w:ascii="Courier New" w:hAnsi="Courier New" w:cs="Courier New"/>
+          <w:sz w:val="16"/>
+          <w:szCs w:val="16"/>
+          <w:lang w:val="bg-BG" w:bidi="ar-SA"/>
+        </w:rPr>
+      </w:pPr>
+      <w:r>
+        <w:rPr>
+          <w:rFonts w:ascii="Courier New" w:hAnsi="Courier New" w:cs="Courier New"/>
+          <w:color w:val="000000"/>
+          <w:sz w:val="16"/>
+          <w:szCs w:val="16"/>
+          <w:lang w:val="bg-BG" w:bidi="ar-SA"/>
+        </w:rPr>
+        <w:tab/>
+        <w:t>require(</w:t>
+      </w:r>
+      <w:r>
+        <w:rPr>
+          <w:rFonts w:ascii="Courier New" w:hAnsi="Courier New" w:cs="Courier New"/>
+          <w:color w:val="2A00FF"/>
+          <w:sz w:val="16"/>
+          <w:szCs w:val="16"/>
+          <w:lang w:val="bg-BG" w:bidi="ar-SA"/>
+        </w:rPr>
+        <w:t>'int_klarna_payments_controllers/cartridge/controllers/KLARNA_PAYMENTS.js'</w:t>
+      </w:r>
+      <w:r>
+        <w:rPr>
+          <w:rFonts w:ascii="Courier New" w:hAnsi="Courier New" w:cs="Courier New"/>
+          <w:color w:val="000000"/>
+          <w:sz w:val="16"/>
+          <w:szCs w:val="16"/>
+          <w:lang w:val="bg-BG" w:bidi="ar-SA"/>
+        </w:rPr>
+        <w:t>).PendingOrder();</w:t>
+      </w:r>
+    </w:p>
+    <w:p>
+      <w:pPr>
+        <w:autoSpaceDE w:val="0"/>
+        <w:autoSpaceDN w:val="0"/>
+        <w:adjustRightInd w:val="0"/>
+        <w:spacing w:after="0" w:line="240" w:lineRule="auto"/>
+        <w:ind w:left="708"/>
+        <w:rPr>
+          <w:rFonts w:ascii="Courier New" w:hAnsi="Courier New" w:cs="Courier New"/>
+          <w:sz w:val="16"/>
+          <w:szCs w:val="16"/>
+          <w:lang w:val="bg-BG" w:bidi="ar-SA"/>
+        </w:rPr>
+      </w:pPr>
+      <w:r>
+        <w:rPr>
+          <w:rFonts w:ascii="Courier New" w:hAnsi="Courier New" w:cs="Courier New"/>
+          <w:color w:val="000000"/>
+          <w:sz w:val="16"/>
+          <w:szCs w:val="16"/>
+          <w:lang w:val="bg-BG" w:bidi="ar-SA"/>
+        </w:rPr>
+        <w:tab/>
+      </w:r>
+      <w:r>
+        <w:rPr>
+          <w:rFonts w:ascii="Courier New" w:hAnsi="Courier New" w:cs="Courier New"/>
+          <w:color w:val="000000"/>
+          <w:sz w:val="16"/>
+          <w:szCs w:val="16"/>
+          <w:lang w:bidi="ar-SA"/>
+        </w:rPr>
+        <w:t>}</w:t>
+      </w:r>
+      <w:r>
+        <w:rPr>
+          <w:rFonts w:ascii="Courier New" w:hAnsi="Courier New" w:cs="Courier New"/>
+          <w:color w:val="000000"/>
+          <w:sz w:val="16"/>
+          <w:szCs w:val="16"/>
+          <w:lang w:val="bg-BG" w:bidi="ar-SA"/>
+        </w:rPr>
+        <w:t xml:space="preserve"> </w:t>
+      </w:r>
+      <w:proofErr w:type="gramStart"/>
+      <w:r>
+        <w:rPr>
+          <w:rFonts w:ascii="Courier New" w:hAnsi="Courier New" w:cs="Courier New"/>
+          <w:b/>
+          <w:bCs/>
+          <w:color w:val="7F0055"/>
+          <w:sz w:val="16"/>
+          <w:szCs w:val="16"/>
+          <w:lang w:val="bg-BG" w:bidi="ar-SA"/>
+        </w:rPr>
+        <w:t>catch</w:t>
+      </w:r>
+      <w:r>
+        <w:rPr>
+          <w:rFonts w:ascii="Courier New" w:hAnsi="Courier New" w:cs="Courier New"/>
+          <w:color w:val="000000"/>
+          <w:sz w:val="16"/>
+          <w:szCs w:val="16"/>
+          <w:lang w:val="bg-BG" w:bidi="ar-SA"/>
+        </w:rPr>
+        <w:t>( e</w:t>
+      </w:r>
+      <w:proofErr w:type="gramEnd"/>
+      <w:r>
+        <w:rPr>
+          <w:rFonts w:ascii="Courier New" w:hAnsi="Courier New" w:cs="Courier New"/>
+          <w:color w:val="000000"/>
+          <w:sz w:val="16"/>
+          <w:szCs w:val="16"/>
+          <w:lang w:val="bg-BG" w:bidi="ar-SA"/>
+        </w:rPr>
+        <w:t xml:space="preserve"> )</w:t>
+      </w:r>
+    </w:p>
+    <w:p>
+      <w:pPr>
+        <w:autoSpaceDE w:val="0"/>
+        <w:autoSpaceDN w:val="0"/>
+        <w:adjustRightInd w:val="0"/>
+        <w:spacing w:after="0" w:line="240" w:lineRule="auto"/>
+        <w:ind w:left="708"/>
+        <w:rPr>
+          <w:rFonts w:ascii="Courier New" w:hAnsi="Courier New" w:cs="Courier New"/>
+          <w:sz w:val="16"/>
+          <w:szCs w:val="16"/>
+          <w:lang w:bidi="ar-SA"/>
+        </w:rPr>
+      </w:pPr>
+      <w:r>
+        <w:rPr>
+          <w:rFonts w:ascii="Courier New" w:hAnsi="Courier New" w:cs="Courier New"/>
+          <w:color w:val="000000"/>
+          <w:sz w:val="16"/>
+          <w:szCs w:val="16"/>
+          <w:lang w:val="bg-BG" w:bidi="ar-SA"/>
+        </w:rPr>
+        <w:tab/>
+      </w:r>
+      <w:r>
+        <w:rPr>
+          <w:rFonts w:ascii="Courier New" w:hAnsi="Courier New" w:cs="Courier New"/>
+          <w:color w:val="000000"/>
+          <w:sz w:val="16"/>
+          <w:szCs w:val="16"/>
+          <w:lang w:bidi="ar-SA"/>
+        </w:rPr>
+        <w:t>{</w:t>
+      </w:r>
+    </w:p>
+    <w:p>
+      <w:pPr>
+        <w:autoSpaceDE w:val="0"/>
+        <w:autoSpaceDN w:val="0"/>
+        <w:adjustRightInd w:val="0"/>
+        <w:spacing w:after="0" w:line="240" w:lineRule="auto"/>
+        <w:ind w:left="708"/>
+        <w:rPr>
+          <w:rFonts w:ascii="Courier New" w:hAnsi="Courier New" w:cs="Courier New"/>
+          <w:sz w:val="16"/>
+          <w:szCs w:val="16"/>
+          <w:lang w:val="bg-BG" w:bidi="ar-SA"/>
+        </w:rPr>
+      </w:pPr>
+      <w:r>
+        <w:rPr>
+          <w:rFonts w:ascii="Courier New" w:hAnsi="Courier New" w:cs="Courier New"/>
+          <w:color w:val="000000"/>
+          <w:sz w:val="16"/>
+          <w:szCs w:val="16"/>
+          <w:lang w:val="bg-BG" w:bidi="ar-SA"/>
+        </w:rPr>
+        <w:tab/>
+        <w:t xml:space="preserve"> require( </w:t>
+      </w:r>
+      <w:r>
+        <w:rPr>
+          <w:rFonts w:ascii="Courier New" w:hAnsi="Courier New" w:cs="Courier New"/>
+          <w:color w:val="2A00FF"/>
+          <w:sz w:val="16"/>
+          <w:szCs w:val="16"/>
+          <w:lang w:val="bg-BG" w:bidi="ar-SA"/>
+        </w:rPr>
+        <w:t>'dw/system/Logger'</w:t>
+      </w:r>
+      <w:r>
+        <w:rPr>
+          <w:rFonts w:ascii="Courier New" w:hAnsi="Courier New" w:cs="Courier New"/>
+          <w:color w:val="000000"/>
+          <w:sz w:val="16"/>
+          <w:szCs w:val="16"/>
+          <w:lang w:val="bg-BG" w:bidi="ar-SA"/>
+        </w:rPr>
+        <w:t xml:space="preserve"> ).getLogger( </w:t>
+      </w:r>
+      <w:r>
+        <w:rPr>
+          <w:rFonts w:ascii="Courier New" w:hAnsi="Courier New" w:cs="Courier New"/>
+          <w:color w:val="2A00FF"/>
+          <w:sz w:val="16"/>
+          <w:szCs w:val="16"/>
+          <w:lang w:val="bg-BG" w:bidi="ar-SA"/>
+        </w:rPr>
+        <w:t>'OrderModel.js'</w:t>
+      </w:r>
+      <w:r>
+        <w:rPr>
+          <w:rFonts w:ascii="Courier New" w:hAnsi="Courier New" w:cs="Courier New"/>
+          <w:color w:val="000000"/>
+          <w:sz w:val="16"/>
+          <w:szCs w:val="16"/>
+          <w:lang w:val="bg-BG" w:bidi="ar-SA"/>
+        </w:rPr>
+        <w:t xml:space="preserve"> ).error( </w:t>
+      </w:r>
+      <w:r>
+        <w:rPr>
+          <w:rFonts w:ascii="Courier New" w:hAnsi="Courier New" w:cs="Courier New"/>
+          <w:color w:val="2A00FF"/>
+          <w:sz w:val="16"/>
+          <w:szCs w:val="16"/>
+          <w:lang w:val="bg-BG" w:bidi="ar-SA"/>
+        </w:rPr>
+        <w:t>'Klarna Payments Pending Order Error: {0}'</w:t>
+      </w:r>
+      <w:r>
+        <w:rPr>
+          <w:rFonts w:ascii="Courier New" w:hAnsi="Courier New" w:cs="Courier New"/>
+          <w:color w:val="000000"/>
+          <w:sz w:val="16"/>
+          <w:szCs w:val="16"/>
+          <w:lang w:val="bg-BG" w:bidi="ar-SA"/>
+        </w:rPr>
+        <w:t>, e );</w:t>
+      </w:r>
+    </w:p>
+    <w:p>
+      <w:pPr>
+        <w:autoSpaceDE w:val="0"/>
+        <w:autoSpaceDN w:val="0"/>
+        <w:adjustRightInd w:val="0"/>
+        <w:spacing w:after="0" w:line="240" w:lineRule="auto"/>
+        <w:ind w:left="708"/>
+        <w:rPr>
+          <w:rFonts w:ascii="Courier New" w:hAnsi="Courier New" w:cs="Courier New"/>
+          <w:sz w:val="16"/>
+          <w:szCs w:val="16"/>
+          <w:lang w:val="bg-BG" w:bidi="ar-SA"/>
+        </w:rPr>
+      </w:pPr>
+      <w:r>
+        <w:rPr>
+          <w:rFonts w:ascii="Courier New" w:hAnsi="Courier New" w:cs="Courier New"/>
+          <w:color w:val="000000"/>
+          <w:sz w:val="16"/>
+          <w:szCs w:val="16"/>
+          <w:lang w:val="bg-BG" w:bidi="ar-SA"/>
+        </w:rPr>
+        <w:tab/>
+        <w:t xml:space="preserve"> }</w:t>
+      </w:r>
+    </w:p>
+    <w:p>
+      <w:pPr>
+        <w:autoSpaceDE w:val="0"/>
+        <w:autoSpaceDN w:val="0"/>
+        <w:adjustRightInd w:val="0"/>
+        <w:spacing w:after="0" w:line="240" w:lineRule="auto"/>
+        <w:ind w:left="708" w:firstLine="708"/>
+        <w:rPr>
+          <w:rFonts w:ascii="Courier New" w:hAnsi="Courier New" w:cs="Courier New"/>
+          <w:sz w:val="16"/>
+          <w:szCs w:val="16"/>
+          <w:lang w:val="bg-BG" w:bidi="ar-SA"/>
+        </w:rPr>
+      </w:pPr>
+      <w:r>
+        <w:rPr>
+          <w:rFonts w:ascii="Courier New" w:hAnsi="Courier New" w:cs="Courier New"/>
+          <w:b/>
+          <w:bCs/>
+          <w:color w:val="7F0055"/>
+          <w:sz w:val="16"/>
+          <w:szCs w:val="16"/>
+          <w:lang w:val="bg-BG" w:bidi="ar-SA"/>
+        </w:rPr>
+        <w:t>return</w:t>
+      </w:r>
+      <w:r>
+        <w:rPr>
+          <w:rFonts w:ascii="Courier New" w:hAnsi="Courier New" w:cs="Courier New"/>
+          <w:color w:val="000000"/>
+          <w:sz w:val="16"/>
+          <w:szCs w:val="16"/>
+          <w:lang w:val="bg-BG" w:bidi="ar-SA"/>
+        </w:rPr>
+        <w:t>;</w:t>
+      </w:r>
+    </w:p>
+    <w:p>
+      <w:pPr>
+        <w:ind w:left="708"/>
+        <w:rPr>
+          <w:rFonts w:ascii="Courier New" w:hAnsi="Courier New" w:cs="Courier New"/>
+          <w:color w:val="000000"/>
+          <w:sz w:val="16"/>
+          <w:szCs w:val="16"/>
+          <w:lang w:val="bg-BG" w:bidi="ar-SA"/>
+        </w:rPr>
+      </w:pPr>
+      <w:r>
+        <w:rPr>
+          <w:rFonts w:ascii="Courier New" w:hAnsi="Courier New" w:cs="Courier New"/>
+          <w:color w:val="000000"/>
+          <w:sz w:val="16"/>
+          <w:szCs w:val="16"/>
+          <w:lang w:val="bg-BG" w:bidi="ar-SA"/>
+        </w:rPr>
+        <w:t>}</w:t>
+      </w:r>
+    </w:p>
+    <w:p>
+      <w:pPr>
+        <w:ind w:left="708"/>
+        <w:rPr>
+          <w:b/>
+          <w:i/>
+        </w:rPr>
+      </w:pPr>
+      <w:r>
+        <w:rPr>
+          <w:b/>
+        </w:rPr>
+        <w:t>before</w:t>
+      </w:r>
+      <w:r>
+        <w:rPr>
+          <w:b/>
+          <w:i/>
+        </w:rPr>
+        <w:t xml:space="preserve"> </w:t>
+      </w:r>
+      <w:proofErr w:type="spellStart"/>
+      <w:r>
+        <w:t>var</w:t>
+      </w:r>
+      <w:proofErr w:type="spellEnd"/>
+      <w:r>
+        <w:t xml:space="preserve"> </w:t>
+      </w:r>
+      <w:proofErr w:type="spellStart"/>
+      <w:r>
+        <w:t>placeOrderStatus</w:t>
+      </w:r>
+      <w:proofErr w:type="spellEnd"/>
+      <w:r>
+        <w:t xml:space="preserve"> = </w:t>
+      </w:r>
+      <w:proofErr w:type="spellStart"/>
+      <w:r>
+        <w:t>OrderMgr.placeOrder</w:t>
+      </w:r>
+      <w:proofErr w:type="spellEnd"/>
+      <w:r>
+        <w:t>(order);</w:t>
+      </w:r>
+      <w:r>
+        <w:t xml:space="preserve"> </w:t>
+      </w:r>
+      <w:r>
+        <w:t>(see screen shot below)</w:t>
+      </w:r>
+    </w:p>
+    <w:p>
+      <w:pPr>
+        <w:ind w:firstLine="708"/>
+        <w:rPr>
+          <w:rFonts w:ascii="Trebuchet MS" w:hAnsi="Trebuchet MS"/>
+          <w:i/>
+          <w:iCs/>
+          <w:color w:val="808080" w:themeColor="background1" w:themeShade="80"/>
+          <w:sz w:val="18"/>
+          <w:szCs w:val="18"/>
+        </w:rPr>
+      </w:pPr>
+      <w:r>
+        <w:rPr>
+          <w:noProof/>
+          <w:lang w:val="bg-BG" w:eastAsia="bg-BG" w:bidi="ar-SA"/>
+        </w:rPr>
+        <w:lastRenderedPageBreak/>
+        <w:drawing>
+          <wp:inline distT="0" distB="0" distL="0" distR="0" wp14:anchorId="556D0538" wp14:editId="69EF63F5">
+            <wp:extent cx="5940000" cy="3837600"/>
+            <wp:effectExtent l="0" t="0" r="0" b="0"/>
+            <wp:docPr id="50" name="Picture 50"/>
+            <wp:cNvGraphicFramePr>
+              <a:graphicFrameLocks xmlns:a="http://schemas.openxmlformats.org/drawingml/2006/main" noChangeAspect="1"/>
+            </wp:cNvGraphicFramePr>
+            <a:graphic xmlns:a="http://schemas.openxmlformats.org/drawingml/2006/main">
+              <a:graphicData uri="http://schemas.openxmlformats.org/drawingml/2006/picture">
+                <pic:pic xmlns:pic="http://schemas.openxmlformats.org/drawingml/2006/picture">
+                  <pic:nvPicPr>
+                    <pic:cNvPr id="1" name=""/>
+                    <pic:cNvPicPr/>
+                  </pic:nvPicPr>
+                  <pic:blipFill>
+                    <a:blip r:embed="rId65"/>
+                    <a:stretch>
+                      <a:fillRect/>
+                    </a:stretch>
+                  </pic:blipFill>
+                  <pic:spPr>
+                    <a:xfrm>
+                      <a:off x="0" y="0"/>
                       <a:ext cx="5940000" cy="3837600"/>
                     </a:xfrm>
                     <a:prstGeom prst="rect">
@@ -30411,13 +30694,13 @@
       <w:pPr>
         <w:pStyle w:val="Heading1"/>
       </w:pPr>
-      <w:bookmarkStart w:id="48" w:name="_Toc502732273"/>
+      <w:bookmarkStart w:id="49" w:name="_Toc502732273"/>
       <w:bookmarkEnd w:id="18"/>
       <w:r>
         <w:lastRenderedPageBreak/>
         <w:t>Release History</w:t>
       </w:r>
-      <w:bookmarkEnd w:id="48"/>
+      <w:bookmarkEnd w:id="49"/>
     </w:p>
     <w:p>
       <w:pPr>
@@ -30443,8 +30726,8 @@
           <w:szCs w:val="18"/>
         </w:rPr>
       </w:pPr>
-      <w:bookmarkStart w:id="49" w:name="_Toc279703501"/>
-      <w:bookmarkStart w:id="50" w:name="_Toc279703594"/>
+      <w:bookmarkStart w:id="50" w:name="_Toc279703501"/>
+      <w:bookmarkStart w:id="51" w:name="_Toc279703594"/>
     </w:p>
     <w:tbl>
       <w:tblPr>
@@ -30704,8 +30987,6 @@
               </w:rPr>
               <w:t>8.1</w:t>
             </w:r>
-            <w:bookmarkStart w:id="51" w:name="_GoBack"/>
-            <w:bookmarkEnd w:id="51"/>
             <w:r>
               <w:rPr>
                 <w:rFonts w:ascii="Trebuchet MS" w:hAnsi="Trebuchet MS"/>
@@ -30783,8 +31064,8 @@
           </w:p>
         </w:tc>
       </w:tr>
-      <w:bookmarkEnd w:id="49"/>
       <w:bookmarkEnd w:id="50"/>
+      <w:bookmarkEnd w:id="51"/>
     </w:tbl>
     <w:p>
       <w:pPr>
@@ -30842,11 +31123,11 @@
       </w:pPr>
     </w:p>
     <w:sectPr>
-      <w:headerReference w:type="even" r:id="rId65"/>
-      <w:headerReference w:type="default" r:id="rId66"/>
-      <w:footerReference w:type="default" r:id="rId67"/>
-      <w:headerReference w:type="first" r:id="rId68"/>
-      <w:footerReference w:type="first" r:id="rId69"/>
+      <w:headerReference w:type="even" r:id="rId66"/>
+      <w:headerReference w:type="default" r:id="rId67"/>
+      <w:footerReference w:type="default" r:id="rId68"/>
+      <w:headerReference w:type="first" r:id="rId69"/>
+      <w:footerReference w:type="first" r:id="rId70"/>
       <w:type w:val="continuous"/>
       <w:pgSz w:w="11906" w:h="16838" w:code="9"/>
       <w:pgMar w:top="1440" w:right="1080" w:bottom="1440" w:left="1080" w:header="720" w:footer="215" w:gutter="0"/>
@@ -34899,7 +35180,6 @@
   <w:style w:type="character" w:default="1" w:styleId="DefaultParagraphFont">
     <w:name w:val="Default Paragraph Font"/>
     <w:uiPriority w:val="1"/>
-    <w:semiHidden/>
     <w:unhideWhenUsed/>
   </w:style>
   <w:style w:type="table" w:default="1" w:styleId="TableNormal">
@@ -37599,7 +37879,7 @@
 </file>
 
 <file path=customXml/itemProps1.xml><?xml version="1.0" encoding="utf-8"?>
-<ds:datastoreItem xmlns:ds="http://schemas.openxmlformats.org/officeDocument/2006/customXml" ds:itemID="{DD8C5AB9-2247-4CB4-9358-F267A0C8169A}">
+<ds:datastoreItem xmlns:ds="http://schemas.openxmlformats.org/officeDocument/2006/customXml" ds:itemID="{D0465824-F4D8-4E24-BC11-FB0285BCFA05}">
   <ds:schemaRefs>
     <ds:schemaRef ds:uri="http://schemas.openxmlformats.org/officeDocument/2006/bibliography"/>
   </ds:schemaRefs>
@@ -37607,7 +37887,7 @@
 </file>
 
 <file path=customXml/itemProps2.xml><?xml version="1.0" encoding="utf-8"?>
-<ds:datastoreItem xmlns:ds="http://schemas.openxmlformats.org/officeDocument/2006/customXml" ds:itemID="{734DE6E4-CDC0-409F-9DFF-9334D2D20AC7}">
+<ds:datastoreItem xmlns:ds="http://schemas.openxmlformats.org/officeDocument/2006/customXml" ds:itemID="{98272640-A98F-4F9B-B7D8-3B7750404E44}">
   <ds:schemaRefs>
     <ds:schemaRef ds:uri="http://schemas.openxmlformats.org/officeDocument/2006/bibliography"/>
   </ds:schemaRefs>
@@ -37615,7 +37895,7 @@
 </file>
 
 <file path=customXml/itemProps3.xml><?xml version="1.0" encoding="utf-8"?>
-<ds:datastoreItem xmlns:ds="http://schemas.openxmlformats.org/officeDocument/2006/customXml" ds:itemID="{98272640-A98F-4F9B-B7D8-3B7750404E44}">
+<ds:datastoreItem xmlns:ds="http://schemas.openxmlformats.org/officeDocument/2006/customXml" ds:itemID="{3A7219EC-1382-43EE-8BE7-812C009CFF3C}">
   <ds:schemaRefs>
     <ds:schemaRef ds:uri="http://schemas.openxmlformats.org/officeDocument/2006/bibliography"/>
   </ds:schemaRefs>
@@ -37623,7 +37903,7 @@
 </file>
 
 <file path=customXml/itemProps4.xml><?xml version="1.0" encoding="utf-8"?>
-<ds:datastoreItem xmlns:ds="http://schemas.openxmlformats.org/officeDocument/2006/customXml" ds:itemID="{D0465824-F4D8-4E24-BC11-FB0285BCFA05}">
+<ds:datastoreItem xmlns:ds="http://schemas.openxmlformats.org/officeDocument/2006/customXml" ds:itemID="{455C3414-9559-47FA-B7AE-7E6020715204}">
   <ds:schemaRefs>
     <ds:schemaRef ds:uri="http://schemas.openxmlformats.org/officeDocument/2006/bibliography"/>
   </ds:schemaRefs>

--- a/documentation/Klarna Payments Integration Guide v18.1.0.docx
+++ b/documentation/Klarna Payments Integration Guide v18.1.0.docx
@@ -225,6 +225,7 @@
           <w:docPartUnique/>
         </w:docPartObj>
       </w:sdtPr>
+      <w:sdtEndPr/>
       <w:sdtContent>
         <w:p>
           <w:pPr>
@@ -239,11 +240,13 @@
             <w:t>Table of Contents</w:t>
           </w:r>
         </w:p>
+        <w:bookmarkStart w:id="3" w:name="_GoBack"/>
+        <w:bookmarkEnd w:id="3"/>
         <w:p>
           <w:pPr>
             <w:pStyle w:val="TOC1"/>
             <w:rPr>
-              <w:lang w:val="bg-BG" w:eastAsia="bg-BG" w:bidi="ar-SA"/>
+              <w:lang w:bidi="ar-SA"/>
             </w:rPr>
           </w:pPr>
           <w:r>
@@ -255,7 +258,7 @@
           <w:r>
             <w:fldChar w:fldCharType="separate"/>
           </w:r>
-          <w:hyperlink w:anchor="_Toc502732231" w:history="1">
+          <w:hyperlink w:anchor="_Toc535944248" w:history="1">
             <w:r>
               <w:rPr>
                 <w:rStyle w:val="Hyperlink"/>
@@ -264,7 +267,7 @@
             </w:r>
             <w:r>
               <w:rPr>
-                <w:lang w:val="bg-BG" w:eastAsia="bg-BG" w:bidi="ar-SA"/>
+                <w:lang w:bidi="ar-SA"/>
               </w:rPr>
               <w:tab/>
             </w:r>
@@ -290,7 +293,7 @@
               <w:rPr>
                 <w:webHidden/>
               </w:rPr>
-              <w:instrText xml:space="preserve"> PAGEREF _Toc502732231 \h </w:instrText>
+              <w:instrText xml:space="preserve"> PAGEREF _Toc535944248 \h </w:instrText>
             </w:r>
             <w:r>
               <w:rPr>
@@ -307,7 +310,7 @@
               <w:rPr>
                 <w:webHidden/>
               </w:rPr>
-              <w:t>1-4</w:t>
+              <w:t>1-3</w:t>
             </w:r>
             <w:r>
               <w:rPr>
@@ -321,10 +324,10 @@
           <w:pPr>
             <w:pStyle w:val="TOC1"/>
             <w:rPr>
-              <w:lang w:val="bg-BG" w:eastAsia="bg-BG" w:bidi="ar-SA"/>
+              <w:lang w:bidi="ar-SA"/>
             </w:rPr>
           </w:pPr>
-          <w:hyperlink w:anchor="_Toc502732232" w:history="1">
+          <w:hyperlink w:anchor="_Toc535944249" w:history="1">
             <w:r>
               <w:rPr>
                 <w:rStyle w:val="Hyperlink"/>
@@ -333,7 +336,7 @@
             </w:r>
             <w:r>
               <w:rPr>
-                <w:lang w:val="bg-BG" w:eastAsia="bg-BG" w:bidi="ar-SA"/>
+                <w:lang w:bidi="ar-SA"/>
               </w:rPr>
               <w:tab/>
             </w:r>
@@ -359,7 +362,7 @@
               <w:rPr>
                 <w:webHidden/>
               </w:rPr>
-              <w:instrText xml:space="preserve"> PAGEREF _Toc502732232 \h </w:instrText>
+              <w:instrText xml:space="preserve"> PAGEREF _Toc535944249 \h </w:instrText>
             </w:r>
             <w:r>
               <w:rPr>
@@ -376,7 +379,7 @@
               <w:rPr>
                 <w:webHidden/>
               </w:rPr>
-              <w:t>2-5</w:t>
+              <w:t>2-4</w:t>
             </w:r>
             <w:r>
               <w:rPr>
@@ -390,10 +393,10 @@
           <w:pPr>
             <w:pStyle w:val="TOC2"/>
             <w:rPr>
-              <w:lang w:val="bg-BG" w:eastAsia="bg-BG" w:bidi="ar-SA"/>
+              <w:lang w:bidi="ar-SA"/>
             </w:rPr>
           </w:pPr>
-          <w:hyperlink w:anchor="_Toc502732233" w:history="1">
+          <w:hyperlink w:anchor="_Toc535944250" w:history="1">
             <w:r>
               <w:rPr>
                 <w:rStyle w:val="Hyperlink"/>
@@ -402,7 +405,7 @@
             </w:r>
             <w:r>
               <w:rPr>
-                <w:lang w:val="bg-BG" w:eastAsia="bg-BG" w:bidi="ar-SA"/>
+                <w:lang w:bidi="ar-SA"/>
               </w:rPr>
               <w:tab/>
             </w:r>
@@ -428,7 +431,7 @@
               <w:rPr>
                 <w:webHidden/>
               </w:rPr>
-              <w:instrText xml:space="preserve"> PAGEREF _Toc502732233 \h </w:instrText>
+              <w:instrText xml:space="preserve"> PAGEREF _Toc535944250 \h </w:instrText>
             </w:r>
             <w:r>
               <w:rPr>
@@ -445,7 +448,7 @@
               <w:rPr>
                 <w:webHidden/>
               </w:rPr>
-              <w:t>2-5</w:t>
+              <w:t>2-4</w:t>
             </w:r>
             <w:r>
               <w:rPr>
@@ -459,10 +462,10 @@
           <w:pPr>
             <w:pStyle w:val="TOC2"/>
             <w:rPr>
-              <w:lang w:val="bg-BG" w:eastAsia="bg-BG" w:bidi="ar-SA"/>
+              <w:lang w:bidi="ar-SA"/>
             </w:rPr>
           </w:pPr>
-          <w:hyperlink w:anchor="_Toc502732234" w:history="1">
+          <w:hyperlink w:anchor="_Toc535944251" w:history="1">
             <w:r>
               <w:rPr>
                 <w:rStyle w:val="Hyperlink"/>
@@ -471,7 +474,7 @@
             </w:r>
             <w:r>
               <w:rPr>
-                <w:lang w:val="bg-BG" w:eastAsia="bg-BG" w:bidi="ar-SA"/>
+                <w:lang w:bidi="ar-SA"/>
               </w:rPr>
               <w:tab/>
             </w:r>
@@ -497,7 +500,7 @@
               <w:rPr>
                 <w:webHidden/>
               </w:rPr>
-              <w:instrText xml:space="preserve"> PAGEREF _Toc502732234 \h </w:instrText>
+              <w:instrText xml:space="preserve"> PAGEREF _Toc535944251 \h </w:instrText>
             </w:r>
             <w:r>
               <w:rPr>
@@ -514,7 +517,7 @@
               <w:rPr>
                 <w:webHidden/>
               </w:rPr>
-              <w:t>2-6</w:t>
+              <w:t>2-5</w:t>
             </w:r>
             <w:r>
               <w:rPr>
@@ -528,10 +531,10 @@
           <w:pPr>
             <w:pStyle w:val="TOC2"/>
             <w:rPr>
-              <w:lang w:val="bg-BG" w:eastAsia="bg-BG" w:bidi="ar-SA"/>
+              <w:lang w:bidi="ar-SA"/>
             </w:rPr>
           </w:pPr>
-          <w:hyperlink w:anchor="_Toc502732235" w:history="1">
+          <w:hyperlink w:anchor="_Toc535944252" w:history="1">
             <w:r>
               <w:rPr>
                 <w:rStyle w:val="Hyperlink"/>
@@ -540,7 +543,7 @@
             </w:r>
             <w:r>
               <w:rPr>
-                <w:lang w:val="bg-BG" w:eastAsia="bg-BG" w:bidi="ar-SA"/>
+                <w:lang w:bidi="ar-SA"/>
               </w:rPr>
               <w:tab/>
             </w:r>
@@ -566,7 +569,7 @@
               <w:rPr>
                 <w:webHidden/>
               </w:rPr>
-              <w:instrText xml:space="preserve"> PAGEREF _Toc502732235 \h </w:instrText>
+              <w:instrText xml:space="preserve"> PAGEREF _Toc535944252 \h </w:instrText>
             </w:r>
             <w:r>
               <w:rPr>
@@ -583,7 +586,7 @@
               <w:rPr>
                 <w:webHidden/>
               </w:rPr>
-              <w:t>2-24</w:t>
+              <w:t>2-23</w:t>
             </w:r>
             <w:r>
               <w:rPr>
@@ -597,10 +600,10 @@
           <w:pPr>
             <w:pStyle w:val="TOC2"/>
             <w:rPr>
-              <w:lang w:val="bg-BG" w:eastAsia="bg-BG" w:bidi="ar-SA"/>
+              <w:lang w:bidi="ar-SA"/>
             </w:rPr>
           </w:pPr>
-          <w:hyperlink w:anchor="_Toc502732236" w:history="1">
+          <w:hyperlink w:anchor="_Toc535944253" w:history="1">
             <w:r>
               <w:rPr>
                 <w:rStyle w:val="Hyperlink"/>
@@ -609,7 +612,7 @@
             </w:r>
             <w:r>
               <w:rPr>
-                <w:lang w:val="bg-BG" w:eastAsia="bg-BG" w:bidi="ar-SA"/>
+                <w:lang w:bidi="ar-SA"/>
               </w:rPr>
               <w:tab/>
             </w:r>
@@ -635,7 +638,7 @@
               <w:rPr>
                 <w:webHidden/>
               </w:rPr>
-              <w:instrText xml:space="preserve"> PAGEREF _Toc502732236 \h </w:instrText>
+              <w:instrText xml:space="preserve"> PAGEREF _Toc535944253 \h </w:instrText>
             </w:r>
             <w:r>
               <w:rPr>
@@ -652,7 +655,7 @@
               <w:rPr>
                 <w:webHidden/>
               </w:rPr>
-              <w:t>2-25</w:t>
+              <w:t>2-24</w:t>
             </w:r>
             <w:r>
               <w:rPr>
@@ -666,10 +669,10 @@
           <w:pPr>
             <w:pStyle w:val="TOC2"/>
             <w:rPr>
-              <w:lang w:val="bg-BG" w:eastAsia="bg-BG" w:bidi="ar-SA"/>
+              <w:lang w:bidi="ar-SA"/>
             </w:rPr>
           </w:pPr>
-          <w:hyperlink w:anchor="_Toc502732237" w:history="1">
+          <w:hyperlink w:anchor="_Toc535944254" w:history="1">
             <w:r>
               <w:rPr>
                 <w:rStyle w:val="Hyperlink"/>
@@ -678,7 +681,7 @@
             </w:r>
             <w:r>
               <w:rPr>
-                <w:lang w:val="bg-BG" w:eastAsia="bg-BG" w:bidi="ar-SA"/>
+                <w:lang w:bidi="ar-SA"/>
               </w:rPr>
               <w:tab/>
             </w:r>
@@ -704,7 +707,7 @@
               <w:rPr>
                 <w:webHidden/>
               </w:rPr>
-              <w:instrText xml:space="preserve"> PAGEREF _Toc502732237 \h </w:instrText>
+              <w:instrText xml:space="preserve"> PAGEREF _Toc535944254 \h </w:instrText>
             </w:r>
             <w:r>
               <w:rPr>
@@ -721,7 +724,7 @@
               <w:rPr>
                 <w:webHidden/>
               </w:rPr>
-              <w:t>2-25</w:t>
+              <w:t>2-24</w:t>
             </w:r>
             <w:r>
               <w:rPr>
@@ -735,10 +738,10 @@
           <w:pPr>
             <w:pStyle w:val="TOC1"/>
             <w:rPr>
-              <w:lang w:val="bg-BG" w:eastAsia="bg-BG" w:bidi="ar-SA"/>
+              <w:lang w:bidi="ar-SA"/>
             </w:rPr>
           </w:pPr>
-          <w:hyperlink w:anchor="_Toc502732238" w:history="1">
+          <w:hyperlink w:anchor="_Toc535944255" w:history="1">
             <w:r>
               <w:rPr>
                 <w:rStyle w:val="Hyperlink"/>
@@ -747,7 +750,7 @@
             </w:r>
             <w:r>
               <w:rPr>
-                <w:lang w:val="bg-BG" w:eastAsia="bg-BG" w:bidi="ar-SA"/>
+                <w:lang w:bidi="ar-SA"/>
               </w:rPr>
               <w:tab/>
             </w:r>
@@ -773,7 +776,7 @@
               <w:rPr>
                 <w:webHidden/>
               </w:rPr>
-              <w:instrText xml:space="preserve"> PAGEREF _Toc502732238 \h </w:instrText>
+              <w:instrText xml:space="preserve"> PAGEREF _Toc535944255 \h </w:instrText>
             </w:r>
             <w:r>
               <w:rPr>
@@ -790,7 +793,7 @@
               <w:rPr>
                 <w:webHidden/>
               </w:rPr>
-              <w:t>3-29</w:t>
+              <w:t>3-28</w:t>
             </w:r>
             <w:r>
               <w:rPr>
@@ -804,10 +807,10 @@
           <w:pPr>
             <w:pStyle w:val="TOC2"/>
             <w:rPr>
-              <w:lang w:val="bg-BG" w:eastAsia="bg-BG" w:bidi="ar-SA"/>
+              <w:lang w:bidi="ar-SA"/>
             </w:rPr>
           </w:pPr>
-          <w:hyperlink w:anchor="_Toc502732239" w:history="1">
+          <w:hyperlink w:anchor="_Toc535944256" w:history="1">
             <w:r>
               <w:rPr>
                 <w:rStyle w:val="Hyperlink"/>
@@ -816,7 +819,7 @@
             </w:r>
             <w:r>
               <w:rPr>
-                <w:lang w:val="bg-BG" w:eastAsia="bg-BG" w:bidi="ar-SA"/>
+                <w:lang w:bidi="ar-SA"/>
               </w:rPr>
               <w:tab/>
             </w:r>
@@ -842,7 +845,7 @@
               <w:rPr>
                 <w:webHidden/>
               </w:rPr>
-              <w:instrText xml:space="preserve"> PAGEREF _Toc502732239 \h </w:instrText>
+              <w:instrText xml:space="preserve"> PAGEREF _Toc535944256 \h </w:instrText>
             </w:r>
             <w:r>
               <w:rPr>
@@ -859,7 +862,7 @@
               <w:rPr>
                 <w:webHidden/>
               </w:rPr>
-              <w:t>3-29</w:t>
+              <w:t>3-28</w:t>
             </w:r>
             <w:r>
               <w:rPr>
@@ -873,10 +876,10 @@
           <w:pPr>
             <w:pStyle w:val="TOC3"/>
             <w:rPr>
-              <w:lang w:val="bg-BG" w:eastAsia="bg-BG" w:bidi="ar-SA"/>
+              <w:lang w:bidi="ar-SA"/>
             </w:rPr>
           </w:pPr>
-          <w:hyperlink w:anchor="_Toc502732240" w:history="1">
+          <w:hyperlink w:anchor="_Toc535944257" w:history="1">
             <w:r>
               <w:rPr>
                 <w:rStyle w:val="Hyperlink"/>
@@ -885,7 +888,7 @@
             </w:r>
             <w:r>
               <w:rPr>
-                <w:lang w:val="bg-BG" w:eastAsia="bg-BG" w:bidi="ar-SA"/>
+                <w:lang w:bidi="ar-SA"/>
               </w:rPr>
               <w:tab/>
             </w:r>
@@ -912,7 +915,7 @@
               <w:rPr>
                 <w:webHidden/>
               </w:rPr>
-              <w:instrText xml:space="preserve"> PAGEREF _Toc502732240 \h </w:instrText>
+              <w:instrText xml:space="preserve"> PAGEREF _Toc535944257 \h </w:instrText>
             </w:r>
             <w:r>
               <w:rPr>
@@ -929,7 +932,7 @@
               <w:rPr>
                 <w:webHidden/>
               </w:rPr>
-              <w:t>3-29</w:t>
+              <w:t>3-28</w:t>
             </w:r>
             <w:r>
               <w:rPr>
@@ -943,10 +946,10 @@
           <w:pPr>
             <w:pStyle w:val="TOC3"/>
             <w:rPr>
-              <w:lang w:val="bg-BG" w:eastAsia="bg-BG" w:bidi="ar-SA"/>
+              <w:lang w:bidi="ar-SA"/>
             </w:rPr>
           </w:pPr>
-          <w:hyperlink w:anchor="_Toc502732241" w:history="1">
+          <w:hyperlink w:anchor="_Toc535944258" w:history="1">
             <w:r>
               <w:rPr>
                 <w:rStyle w:val="Hyperlink"/>
@@ -955,7 +958,7 @@
             </w:r>
             <w:r>
               <w:rPr>
-                <w:lang w:val="bg-BG" w:eastAsia="bg-BG" w:bidi="ar-SA"/>
+                <w:lang w:bidi="ar-SA"/>
               </w:rPr>
               <w:tab/>
             </w:r>
@@ -982,7 +985,7 @@
               <w:rPr>
                 <w:webHidden/>
               </w:rPr>
-              <w:instrText xml:space="preserve"> PAGEREF _Toc502732241 \h </w:instrText>
+              <w:instrText xml:space="preserve"> PAGEREF _Toc535944258 \h </w:instrText>
             </w:r>
             <w:r>
               <w:rPr>
@@ -999,7 +1002,7 @@
               <w:rPr>
                 <w:webHidden/>
               </w:rPr>
-              <w:t>3-30</w:t>
+              <w:t>3-29</w:t>
             </w:r>
             <w:r>
               <w:rPr>
@@ -1013,10 +1016,10 @@
           <w:pPr>
             <w:pStyle w:val="TOC3"/>
             <w:rPr>
-              <w:lang w:val="bg-BG" w:eastAsia="bg-BG" w:bidi="ar-SA"/>
+              <w:lang w:bidi="ar-SA"/>
             </w:rPr>
           </w:pPr>
-          <w:hyperlink w:anchor="_Toc502732242" w:history="1">
+          <w:hyperlink w:anchor="_Toc535944259" w:history="1">
             <w:r>
               <w:rPr>
                 <w:rStyle w:val="Hyperlink"/>
@@ -1025,7 +1028,7 @@
             </w:r>
             <w:r>
               <w:rPr>
-                <w:lang w:val="bg-BG" w:eastAsia="bg-BG" w:bidi="ar-SA"/>
+                <w:lang w:bidi="ar-SA"/>
               </w:rPr>
               <w:tab/>
             </w:r>
@@ -1052,7 +1055,7 @@
               <w:rPr>
                 <w:webHidden/>
               </w:rPr>
-              <w:instrText xml:space="preserve"> PAGEREF _Toc502732242 \h </w:instrText>
+              <w:instrText xml:space="preserve"> PAGEREF _Toc535944259 \h </w:instrText>
             </w:r>
             <w:r>
               <w:rPr>
@@ -1069,7 +1072,7 @@
               <w:rPr>
                 <w:webHidden/>
               </w:rPr>
-              <w:t>3-30</w:t>
+              <w:t>3-29</w:t>
             </w:r>
             <w:r>
               <w:rPr>
@@ -1083,10 +1086,10 @@
           <w:pPr>
             <w:pStyle w:val="TOC3"/>
             <w:rPr>
-              <w:lang w:val="bg-BG" w:eastAsia="bg-BG" w:bidi="ar-SA"/>
+              <w:lang w:bidi="ar-SA"/>
             </w:rPr>
           </w:pPr>
-          <w:hyperlink w:anchor="_Toc502732243" w:history="1">
+          <w:hyperlink w:anchor="_Toc535944260" w:history="1">
             <w:r>
               <w:rPr>
                 <w:rStyle w:val="Hyperlink"/>
@@ -1095,7 +1098,7 @@
             </w:r>
             <w:r>
               <w:rPr>
-                <w:lang w:val="bg-BG" w:eastAsia="bg-BG" w:bidi="ar-SA"/>
+                <w:lang w:bidi="ar-SA"/>
               </w:rPr>
               <w:tab/>
             </w:r>
@@ -1122,7 +1125,7 @@
               <w:rPr>
                 <w:webHidden/>
               </w:rPr>
-              <w:instrText xml:space="preserve"> PAGEREF _Toc502732243 \h </w:instrText>
+              <w:instrText xml:space="preserve"> PAGEREF _Toc535944260 \h </w:instrText>
             </w:r>
             <w:r>
               <w:rPr>
@@ -1139,7 +1142,7 @@
               <w:rPr>
                 <w:webHidden/>
               </w:rPr>
-              <w:t>3-30</w:t>
+              <w:t>3-29</w:t>
             </w:r>
             <w:r>
               <w:rPr>
@@ -1153,10 +1156,10 @@
           <w:pPr>
             <w:pStyle w:val="TOC2"/>
             <w:rPr>
-              <w:lang w:val="bg-BG" w:eastAsia="bg-BG" w:bidi="ar-SA"/>
+              <w:lang w:bidi="ar-SA"/>
             </w:rPr>
           </w:pPr>
-          <w:hyperlink w:anchor="_Toc502732244" w:history="1">
+          <w:hyperlink w:anchor="_Toc535944261" w:history="1">
             <w:r>
               <w:rPr>
                 <w:rStyle w:val="Hyperlink"/>
@@ -1165,7 +1168,7 @@
             </w:r>
             <w:r>
               <w:rPr>
-                <w:lang w:val="bg-BG" w:eastAsia="bg-BG" w:bidi="ar-SA"/>
+                <w:lang w:bidi="ar-SA"/>
               </w:rPr>
               <w:tab/>
             </w:r>
@@ -1191,7 +1194,7 @@
               <w:rPr>
                 <w:webHidden/>
               </w:rPr>
-              <w:instrText xml:space="preserve"> PAGEREF _Toc502732244 \h </w:instrText>
+              <w:instrText xml:space="preserve"> PAGEREF _Toc535944261 \h </w:instrText>
             </w:r>
             <w:r>
               <w:rPr>
@@ -1222,10 +1225,10 @@
           <w:pPr>
             <w:pStyle w:val="TOC3"/>
             <w:rPr>
-              <w:lang w:val="bg-BG" w:eastAsia="bg-BG" w:bidi="ar-SA"/>
+              <w:lang w:bidi="ar-SA"/>
             </w:rPr>
           </w:pPr>
-          <w:hyperlink w:anchor="_Toc502732245" w:history="1">
+          <w:hyperlink w:anchor="_Toc535944262" w:history="1">
             <w:r>
               <w:rPr>
                 <w:rStyle w:val="Hyperlink"/>
@@ -1234,7 +1237,7 @@
             </w:r>
             <w:r>
               <w:rPr>
-                <w:lang w:val="bg-BG" w:eastAsia="bg-BG" w:bidi="ar-SA"/>
+                <w:lang w:bidi="ar-SA"/>
               </w:rPr>
               <w:tab/>
             </w:r>
@@ -1260,7 +1263,7 @@
               <w:rPr>
                 <w:webHidden/>
               </w:rPr>
-              <w:instrText xml:space="preserve"> PAGEREF _Toc502732245 \h </w:instrText>
+              <w:instrText xml:space="preserve"> PAGEREF _Toc535944262 \h </w:instrText>
             </w:r>
             <w:r>
               <w:rPr>
@@ -1291,10 +1294,10 @@
           <w:pPr>
             <w:pStyle w:val="TOC3"/>
             <w:rPr>
-              <w:lang w:val="bg-BG" w:eastAsia="bg-BG" w:bidi="ar-SA"/>
+              <w:lang w:bidi="ar-SA"/>
             </w:rPr>
           </w:pPr>
-          <w:hyperlink w:anchor="_Toc502732246" w:history="1">
+          <w:hyperlink w:anchor="_Toc535944263" w:history="1">
             <w:r>
               <w:rPr>
                 <w:rStyle w:val="Hyperlink"/>
@@ -1303,7 +1306,7 @@
             </w:r>
             <w:r>
               <w:rPr>
-                <w:lang w:val="bg-BG" w:eastAsia="bg-BG" w:bidi="ar-SA"/>
+                <w:lang w:bidi="ar-SA"/>
               </w:rPr>
               <w:tab/>
             </w:r>
@@ -1329,7 +1332,7 @@
               <w:rPr>
                 <w:webHidden/>
               </w:rPr>
-              <w:instrText xml:space="preserve"> PAGEREF _Toc502732246 \h </w:instrText>
+              <w:instrText xml:space="preserve"> PAGEREF _Toc535944263 \h </w:instrText>
             </w:r>
             <w:r>
               <w:rPr>
@@ -1360,10 +1363,10 @@
           <w:pPr>
             <w:pStyle w:val="TOC3"/>
             <w:rPr>
-              <w:lang w:val="bg-BG" w:eastAsia="bg-BG" w:bidi="ar-SA"/>
+              <w:lang w:bidi="ar-SA"/>
             </w:rPr>
           </w:pPr>
-          <w:hyperlink w:anchor="_Toc502732247" w:history="1">
+          <w:hyperlink w:anchor="_Toc535944264" w:history="1">
             <w:r>
               <w:rPr>
                 <w:rStyle w:val="Hyperlink"/>
@@ -1372,7 +1375,7 @@
             </w:r>
             <w:r>
               <w:rPr>
-                <w:lang w:val="bg-BG" w:eastAsia="bg-BG" w:bidi="ar-SA"/>
+                <w:lang w:bidi="ar-SA"/>
               </w:rPr>
               <w:tab/>
             </w:r>
@@ -1398,7 +1401,7 @@
               <w:rPr>
                 <w:webHidden/>
               </w:rPr>
-              <w:instrText xml:space="preserve"> PAGEREF _Toc502732247 \h </w:instrText>
+              <w:instrText xml:space="preserve"> PAGEREF _Toc535944264 \h </w:instrText>
             </w:r>
             <w:r>
               <w:rPr>
@@ -1429,10 +1432,10 @@
           <w:pPr>
             <w:pStyle w:val="TOC3"/>
             <w:rPr>
-              <w:lang w:val="bg-BG" w:eastAsia="bg-BG" w:bidi="ar-SA"/>
+              <w:lang w:bidi="ar-SA"/>
             </w:rPr>
           </w:pPr>
-          <w:hyperlink w:anchor="_Toc502732248" w:history="1">
+          <w:hyperlink w:anchor="_Toc535944265" w:history="1">
             <w:r>
               <w:rPr>
                 <w:rStyle w:val="Hyperlink"/>
@@ -1441,7 +1444,7 @@
             </w:r>
             <w:r>
               <w:rPr>
-                <w:lang w:val="bg-BG" w:eastAsia="bg-BG" w:bidi="ar-SA"/>
+                <w:lang w:bidi="ar-SA"/>
               </w:rPr>
               <w:tab/>
             </w:r>
@@ -1467,7 +1470,7 @@
               <w:rPr>
                 <w:webHidden/>
               </w:rPr>
-              <w:instrText xml:space="preserve"> PAGEREF _Toc502732248 \h </w:instrText>
+              <w:instrText xml:space="preserve"> PAGEREF _Toc535944265 \h </w:instrText>
             </w:r>
             <w:r>
               <w:rPr>
@@ -1498,10 +1501,10 @@
           <w:pPr>
             <w:pStyle w:val="TOC3"/>
             <w:rPr>
-              <w:lang w:val="bg-BG" w:eastAsia="bg-BG" w:bidi="ar-SA"/>
+              <w:lang w:bidi="ar-SA"/>
             </w:rPr>
           </w:pPr>
-          <w:hyperlink w:anchor="_Toc502732249" w:history="1">
+          <w:hyperlink w:anchor="_Toc535944266" w:history="1">
             <w:r>
               <w:rPr>
                 <w:rStyle w:val="Hyperlink"/>
@@ -1510,7 +1513,7 @@
             </w:r>
             <w:r>
               <w:rPr>
-                <w:lang w:val="bg-BG" w:eastAsia="bg-BG" w:bidi="ar-SA"/>
+                <w:lang w:bidi="ar-SA"/>
               </w:rPr>
               <w:tab/>
             </w:r>
@@ -1536,7 +1539,7 @@
               <w:rPr>
                 <w:webHidden/>
               </w:rPr>
-              <w:instrText xml:space="preserve"> PAGEREF _Toc502732249 \h </w:instrText>
+              <w:instrText xml:space="preserve"> PAGEREF _Toc535944266 \h </w:instrText>
             </w:r>
             <w:r>
               <w:rPr>
@@ -1567,10 +1570,10 @@
           <w:pPr>
             <w:pStyle w:val="TOC3"/>
             <w:rPr>
-              <w:lang w:val="bg-BG" w:eastAsia="bg-BG" w:bidi="ar-SA"/>
+              <w:lang w:bidi="ar-SA"/>
             </w:rPr>
           </w:pPr>
-          <w:hyperlink w:anchor="_Toc502732250" w:history="1">
+          <w:hyperlink w:anchor="_Toc535944267" w:history="1">
             <w:r>
               <w:rPr>
                 <w:rStyle w:val="Hyperlink"/>
@@ -1579,7 +1582,7 @@
             </w:r>
             <w:r>
               <w:rPr>
-                <w:lang w:val="bg-BG" w:eastAsia="bg-BG" w:bidi="ar-SA"/>
+                <w:lang w:bidi="ar-SA"/>
               </w:rPr>
               <w:tab/>
             </w:r>
@@ -1605,7 +1608,7 @@
               <w:rPr>
                 <w:webHidden/>
               </w:rPr>
-              <w:instrText xml:space="preserve"> PAGEREF _Toc502732250 \h </w:instrText>
+              <w:instrText xml:space="preserve"> PAGEREF _Toc535944267 \h </w:instrText>
             </w:r>
             <w:r>
               <w:rPr>
@@ -1636,10 +1639,10 @@
           <w:pPr>
             <w:pStyle w:val="TOC2"/>
             <w:rPr>
-              <w:lang w:val="bg-BG" w:eastAsia="bg-BG" w:bidi="ar-SA"/>
+              <w:lang w:bidi="ar-SA"/>
             </w:rPr>
           </w:pPr>
-          <w:hyperlink w:anchor="_Toc502732251" w:history="1">
+          <w:hyperlink w:anchor="_Toc535944268" w:history="1">
             <w:r>
               <w:rPr>
                 <w:rStyle w:val="Hyperlink"/>
@@ -1648,7 +1651,7 @@
             </w:r>
             <w:r>
               <w:rPr>
-                <w:lang w:val="bg-BG" w:eastAsia="bg-BG" w:bidi="ar-SA"/>
+                <w:lang w:bidi="ar-SA"/>
               </w:rPr>
               <w:tab/>
             </w:r>
@@ -1674,7 +1677,7 @@
               <w:rPr>
                 <w:webHidden/>
               </w:rPr>
-              <w:instrText xml:space="preserve"> PAGEREF _Toc502732251 \h </w:instrText>
+              <w:instrText xml:space="preserve"> PAGEREF _Toc535944268 \h </w:instrText>
             </w:r>
             <w:r>
               <w:rPr>
@@ -1705,10 +1708,10 @@
           <w:pPr>
             <w:pStyle w:val="TOC3"/>
             <w:rPr>
-              <w:lang w:val="bg-BG" w:eastAsia="bg-BG" w:bidi="ar-SA"/>
+              <w:lang w:bidi="ar-SA"/>
             </w:rPr>
           </w:pPr>
-          <w:hyperlink w:anchor="_Toc502732252" w:history="1">
+          <w:hyperlink w:anchor="_Toc535944269" w:history="1">
             <w:r>
               <w:rPr>
                 <w:rStyle w:val="Hyperlink"/>
@@ -1717,7 +1720,7 @@
             </w:r>
             <w:r>
               <w:rPr>
-                <w:lang w:val="bg-BG" w:eastAsia="bg-BG" w:bidi="ar-SA"/>
+                <w:lang w:bidi="ar-SA"/>
               </w:rPr>
               <w:tab/>
             </w:r>
@@ -1743,7 +1746,7 @@
               <w:rPr>
                 <w:webHidden/>
               </w:rPr>
-              <w:instrText xml:space="preserve"> PAGEREF _Toc502732252 \h </w:instrText>
+              <w:instrText xml:space="preserve"> PAGEREF _Toc535944269 \h </w:instrText>
             </w:r>
             <w:r>
               <w:rPr>
@@ -1774,10 +1777,10 @@
           <w:pPr>
             <w:pStyle w:val="TOC3"/>
             <w:rPr>
-              <w:lang w:val="bg-BG" w:eastAsia="bg-BG" w:bidi="ar-SA"/>
+              <w:lang w:bidi="ar-SA"/>
             </w:rPr>
           </w:pPr>
-          <w:hyperlink w:anchor="_Toc502732253" w:history="1">
+          <w:hyperlink w:anchor="_Toc535944270" w:history="1">
             <w:r>
               <w:rPr>
                 <w:rStyle w:val="Hyperlink"/>
@@ -1786,7 +1789,7 @@
             </w:r>
             <w:r>
               <w:rPr>
-                <w:lang w:val="bg-BG" w:eastAsia="bg-BG" w:bidi="ar-SA"/>
+                <w:lang w:bidi="ar-SA"/>
               </w:rPr>
               <w:tab/>
             </w:r>
@@ -1812,7 +1815,7 @@
               <w:rPr>
                 <w:webHidden/>
               </w:rPr>
-              <w:instrText xml:space="preserve"> PAGEREF _Toc502732253 \h </w:instrText>
+              <w:instrText xml:space="preserve"> PAGEREF _Toc535944270 \h </w:instrText>
             </w:r>
             <w:r>
               <w:rPr>
@@ -1843,10 +1846,10 @@
           <w:pPr>
             <w:pStyle w:val="TOC3"/>
             <w:rPr>
-              <w:lang w:val="bg-BG" w:eastAsia="bg-BG" w:bidi="ar-SA"/>
+              <w:lang w:bidi="ar-SA"/>
             </w:rPr>
           </w:pPr>
-          <w:hyperlink w:anchor="_Toc502732254" w:history="1">
+          <w:hyperlink w:anchor="_Toc535944271" w:history="1">
             <w:r>
               <w:rPr>
                 <w:rStyle w:val="Hyperlink"/>
@@ -1855,7 +1858,7 @@
             </w:r>
             <w:r>
               <w:rPr>
-                <w:lang w:val="bg-BG" w:eastAsia="bg-BG" w:bidi="ar-SA"/>
+                <w:lang w:bidi="ar-SA"/>
               </w:rPr>
               <w:tab/>
             </w:r>
@@ -1881,7 +1884,7 @@
               <w:rPr>
                 <w:webHidden/>
               </w:rPr>
-              <w:instrText xml:space="preserve"> PAGEREF _Toc502732254 \h </w:instrText>
+              <w:instrText xml:space="preserve"> PAGEREF _Toc535944271 \h </w:instrText>
             </w:r>
             <w:r>
               <w:rPr>
@@ -1912,10 +1915,10 @@
           <w:pPr>
             <w:pStyle w:val="TOC3"/>
             <w:rPr>
-              <w:lang w:val="bg-BG" w:eastAsia="bg-BG" w:bidi="ar-SA"/>
+              <w:lang w:bidi="ar-SA"/>
             </w:rPr>
           </w:pPr>
-          <w:hyperlink w:anchor="_Toc502732255" w:history="1">
+          <w:hyperlink w:anchor="_Toc535944272" w:history="1">
             <w:r>
               <w:rPr>
                 <w:rStyle w:val="Hyperlink"/>
@@ -1924,7 +1927,7 @@
             </w:r>
             <w:r>
               <w:rPr>
-                <w:lang w:val="bg-BG" w:eastAsia="bg-BG" w:bidi="ar-SA"/>
+                <w:lang w:bidi="ar-SA"/>
               </w:rPr>
               <w:tab/>
             </w:r>
@@ -1950,7 +1953,7 @@
               <w:rPr>
                 <w:webHidden/>
               </w:rPr>
-              <w:instrText xml:space="preserve"> PAGEREF _Toc502732255 \h </w:instrText>
+              <w:instrText xml:space="preserve"> PAGEREF _Toc535944272 \h </w:instrText>
             </w:r>
             <w:r>
               <w:rPr>
@@ -1981,10 +1984,10 @@
           <w:pPr>
             <w:pStyle w:val="TOC3"/>
             <w:rPr>
-              <w:lang w:val="bg-BG" w:eastAsia="bg-BG" w:bidi="ar-SA"/>
+              <w:lang w:bidi="ar-SA"/>
             </w:rPr>
           </w:pPr>
-          <w:hyperlink w:anchor="_Toc502732256" w:history="1">
+          <w:hyperlink w:anchor="_Toc535944273" w:history="1">
             <w:r>
               <w:rPr>
                 <w:rStyle w:val="Hyperlink"/>
@@ -1993,7 +1996,7 @@
             </w:r>
             <w:r>
               <w:rPr>
-                <w:lang w:val="bg-BG" w:eastAsia="bg-BG" w:bidi="ar-SA"/>
+                <w:lang w:bidi="ar-SA"/>
               </w:rPr>
               <w:tab/>
             </w:r>
@@ -2019,7 +2022,7 @@
               <w:rPr>
                 <w:webHidden/>
               </w:rPr>
-              <w:instrText xml:space="preserve"> PAGEREF _Toc502732256 \h </w:instrText>
+              <w:instrText xml:space="preserve"> PAGEREF _Toc535944273 \h </w:instrText>
             </w:r>
             <w:r>
               <w:rPr>
@@ -2036,7 +2039,7 @@
               <w:rPr>
                 <w:webHidden/>
               </w:rPr>
-              <w:t>3-43</w:t>
+              <w:t>3-44</w:t>
             </w:r>
             <w:r>
               <w:rPr>
@@ -2050,10 +2053,10 @@
           <w:pPr>
             <w:pStyle w:val="TOC3"/>
             <w:rPr>
-              <w:lang w:val="bg-BG" w:eastAsia="bg-BG" w:bidi="ar-SA"/>
+              <w:lang w:bidi="ar-SA"/>
             </w:rPr>
           </w:pPr>
-          <w:hyperlink w:anchor="_Toc502732257" w:history="1">
+          <w:hyperlink w:anchor="_Toc535944274" w:history="1">
             <w:r>
               <w:rPr>
                 <w:rStyle w:val="Hyperlink"/>
@@ -2062,7 +2065,7 @@
             </w:r>
             <w:r>
               <w:rPr>
-                <w:lang w:val="bg-BG" w:eastAsia="bg-BG" w:bidi="ar-SA"/>
+                <w:lang w:bidi="ar-SA"/>
               </w:rPr>
               <w:tab/>
             </w:r>
@@ -2088,7 +2091,7 @@
               <w:rPr>
                 <w:webHidden/>
               </w:rPr>
-              <w:instrText xml:space="preserve"> PAGEREF _Toc502732257 \h </w:instrText>
+              <w:instrText xml:space="preserve"> PAGEREF _Toc535944274 \h </w:instrText>
             </w:r>
             <w:r>
               <w:rPr>
@@ -2105,7 +2108,7 @@
               <w:rPr>
                 <w:webHidden/>
               </w:rPr>
-              <w:t>3-44</w:t>
+              <w:t>3-45</w:t>
             </w:r>
             <w:r>
               <w:rPr>
@@ -2119,10 +2122,10 @@
           <w:pPr>
             <w:pStyle w:val="TOC3"/>
             <w:rPr>
-              <w:lang w:val="bg-BG" w:eastAsia="bg-BG" w:bidi="ar-SA"/>
+              <w:lang w:bidi="ar-SA"/>
             </w:rPr>
           </w:pPr>
-          <w:hyperlink w:anchor="_Toc502732258" w:history="1">
+          <w:hyperlink w:anchor="_Toc535944275" w:history="1">
             <w:r>
               <w:rPr>
                 <w:rStyle w:val="Hyperlink"/>
@@ -2131,7 +2134,7 @@
             </w:r>
             <w:r>
               <w:rPr>
-                <w:lang w:val="bg-BG" w:eastAsia="bg-BG" w:bidi="ar-SA"/>
+                <w:lang w:bidi="ar-SA"/>
               </w:rPr>
               <w:tab/>
             </w:r>
@@ -2157,7 +2160,7 @@
               <w:rPr>
                 <w:webHidden/>
               </w:rPr>
-              <w:instrText xml:space="preserve"> PAGEREF _Toc502732258 \h </w:instrText>
+              <w:instrText xml:space="preserve"> PAGEREF _Toc535944275 \h </w:instrText>
             </w:r>
             <w:r>
               <w:rPr>
@@ -2174,7 +2177,7 @@
               <w:rPr>
                 <w:webHidden/>
               </w:rPr>
-              <w:t>3-45</w:t>
+              <w:t>3-46</w:t>
             </w:r>
             <w:r>
               <w:rPr>
@@ -2188,10 +2191,10 @@
           <w:pPr>
             <w:pStyle w:val="TOC3"/>
             <w:rPr>
-              <w:lang w:val="bg-BG" w:eastAsia="bg-BG" w:bidi="ar-SA"/>
+              <w:lang w:bidi="ar-SA"/>
             </w:rPr>
           </w:pPr>
-          <w:hyperlink w:anchor="_Toc502732259" w:history="1">
+          <w:hyperlink w:anchor="_Toc535944276" w:history="1">
             <w:r>
               <w:rPr>
                 <w:rStyle w:val="Hyperlink"/>
@@ -2200,7 +2203,7 @@
             </w:r>
             <w:r>
               <w:rPr>
-                <w:lang w:val="bg-BG" w:eastAsia="bg-BG" w:bidi="ar-SA"/>
+                <w:lang w:bidi="ar-SA"/>
               </w:rPr>
               <w:tab/>
             </w:r>
@@ -2226,7 +2229,7 @@
               <w:rPr>
                 <w:webHidden/>
               </w:rPr>
-              <w:instrText xml:space="preserve"> PAGEREF _Toc502732259 \h </w:instrText>
+              <w:instrText xml:space="preserve"> PAGEREF _Toc535944276 \h </w:instrText>
             </w:r>
             <w:r>
               <w:rPr>
@@ -2243,7 +2246,7 @@
               <w:rPr>
                 <w:webHidden/>
               </w:rPr>
-              <w:t>3-45</w:t>
+              <w:t>3-46</w:t>
             </w:r>
             <w:r>
               <w:rPr>
@@ -2257,10 +2260,10 @@
           <w:pPr>
             <w:pStyle w:val="TOC3"/>
             <w:rPr>
-              <w:lang w:val="bg-BG" w:eastAsia="bg-BG" w:bidi="ar-SA"/>
+              <w:lang w:bidi="ar-SA"/>
             </w:rPr>
           </w:pPr>
-          <w:hyperlink w:anchor="_Toc502732260" w:history="1">
+          <w:hyperlink w:anchor="_Toc535944277" w:history="1">
             <w:r>
               <w:rPr>
                 <w:rStyle w:val="Hyperlink"/>
@@ -2269,7 +2272,7 @@
             </w:r>
             <w:r>
               <w:rPr>
-                <w:lang w:val="bg-BG" w:eastAsia="bg-BG" w:bidi="ar-SA"/>
+                <w:lang w:bidi="ar-SA"/>
               </w:rPr>
               <w:tab/>
             </w:r>
@@ -2295,7 +2298,7 @@
               <w:rPr>
                 <w:webHidden/>
               </w:rPr>
-              <w:instrText xml:space="preserve"> PAGEREF _Toc502732260 \h </w:instrText>
+              <w:instrText xml:space="preserve"> PAGEREF _Toc535944277 \h </w:instrText>
             </w:r>
             <w:r>
               <w:rPr>
@@ -2312,7 +2315,7 @@
               <w:rPr>
                 <w:webHidden/>
               </w:rPr>
-              <w:t>3-46</w:t>
+              <w:t>3-48</w:t>
             </w:r>
             <w:r>
               <w:rPr>
@@ -2326,10 +2329,10 @@
           <w:pPr>
             <w:pStyle w:val="TOC3"/>
             <w:rPr>
-              <w:lang w:val="bg-BG" w:eastAsia="bg-BG" w:bidi="ar-SA"/>
+              <w:lang w:bidi="ar-SA"/>
             </w:rPr>
           </w:pPr>
-          <w:hyperlink w:anchor="_Toc502732261" w:history="1">
+          <w:hyperlink w:anchor="_Toc535944278" w:history="1">
             <w:r>
               <w:rPr>
                 <w:rStyle w:val="Hyperlink"/>
@@ -2338,7 +2341,7 @@
             </w:r>
             <w:r>
               <w:rPr>
-                <w:lang w:val="bg-BG" w:eastAsia="bg-BG" w:bidi="ar-SA"/>
+                <w:lang w:bidi="ar-SA"/>
               </w:rPr>
               <w:tab/>
             </w:r>
@@ -2364,7 +2367,7 @@
               <w:rPr>
                 <w:webHidden/>
               </w:rPr>
-              <w:instrText xml:space="preserve"> PAGEREF _Toc502732261 \h </w:instrText>
+              <w:instrText xml:space="preserve"> PAGEREF _Toc535944278 \h </w:instrText>
             </w:r>
             <w:r>
               <w:rPr>
@@ -2381,145 +2384,7 @@
               <w:rPr>
                 <w:webHidden/>
               </w:rPr>
-              <w:t>3-47</w:t>
-            </w:r>
-            <w:r>
-              <w:rPr>
-                <w:webHidden/>
-              </w:rPr>
-              <w:fldChar w:fldCharType="end"/>
-            </w:r>
-          </w:hyperlink>
-        </w:p>
-        <w:p>
-          <w:pPr>
-            <w:pStyle w:val="TOC2"/>
-            <w:rPr>
-              <w:lang w:val="bg-BG" w:eastAsia="bg-BG" w:bidi="ar-SA"/>
-            </w:rPr>
-          </w:pPr>
-          <w:hyperlink w:anchor="_Toc502732262" w:history="1">
-            <w:r>
-              <w:rPr>
-                <w:rStyle w:val="Hyperlink"/>
-              </w:rPr>
-              <w:t>3.4</w:t>
-            </w:r>
-            <w:r>
-              <w:rPr>
-                <w:lang w:val="bg-BG" w:eastAsia="bg-BG" w:bidi="ar-SA"/>
-              </w:rPr>
-              <w:tab/>
-            </w:r>
-            <w:r>
-              <w:rPr>
-                <w:rStyle w:val="Hyperlink"/>
-              </w:rPr>
-              <w:t>External Interfaces</w:t>
-            </w:r>
-            <w:r>
-              <w:rPr>
-                <w:webHidden/>
-              </w:rPr>
-              <w:tab/>
-            </w:r>
-            <w:r>
-              <w:rPr>
-                <w:webHidden/>
-              </w:rPr>
-              <w:fldChar w:fldCharType="begin"/>
-            </w:r>
-            <w:r>
-              <w:rPr>
-                <w:webHidden/>
-              </w:rPr>
-              <w:instrText xml:space="preserve"> PAGEREF _Toc502732262 \h </w:instrText>
-            </w:r>
-            <w:r>
-              <w:rPr>
-                <w:webHidden/>
-              </w:rPr>
-            </w:r>
-            <w:r>
-              <w:rPr>
-                <w:webHidden/>
-              </w:rPr>
-              <w:fldChar w:fldCharType="separate"/>
-            </w:r>
-            <w:r>
-              <w:rPr>
-                <w:webHidden/>
-              </w:rPr>
-              <w:t>3-48</w:t>
-            </w:r>
-            <w:r>
-              <w:rPr>
-                <w:webHidden/>
-              </w:rPr>
-              <w:fldChar w:fldCharType="end"/>
-            </w:r>
-          </w:hyperlink>
-        </w:p>
-        <w:p>
-          <w:pPr>
-            <w:pStyle w:val="TOC2"/>
-            <w:rPr>
-              <w:lang w:val="bg-BG" w:eastAsia="bg-BG" w:bidi="ar-SA"/>
-            </w:rPr>
-          </w:pPr>
-          <w:hyperlink w:anchor="_Toc502732263" w:history="1">
-            <w:r>
-              <w:rPr>
-                <w:rStyle w:val="Hyperlink"/>
-              </w:rPr>
-              <w:t>3.5</w:t>
-            </w:r>
-            <w:r>
-              <w:rPr>
-                <w:lang w:val="bg-BG" w:eastAsia="bg-BG" w:bidi="ar-SA"/>
-              </w:rPr>
-              <w:tab/>
-            </w:r>
-            <w:r>
-              <w:rPr>
-                <w:rStyle w:val="Hyperlink"/>
-              </w:rPr>
-              <w:t>Testing</w:t>
-            </w:r>
-            <w:r>
-              <w:rPr>
-                <w:webHidden/>
-              </w:rPr>
-              <w:tab/>
-            </w:r>
-            <w:r>
-              <w:rPr>
-                <w:webHidden/>
-              </w:rPr>
-              <w:fldChar w:fldCharType="begin"/>
-            </w:r>
-            <w:r>
-              <w:rPr>
-                <w:webHidden/>
-              </w:rPr>
-              <w:instrText xml:space="preserve"> PAGEREF _Toc502732263 \h </w:instrText>
-            </w:r>
-            <w:r>
-              <w:rPr>
-                <w:webHidden/>
-              </w:rPr>
-            </w:r>
-            <w:r>
-              <w:rPr>
-                <w:webHidden/>
-              </w:rPr>
-              <w:fldChar w:fldCharType="separate"/>
-            </w:r>
-            <w:r>
-              <w:rPr>
-                <w:webHidden/>
-              </w:rPr>
-              <w:t>3-48</w:t>
+              <w:t>3-49</w:t>
             </w:r>
             <w:r>
               <w:rPr>
@@ -2533,10 +2398,10 @@
           <w:pPr>
             <w:pStyle w:val="TOC1"/>
             <w:rPr>
-              <w:lang w:val="bg-BG" w:eastAsia="bg-BG" w:bidi="ar-SA"/>
+              <w:lang w:bidi="ar-SA"/>
             </w:rPr>
           </w:pPr>
-          <w:hyperlink w:anchor="_Toc502732264" w:history="1">
+          <w:hyperlink w:anchor="_Toc535944279" w:history="1">
             <w:r>
               <w:rPr>
                 <w:rStyle w:val="Hyperlink"/>
@@ -2545,7 +2410,7 @@
             </w:r>
             <w:r>
               <w:rPr>
-                <w:lang w:val="bg-BG" w:eastAsia="bg-BG" w:bidi="ar-SA"/>
+                <w:lang w:bidi="ar-SA"/>
               </w:rPr>
               <w:tab/>
             </w:r>
@@ -2553,7 +2418,7 @@
               <w:rPr>
                 <w:rStyle w:val="Hyperlink"/>
               </w:rPr>
-              <w:t>Operations, Maintenance</w:t>
+              <w:t>Release History</w:t>
             </w:r>
             <w:r>
               <w:rPr>
@@ -2571,7 +2436,7 @@
               <w:rPr>
                 <w:webHidden/>
               </w:rPr>
-              <w:instrText xml:space="preserve"> PAGEREF _Toc502732264 \h </w:instrText>
+              <w:instrText xml:space="preserve"> PAGEREF _Toc535944279 \h </w:instrText>
             </w:r>
             <w:r>
               <w:rPr>
@@ -2588,628 +2453,7 @@
               <w:rPr>
                 <w:webHidden/>
               </w:rPr>
-              <w:t>4-49</w:t>
-            </w:r>
-            <w:r>
-              <w:rPr>
-                <w:webHidden/>
-              </w:rPr>
-              <w:fldChar w:fldCharType="end"/>
-            </w:r>
-          </w:hyperlink>
-        </w:p>
-        <w:p>
-          <w:pPr>
-            <w:pStyle w:val="TOC2"/>
-            <w:rPr>
-              <w:lang w:val="bg-BG" w:eastAsia="bg-BG" w:bidi="ar-SA"/>
-            </w:rPr>
-          </w:pPr>
-          <w:hyperlink w:anchor="_Toc502732265" w:history="1">
-            <w:r>
-              <w:rPr>
-                <w:rStyle w:val="Hyperlink"/>
-              </w:rPr>
-              <w:t>4.1</w:t>
-            </w:r>
-            <w:r>
-              <w:rPr>
-                <w:lang w:val="bg-BG" w:eastAsia="bg-BG" w:bidi="ar-SA"/>
-              </w:rPr>
-              <w:tab/>
-            </w:r>
-            <w:r>
-              <w:rPr>
-                <w:rStyle w:val="Hyperlink"/>
-              </w:rPr>
-              <w:t>Data Storage</w:t>
-            </w:r>
-            <w:r>
-              <w:rPr>
-                <w:webHidden/>
-              </w:rPr>
-              <w:tab/>
-            </w:r>
-            <w:r>
-              <w:rPr>
-                <w:webHidden/>
-              </w:rPr>
-              <w:fldChar w:fldCharType="begin"/>
-            </w:r>
-            <w:r>
-              <w:rPr>
-                <w:webHidden/>
-              </w:rPr>
-              <w:instrText xml:space="preserve"> PAGEREF _Toc502732265 \h </w:instrText>
-            </w:r>
-            <w:r>
-              <w:rPr>
-                <w:webHidden/>
-              </w:rPr>
-            </w:r>
-            <w:r>
-              <w:rPr>
-                <w:webHidden/>
-              </w:rPr>
-              <w:fldChar w:fldCharType="separate"/>
-            </w:r>
-            <w:r>
-              <w:rPr>
-                <w:webHidden/>
-              </w:rPr>
-              <w:t>4-49</w:t>
-            </w:r>
-            <w:r>
-              <w:rPr>
-                <w:webHidden/>
-              </w:rPr>
-              <w:fldChar w:fldCharType="end"/>
-            </w:r>
-          </w:hyperlink>
-        </w:p>
-        <w:p>
-          <w:pPr>
-            <w:pStyle w:val="TOC2"/>
-            <w:rPr>
-              <w:lang w:val="bg-BG" w:eastAsia="bg-BG" w:bidi="ar-SA"/>
-            </w:rPr>
-          </w:pPr>
-          <w:hyperlink w:anchor="_Toc502732266" w:history="1">
-            <w:r>
-              <w:rPr>
-                <w:rStyle w:val="Hyperlink"/>
-              </w:rPr>
-              <w:t>4.2</w:t>
-            </w:r>
-            <w:r>
-              <w:rPr>
-                <w:lang w:val="bg-BG" w:eastAsia="bg-BG" w:bidi="ar-SA"/>
-              </w:rPr>
-              <w:tab/>
-            </w:r>
-            <w:r>
-              <w:rPr>
-                <w:rStyle w:val="Hyperlink"/>
-              </w:rPr>
-              <w:t>Availability</w:t>
-            </w:r>
-            <w:r>
-              <w:rPr>
-                <w:webHidden/>
-              </w:rPr>
-              <w:tab/>
-            </w:r>
-            <w:r>
-              <w:rPr>
-                <w:webHidden/>
-              </w:rPr>
-              <w:fldChar w:fldCharType="begin"/>
-            </w:r>
-            <w:r>
-              <w:rPr>
-                <w:webHidden/>
-              </w:rPr>
-              <w:instrText xml:space="preserve"> PAGEREF _Toc502732266 \h </w:instrText>
-            </w:r>
-            <w:r>
-              <w:rPr>
-                <w:webHidden/>
-              </w:rPr>
-            </w:r>
-            <w:r>
-              <w:rPr>
-                <w:webHidden/>
-              </w:rPr>
-              <w:fldChar w:fldCharType="separate"/>
-            </w:r>
-            <w:r>
-              <w:rPr>
-                <w:webHidden/>
-              </w:rPr>
-              <w:t>4-49</w:t>
-            </w:r>
-            <w:r>
-              <w:rPr>
-                <w:webHidden/>
-              </w:rPr>
-              <w:fldChar w:fldCharType="end"/>
-            </w:r>
-          </w:hyperlink>
-        </w:p>
-        <w:p>
-          <w:pPr>
-            <w:pStyle w:val="TOC2"/>
-            <w:rPr>
-              <w:lang w:val="bg-BG" w:eastAsia="bg-BG" w:bidi="ar-SA"/>
-            </w:rPr>
-          </w:pPr>
-          <w:hyperlink w:anchor="_Toc502732267" w:history="1">
-            <w:r>
-              <w:rPr>
-                <w:rStyle w:val="Hyperlink"/>
-              </w:rPr>
-              <w:t>4.3</w:t>
-            </w:r>
-            <w:r>
-              <w:rPr>
-                <w:lang w:val="bg-BG" w:eastAsia="bg-BG" w:bidi="ar-SA"/>
-              </w:rPr>
-              <w:tab/>
-            </w:r>
-            <w:r>
-              <w:rPr>
-                <w:rStyle w:val="Hyperlink"/>
-              </w:rPr>
-              <w:t>Support</w:t>
-            </w:r>
-            <w:r>
-              <w:rPr>
-                <w:webHidden/>
-              </w:rPr>
-              <w:tab/>
-            </w:r>
-            <w:r>
-              <w:rPr>
-                <w:webHidden/>
-              </w:rPr>
-              <w:fldChar w:fldCharType="begin"/>
-            </w:r>
-            <w:r>
-              <w:rPr>
-                <w:webHidden/>
-              </w:rPr>
-              <w:instrText xml:space="preserve"> PAGEREF _Toc502732267 \h </w:instrText>
-            </w:r>
-            <w:r>
-              <w:rPr>
-                <w:webHidden/>
-              </w:rPr>
-            </w:r>
-            <w:r>
-              <w:rPr>
-                <w:webHidden/>
-              </w:rPr>
-              <w:fldChar w:fldCharType="separate"/>
-            </w:r>
-            <w:r>
-              <w:rPr>
-                <w:webHidden/>
-              </w:rPr>
-              <w:t>4-49</w:t>
-            </w:r>
-            <w:r>
-              <w:rPr>
-                <w:webHidden/>
-              </w:rPr>
-              <w:fldChar w:fldCharType="end"/>
-            </w:r>
-          </w:hyperlink>
-        </w:p>
-        <w:p>
-          <w:pPr>
-            <w:pStyle w:val="TOC1"/>
-            <w:rPr>
-              <w:lang w:val="bg-BG" w:eastAsia="bg-BG" w:bidi="ar-SA"/>
-            </w:rPr>
-          </w:pPr>
-          <w:hyperlink w:anchor="_Toc502732268" w:history="1">
-            <w:r>
-              <w:rPr>
-                <w:rStyle w:val="Hyperlink"/>
-              </w:rPr>
-              <w:t>5.</w:t>
-            </w:r>
-            <w:r>
-              <w:rPr>
-                <w:lang w:val="bg-BG" w:eastAsia="bg-BG" w:bidi="ar-SA"/>
-              </w:rPr>
-              <w:tab/>
-            </w:r>
-            <w:r>
-              <w:rPr>
-                <w:rStyle w:val="Hyperlink"/>
-              </w:rPr>
-              <w:t>User Guide</w:t>
-            </w:r>
-            <w:r>
-              <w:rPr>
-                <w:webHidden/>
-              </w:rPr>
-              <w:tab/>
-            </w:r>
-            <w:r>
-              <w:rPr>
-                <w:webHidden/>
-              </w:rPr>
-              <w:fldChar w:fldCharType="begin"/>
-            </w:r>
-            <w:r>
-              <w:rPr>
-                <w:webHidden/>
-              </w:rPr>
-              <w:instrText xml:space="preserve"> PAGEREF _Toc502732268 \h </w:instrText>
-            </w:r>
-            <w:r>
-              <w:rPr>
-                <w:webHidden/>
-              </w:rPr>
-            </w:r>
-            <w:r>
-              <w:rPr>
-                <w:webHidden/>
-              </w:rPr>
-              <w:fldChar w:fldCharType="separate"/>
-            </w:r>
-            <w:r>
-              <w:rPr>
-                <w:webHidden/>
-              </w:rPr>
-              <w:t>5-50</w:t>
-            </w:r>
-            <w:r>
-              <w:rPr>
-                <w:webHidden/>
-              </w:rPr>
-              <w:fldChar w:fldCharType="end"/>
-            </w:r>
-          </w:hyperlink>
-        </w:p>
-        <w:p>
-          <w:pPr>
-            <w:pStyle w:val="TOC2"/>
-            <w:rPr>
-              <w:lang w:val="bg-BG" w:eastAsia="bg-BG" w:bidi="ar-SA"/>
-            </w:rPr>
-          </w:pPr>
-          <w:hyperlink w:anchor="_Toc502732269" w:history="1">
-            <w:r>
-              <w:rPr>
-                <w:rStyle w:val="Hyperlink"/>
-              </w:rPr>
-              <w:t>5.1</w:t>
-            </w:r>
-            <w:r>
-              <w:rPr>
-                <w:lang w:val="bg-BG" w:eastAsia="bg-BG" w:bidi="ar-SA"/>
-              </w:rPr>
-              <w:tab/>
-            </w:r>
-            <w:r>
-              <w:rPr>
-                <w:rStyle w:val="Hyperlink"/>
-              </w:rPr>
-              <w:t>Roles, Responsibilities</w:t>
-            </w:r>
-            <w:r>
-              <w:rPr>
-                <w:webHidden/>
-              </w:rPr>
-              <w:tab/>
-            </w:r>
-            <w:r>
-              <w:rPr>
-                <w:webHidden/>
-              </w:rPr>
-              <w:fldChar w:fldCharType="begin"/>
-            </w:r>
-            <w:r>
-              <w:rPr>
-                <w:webHidden/>
-              </w:rPr>
-              <w:instrText xml:space="preserve"> PAGEREF _Toc502732269 \h </w:instrText>
-            </w:r>
-            <w:r>
-              <w:rPr>
-                <w:webHidden/>
-              </w:rPr>
-            </w:r>
-            <w:r>
-              <w:rPr>
-                <w:webHidden/>
-              </w:rPr>
-              <w:fldChar w:fldCharType="separate"/>
-            </w:r>
-            <w:r>
-              <w:rPr>
-                <w:webHidden/>
-              </w:rPr>
-              <w:t>5-50</w:t>
-            </w:r>
-            <w:r>
-              <w:rPr>
-                <w:webHidden/>
-              </w:rPr>
-              <w:fldChar w:fldCharType="end"/>
-            </w:r>
-          </w:hyperlink>
-        </w:p>
-        <w:p>
-          <w:pPr>
-            <w:pStyle w:val="TOC2"/>
-            <w:rPr>
-              <w:lang w:val="bg-BG" w:eastAsia="bg-BG" w:bidi="ar-SA"/>
-            </w:rPr>
-          </w:pPr>
-          <w:hyperlink w:anchor="_Toc502732270" w:history="1">
-            <w:r>
-              <w:rPr>
-                <w:rStyle w:val="Hyperlink"/>
-              </w:rPr>
-              <w:t>5.2</w:t>
-            </w:r>
-            <w:r>
-              <w:rPr>
-                <w:lang w:val="bg-BG" w:eastAsia="bg-BG" w:bidi="ar-SA"/>
-              </w:rPr>
-              <w:tab/>
-            </w:r>
-            <w:r>
-              <w:rPr>
-                <w:rStyle w:val="Hyperlink"/>
-              </w:rPr>
-              <w:t>Business Manager</w:t>
-            </w:r>
-            <w:r>
-              <w:rPr>
-                <w:webHidden/>
-              </w:rPr>
-              <w:tab/>
-            </w:r>
-            <w:r>
-              <w:rPr>
-                <w:webHidden/>
-              </w:rPr>
-              <w:fldChar w:fldCharType="begin"/>
-            </w:r>
-            <w:r>
-              <w:rPr>
-                <w:webHidden/>
-              </w:rPr>
-              <w:instrText xml:space="preserve"> PAGEREF _Toc502732270 \h </w:instrText>
-            </w:r>
-            <w:r>
-              <w:rPr>
-                <w:webHidden/>
-              </w:rPr>
-            </w:r>
-            <w:r>
-              <w:rPr>
-                <w:webHidden/>
-              </w:rPr>
-              <w:fldChar w:fldCharType="separate"/>
-            </w:r>
-            <w:r>
-              <w:rPr>
-                <w:webHidden/>
-              </w:rPr>
-              <w:t>5-50</w:t>
-            </w:r>
-            <w:r>
-              <w:rPr>
-                <w:webHidden/>
-              </w:rPr>
-              <w:fldChar w:fldCharType="end"/>
-            </w:r>
-          </w:hyperlink>
-        </w:p>
-        <w:p>
-          <w:pPr>
-            <w:pStyle w:val="TOC2"/>
-            <w:rPr>
-              <w:lang w:val="bg-BG" w:eastAsia="bg-BG" w:bidi="ar-SA"/>
-            </w:rPr>
-          </w:pPr>
-          <w:hyperlink w:anchor="_Toc502732271" w:history="1">
-            <w:r>
-              <w:rPr>
-                <w:rStyle w:val="Hyperlink"/>
-              </w:rPr>
-              <w:t>5.3</w:t>
-            </w:r>
-            <w:r>
-              <w:rPr>
-                <w:lang w:val="bg-BG" w:eastAsia="bg-BG" w:bidi="ar-SA"/>
-              </w:rPr>
-              <w:tab/>
-            </w:r>
-            <w:r>
-              <w:rPr>
-                <w:rStyle w:val="Hyperlink"/>
-              </w:rPr>
-              <w:t>Storefront Functionality</w:t>
-            </w:r>
-            <w:r>
-              <w:rPr>
-                <w:webHidden/>
-              </w:rPr>
-              <w:tab/>
-            </w:r>
-            <w:r>
-              <w:rPr>
-                <w:webHidden/>
-              </w:rPr>
-              <w:fldChar w:fldCharType="begin"/>
-            </w:r>
-            <w:r>
-              <w:rPr>
-                <w:webHidden/>
-              </w:rPr>
-              <w:instrText xml:space="preserve"> PAGEREF _Toc502732271 \h </w:instrText>
-            </w:r>
-            <w:r>
-              <w:rPr>
-                <w:webHidden/>
-              </w:rPr>
-            </w:r>
-            <w:r>
-              <w:rPr>
-                <w:webHidden/>
-              </w:rPr>
-              <w:fldChar w:fldCharType="separate"/>
-            </w:r>
-            <w:r>
-              <w:rPr>
-                <w:webHidden/>
-              </w:rPr>
-              <w:t>5-50</w:t>
-            </w:r>
-            <w:r>
-              <w:rPr>
-                <w:webHidden/>
-              </w:rPr>
-              <w:fldChar w:fldCharType="end"/>
-            </w:r>
-          </w:hyperlink>
-        </w:p>
-        <w:p>
-          <w:pPr>
-            <w:pStyle w:val="TOC1"/>
-            <w:rPr>
-              <w:lang w:val="bg-BG" w:eastAsia="bg-BG" w:bidi="ar-SA"/>
-            </w:rPr>
-          </w:pPr>
-          <w:hyperlink w:anchor="_Toc502732272" w:history="1">
-            <w:r>
-              <w:rPr>
-                <w:rStyle w:val="Hyperlink"/>
-              </w:rPr>
-              <w:t>6.</w:t>
-            </w:r>
-            <w:r>
-              <w:rPr>
-                <w:lang w:val="bg-BG" w:eastAsia="bg-BG" w:bidi="ar-SA"/>
-              </w:rPr>
-              <w:tab/>
-            </w:r>
-            <w:r>
-              <w:rPr>
-                <w:rStyle w:val="Hyperlink"/>
-              </w:rPr>
-              <w:t>Known Issues</w:t>
-            </w:r>
-            <w:r>
-              <w:rPr>
-                <w:webHidden/>
-              </w:rPr>
-              <w:tab/>
-            </w:r>
-            <w:r>
-              <w:rPr>
-                <w:webHidden/>
-              </w:rPr>
-              <w:fldChar w:fldCharType="begin"/>
-            </w:r>
-            <w:r>
-              <w:rPr>
-                <w:webHidden/>
-              </w:rPr>
-              <w:instrText xml:space="preserve"> PAGEREF _Toc502732272 \h </w:instrText>
-            </w:r>
-            <w:r>
-              <w:rPr>
-                <w:webHidden/>
-              </w:rPr>
-            </w:r>
-            <w:r>
-              <w:rPr>
-                <w:webHidden/>
-              </w:rPr>
-              <w:fldChar w:fldCharType="separate"/>
-            </w:r>
-            <w:r>
-              <w:rPr>
-                <w:webHidden/>
-              </w:rPr>
-              <w:t>6-51</w:t>
-            </w:r>
-            <w:r>
-              <w:rPr>
-                <w:webHidden/>
-              </w:rPr>
-              <w:fldChar w:fldCharType="end"/>
-            </w:r>
-          </w:hyperlink>
-        </w:p>
-        <w:p>
-          <w:pPr>
-            <w:pStyle w:val="TOC1"/>
-            <w:rPr>
-              <w:lang w:val="bg-BG" w:eastAsia="bg-BG" w:bidi="ar-SA"/>
-            </w:rPr>
-          </w:pPr>
-          <w:hyperlink w:anchor="_Toc502732273" w:history="1">
-            <w:r>
-              <w:rPr>
-                <w:rStyle w:val="Hyperlink"/>
-              </w:rPr>
-              <w:t>7.</w:t>
-            </w:r>
-            <w:r>
-              <w:rPr>
-                <w:lang w:val="bg-BG" w:eastAsia="bg-BG" w:bidi="ar-SA"/>
-              </w:rPr>
-              <w:tab/>
-            </w:r>
-            <w:r>
-              <w:rPr>
-                <w:rStyle w:val="Hyperlink"/>
-              </w:rPr>
-              <w:t>Release History</w:t>
-            </w:r>
-            <w:r>
-              <w:rPr>
-                <w:webHidden/>
-              </w:rPr>
-              <w:tab/>
-            </w:r>
-            <w:r>
-              <w:rPr>
-                <w:webHidden/>
-              </w:rPr>
-              <w:fldChar w:fldCharType="begin"/>
-            </w:r>
-            <w:r>
-              <w:rPr>
-                <w:webHidden/>
-              </w:rPr>
-              <w:instrText xml:space="preserve"> PAGEREF _Toc502732273 \h </w:instrText>
-            </w:r>
-            <w:r>
-              <w:rPr>
-                <w:webHidden/>
-              </w:rPr>
-            </w:r>
-            <w:r>
-              <w:rPr>
-                <w:webHidden/>
-              </w:rPr>
-              <w:fldChar w:fldCharType="separate"/>
-            </w:r>
-            <w:r>
-              <w:rPr>
-                <w:webHidden/>
-              </w:rPr>
-              <w:t>7-52</w:t>
+              <w:t>4-51</w:t>
             </w:r>
             <w:r>
               <w:rPr>
@@ -3249,13 +2493,13 @@
       <w:pPr>
         <w:pStyle w:val="Heading1"/>
       </w:pPr>
-      <w:bookmarkStart w:id="3" w:name="_Toc502732231"/>
+      <w:bookmarkStart w:id="4" w:name="_Toc535944248"/>
       <w:bookmarkEnd w:id="2"/>
       <w:r>
         <w:lastRenderedPageBreak/>
         <w:t>Summary</w:t>
       </w:r>
-      <w:bookmarkEnd w:id="3"/>
+      <w:bookmarkEnd w:id="4"/>
     </w:p>
     <w:p/>
     <w:p>
@@ -3429,24 +2673,24 @@
       <w:pPr>
         <w:pStyle w:val="Heading1"/>
       </w:pPr>
-      <w:bookmarkStart w:id="4" w:name="_Toc502732232"/>
       <w:bookmarkStart w:id="5" w:name="_Toc78862411"/>
+      <w:bookmarkStart w:id="6" w:name="_Toc535944249"/>
       <w:r>
         <w:lastRenderedPageBreak/>
         <w:t>Component Overview</w:t>
       </w:r>
-      <w:bookmarkEnd w:id="4"/>
+      <w:bookmarkEnd w:id="6"/>
     </w:p>
     <w:p/>
     <w:p>
       <w:pPr>
         <w:pStyle w:val="Heading2"/>
       </w:pPr>
-      <w:bookmarkStart w:id="6" w:name="_Toc502732233"/>
+      <w:bookmarkStart w:id="7" w:name="_Toc535944250"/>
       <w:r>
         <w:t>Functional Overview</w:t>
       </w:r>
-      <w:bookmarkEnd w:id="6"/>
+      <w:bookmarkEnd w:id="7"/>
     </w:p>
     <w:p>
       <w:pPr>
@@ -3672,23 +2916,7 @@
           <w:rStyle w:val="SubtleEmphasis"/>
           <w:i w:val="0"/>
         </w:rPr>
-        <w:t xml:space="preserve"> needs to interact with the customer's browser as first party (not in an </w:t>
-      </w:r>
-      <w:proofErr w:type="spellStart"/>
-      <w:r>
-        <w:rPr>
-          <w:rStyle w:val="SubtleEmphasis"/>
-          <w:i w:val="0"/>
-        </w:rPr>
-        <w:t>iframe</w:t>
-      </w:r>
-      <w:proofErr w:type="spellEnd"/>
-      <w:r>
-        <w:rPr>
-          <w:rStyle w:val="SubtleEmphasis"/>
-          <w:i w:val="0"/>
-        </w:rPr>
-        <w:t xml:space="preserve"> or similar). This is achieved by ‘bouncing’ the browser on a klarna.com page before presenting the confirmation page.</w:t>
+        <w:t xml:space="preserve"> needs to interact with the customer's browser as first party (not in an iframe or similar). This is achieved by ‘bouncing’ the browser on a klarna.com page before presenting the confirmation page.</w:t>
       </w:r>
     </w:p>
     <w:p>
@@ -3950,11 +3178,11 @@
       <w:pPr>
         <w:pStyle w:val="Heading2"/>
       </w:pPr>
-      <w:bookmarkStart w:id="7" w:name="_Toc502732234"/>
+      <w:bookmarkStart w:id="8" w:name="_Toc535944251"/>
       <w:r>
         <w:t>Use Cases</w:t>
       </w:r>
-      <w:bookmarkEnd w:id="7"/>
+      <w:bookmarkEnd w:id="8"/>
     </w:p>
     <w:p/>
     <w:p>
@@ -4025,9 +3253,9 @@
       <w:pPr>
         <w:pStyle w:val="Standard1"/>
       </w:pPr>
-      <w:bookmarkStart w:id="8" w:name="_Toc245264330"/>
-      <w:bookmarkStart w:id="9" w:name="_Toc279703416"/>
-      <w:bookmarkStart w:id="10" w:name="_Toc279703509"/>
+      <w:bookmarkStart w:id="9" w:name="_Toc245264330"/>
+      <w:bookmarkStart w:id="10" w:name="_Toc279703416"/>
+      <w:bookmarkStart w:id="11" w:name="_Toc279703509"/>
       <w:r>
         <w:t>Select '</w:t>
       </w:r>
@@ -4240,11 +3468,123 @@
         <w:rPr>
           <w:lang w:val="bg-BG" w:bidi="ar-SA"/>
         </w:rPr>
-        <w:t xml:space="preserve">to the redirect_url. The reason for this redirect is to allow </w:t>
+        <w:t xml:space="preserve">to the redirect_url. </w:t>
       </w:r>
       <w:proofErr w:type="spellStart"/>
       <w:r>
         <w:rPr>
+          <w:lang w:val="bg-BG" w:bidi="ar-SA"/>
+        </w:rPr>
+        <w:t>The</w:t>
+      </w:r>
+      <w:proofErr w:type="spellEnd"/>
+      <w:r>
+        <w:rPr>
+          <w:lang w:val="bg-BG" w:bidi="ar-SA"/>
+        </w:rPr>
+        <w:t xml:space="preserve"> </w:t>
+      </w:r>
+      <w:proofErr w:type="spellStart"/>
+      <w:r>
+        <w:rPr>
+          <w:lang w:val="bg-BG" w:bidi="ar-SA"/>
+        </w:rPr>
+        <w:t>reason</w:t>
+      </w:r>
+      <w:proofErr w:type="spellEnd"/>
+      <w:r>
+        <w:rPr>
+          <w:lang w:val="bg-BG" w:bidi="ar-SA"/>
+        </w:rPr>
+        <w:t xml:space="preserve"> </w:t>
+      </w:r>
+      <w:proofErr w:type="spellStart"/>
+      <w:r>
+        <w:rPr>
+          <w:lang w:val="bg-BG" w:bidi="ar-SA"/>
+        </w:rPr>
+        <w:t>for</w:t>
+      </w:r>
+      <w:proofErr w:type="spellEnd"/>
+      <w:r>
+        <w:rPr>
+          <w:lang w:val="bg-BG" w:bidi="ar-SA"/>
+        </w:rPr>
+        <w:t xml:space="preserve"> </w:t>
+      </w:r>
+      <w:proofErr w:type="spellStart"/>
+      <w:r>
+        <w:rPr>
+          <w:lang w:val="bg-BG" w:bidi="ar-SA"/>
+        </w:rPr>
+        <w:t>this</w:t>
+      </w:r>
+      <w:proofErr w:type="spellEnd"/>
+      <w:r>
+        <w:rPr>
+          <w:lang w:val="bg-BG" w:bidi="ar-SA"/>
+        </w:rPr>
+        <w:t xml:space="preserve"> </w:t>
+      </w:r>
+      <w:proofErr w:type="spellStart"/>
+      <w:r>
+        <w:rPr>
+          <w:lang w:val="bg-BG" w:bidi="ar-SA"/>
+        </w:rPr>
+        <w:t>redirect</w:t>
+      </w:r>
+      <w:proofErr w:type="spellEnd"/>
+      <w:r>
+        <w:rPr>
+          <w:lang w:val="bg-BG" w:bidi="ar-SA"/>
+        </w:rPr>
+        <w:t xml:space="preserve"> </w:t>
+      </w:r>
+      <w:proofErr w:type="spellStart"/>
+      <w:r>
+        <w:rPr>
+          <w:lang w:val="bg-BG" w:bidi="ar-SA"/>
+        </w:rPr>
+        <w:t>is</w:t>
+      </w:r>
+      <w:proofErr w:type="spellEnd"/>
+      <w:r>
+        <w:rPr>
+          <w:lang w:val="bg-BG" w:bidi="ar-SA"/>
+        </w:rPr>
+        <w:t xml:space="preserve"> </w:t>
+      </w:r>
+      <w:proofErr w:type="spellStart"/>
+      <w:r>
+        <w:rPr>
+          <w:lang w:val="bg-BG" w:bidi="ar-SA"/>
+        </w:rPr>
+        <w:t>to</w:t>
+      </w:r>
+      <w:proofErr w:type="spellEnd"/>
+      <w:r>
+        <w:rPr>
+          <w:lang w:val="bg-BG" w:bidi="ar-SA"/>
+        </w:rPr>
+        <w:t xml:space="preserve"> </w:t>
+      </w:r>
+      <w:proofErr w:type="spellStart"/>
+      <w:r>
+        <w:rPr>
+          <w:lang w:val="bg-BG" w:bidi="ar-SA"/>
+        </w:rPr>
+        <w:t>allow</w:t>
+      </w:r>
+      <w:proofErr w:type="spellEnd"/>
+      <w:r>
+        <w:rPr>
+          <w:lang w:val="bg-BG" w:bidi="ar-SA"/>
+        </w:rPr>
+        <w:t xml:space="preserve"> </w:t>
+      </w:r>
+      <w:proofErr w:type="spellStart"/>
+      <w:r>
+        <w:rPr>
           <w:lang w:bidi="ar-SA"/>
         </w:rPr>
         <w:t>Klarna</w:t>
@@ -4256,15 +3596,121 @@
         </w:rPr>
         <w:t xml:space="preserve"> </w:t>
       </w:r>
+      <w:proofErr w:type="spellStart"/>
       <w:r>
         <w:rPr>
           <w:lang w:val="bg-BG" w:bidi="ar-SA"/>
         </w:rPr>
-        <w:t xml:space="preserve">to recognize the customer's device in future interactions. </w:t>
+        <w:t>to</w:t>
+      </w:r>
+      <w:proofErr w:type="spellEnd"/>
+      <w:r>
+        <w:rPr>
+          <w:lang w:val="bg-BG" w:bidi="ar-SA"/>
+        </w:rPr>
+        <w:t xml:space="preserve"> </w:t>
       </w:r>
       <w:proofErr w:type="spellStart"/>
       <w:r>
         <w:rPr>
+          <w:lang w:val="bg-BG" w:bidi="ar-SA"/>
+        </w:rPr>
+        <w:t>recognize</w:t>
+      </w:r>
+      <w:proofErr w:type="spellEnd"/>
+      <w:r>
+        <w:rPr>
+          <w:lang w:val="bg-BG" w:bidi="ar-SA"/>
+        </w:rPr>
+        <w:t xml:space="preserve"> </w:t>
+      </w:r>
+      <w:proofErr w:type="spellStart"/>
+      <w:r>
+        <w:rPr>
+          <w:lang w:val="bg-BG" w:bidi="ar-SA"/>
+        </w:rPr>
+        <w:t>the</w:t>
+      </w:r>
+      <w:proofErr w:type="spellEnd"/>
+      <w:r>
+        <w:rPr>
+          <w:lang w:val="bg-BG" w:bidi="ar-SA"/>
+        </w:rPr>
+        <w:t xml:space="preserve"> </w:t>
+      </w:r>
+      <w:proofErr w:type="spellStart"/>
+      <w:r>
+        <w:rPr>
+          <w:lang w:val="bg-BG" w:bidi="ar-SA"/>
+        </w:rPr>
+        <w:t>customer's</w:t>
+      </w:r>
+      <w:proofErr w:type="spellEnd"/>
+      <w:r>
+        <w:rPr>
+          <w:lang w:val="bg-BG" w:bidi="ar-SA"/>
+        </w:rPr>
+        <w:t xml:space="preserve"> </w:t>
+      </w:r>
+      <w:proofErr w:type="spellStart"/>
+      <w:r>
+        <w:rPr>
+          <w:lang w:val="bg-BG" w:bidi="ar-SA"/>
+        </w:rPr>
+        <w:t>device</w:t>
+      </w:r>
+      <w:proofErr w:type="spellEnd"/>
+      <w:r>
+        <w:rPr>
+          <w:lang w:val="bg-BG" w:bidi="ar-SA"/>
+        </w:rPr>
+        <w:t xml:space="preserve"> </w:t>
+      </w:r>
+      <w:proofErr w:type="spellStart"/>
+      <w:r>
+        <w:rPr>
+          <w:lang w:val="bg-BG" w:bidi="ar-SA"/>
+        </w:rPr>
+        <w:t>in</w:t>
+      </w:r>
+      <w:proofErr w:type="spellEnd"/>
+      <w:r>
+        <w:rPr>
+          <w:lang w:val="bg-BG" w:bidi="ar-SA"/>
+        </w:rPr>
+        <w:t xml:space="preserve"> </w:t>
+      </w:r>
+      <w:proofErr w:type="spellStart"/>
+      <w:r>
+        <w:rPr>
+          <w:lang w:val="bg-BG" w:bidi="ar-SA"/>
+        </w:rPr>
+        <w:t>future</w:t>
+      </w:r>
+      <w:proofErr w:type="spellEnd"/>
+      <w:r>
+        <w:rPr>
+          <w:lang w:val="bg-BG" w:bidi="ar-SA"/>
+        </w:rPr>
+        <w:t xml:space="preserve"> </w:t>
+      </w:r>
+      <w:proofErr w:type="spellStart"/>
+      <w:r>
+        <w:rPr>
+          <w:lang w:val="bg-BG" w:bidi="ar-SA"/>
+        </w:rPr>
+        <w:t>interactions</w:t>
+      </w:r>
+      <w:proofErr w:type="spellEnd"/>
+      <w:r>
+        <w:rPr>
+          <w:lang w:val="bg-BG" w:bidi="ar-SA"/>
+        </w:rPr>
+        <w:t xml:space="preserve">. </w:t>
+      </w:r>
+      <w:proofErr w:type="spellStart"/>
+      <w:r>
+        <w:rPr>
           <w:lang w:bidi="ar-SA"/>
         </w:rPr>
         <w:t>Klarna</w:t>
@@ -4276,12 +3722,28 @@
         </w:rPr>
         <w:t xml:space="preserve"> </w:t>
       </w:r>
+      <w:proofErr w:type="spellStart"/>
       <w:r>
         <w:rPr>
           <w:lang w:val="bg-BG" w:bidi="ar-SA"/>
         </w:rPr>
-        <w:t>therefore need</w:t>
-      </w:r>
+        <w:t>therefore</w:t>
+      </w:r>
+      <w:proofErr w:type="spellEnd"/>
+      <w:r>
+        <w:rPr>
+          <w:lang w:val="bg-BG" w:bidi="ar-SA"/>
+        </w:rPr>
+        <w:t xml:space="preserve"> </w:t>
+      </w:r>
+      <w:proofErr w:type="spellStart"/>
+      <w:r>
+        <w:rPr>
+          <w:lang w:val="bg-BG" w:bidi="ar-SA"/>
+        </w:rPr>
+        <w:t>need</w:t>
+      </w:r>
+      <w:proofErr w:type="spellEnd"/>
       <w:r>
         <w:rPr>
           <w:lang w:bidi="ar-SA"/>
@@ -4292,7 +3754,217 @@
         <w:rPr>
           <w:lang w:val="bg-BG" w:bidi="ar-SA"/>
         </w:rPr>
-        <w:t xml:space="preserve"> to interact with the customer's browser as first party (not in an iframe or similar). This is achieved by ‘bouncing’ the browser on a klarna.com page before presenting </w:t>
+        <w:t xml:space="preserve"> </w:t>
+      </w:r>
+      <w:proofErr w:type="spellStart"/>
+      <w:r>
+        <w:rPr>
+          <w:lang w:val="bg-BG" w:bidi="ar-SA"/>
+        </w:rPr>
+        <w:t>to</w:t>
+      </w:r>
+      <w:proofErr w:type="spellEnd"/>
+      <w:r>
+        <w:rPr>
+          <w:lang w:val="bg-BG" w:bidi="ar-SA"/>
+        </w:rPr>
+        <w:t xml:space="preserve"> </w:t>
+      </w:r>
+      <w:proofErr w:type="spellStart"/>
+      <w:r>
+        <w:rPr>
+          <w:lang w:val="bg-BG" w:bidi="ar-SA"/>
+        </w:rPr>
+        <w:t>interact</w:t>
+      </w:r>
+      <w:proofErr w:type="spellEnd"/>
+      <w:r>
+        <w:rPr>
+          <w:lang w:val="bg-BG" w:bidi="ar-SA"/>
+        </w:rPr>
+        <w:t xml:space="preserve"> </w:t>
+      </w:r>
+      <w:proofErr w:type="spellStart"/>
+      <w:r>
+        <w:rPr>
+          <w:lang w:val="bg-BG" w:bidi="ar-SA"/>
+        </w:rPr>
+        <w:t>with</w:t>
+      </w:r>
+      <w:proofErr w:type="spellEnd"/>
+      <w:r>
+        <w:rPr>
+          <w:lang w:val="bg-BG" w:bidi="ar-SA"/>
+        </w:rPr>
+        <w:t xml:space="preserve"> </w:t>
+      </w:r>
+      <w:proofErr w:type="spellStart"/>
+      <w:r>
+        <w:rPr>
+          <w:lang w:val="bg-BG" w:bidi="ar-SA"/>
+        </w:rPr>
+        <w:t>the</w:t>
+      </w:r>
+      <w:proofErr w:type="spellEnd"/>
+      <w:r>
+        <w:rPr>
+          <w:lang w:val="bg-BG" w:bidi="ar-SA"/>
+        </w:rPr>
+        <w:t xml:space="preserve"> </w:t>
+      </w:r>
+      <w:proofErr w:type="spellStart"/>
+      <w:r>
+        <w:rPr>
+          <w:lang w:val="bg-BG" w:bidi="ar-SA"/>
+        </w:rPr>
+        <w:t>customer's</w:t>
+      </w:r>
+      <w:proofErr w:type="spellEnd"/>
+      <w:r>
+        <w:rPr>
+          <w:lang w:val="bg-BG" w:bidi="ar-SA"/>
+        </w:rPr>
+        <w:t xml:space="preserve"> </w:t>
+      </w:r>
+      <w:proofErr w:type="spellStart"/>
+      <w:r>
+        <w:rPr>
+          <w:lang w:val="bg-BG" w:bidi="ar-SA"/>
+        </w:rPr>
+        <w:t>browser</w:t>
+      </w:r>
+      <w:proofErr w:type="spellEnd"/>
+      <w:r>
+        <w:rPr>
+          <w:lang w:val="bg-BG" w:bidi="ar-SA"/>
+        </w:rPr>
+        <w:t xml:space="preserve"> </w:t>
+      </w:r>
+      <w:proofErr w:type="spellStart"/>
+      <w:r>
+        <w:rPr>
+          <w:lang w:val="bg-BG" w:bidi="ar-SA"/>
+        </w:rPr>
+        <w:t>as</w:t>
+      </w:r>
+      <w:proofErr w:type="spellEnd"/>
+      <w:r>
+        <w:rPr>
+          <w:lang w:val="bg-BG" w:bidi="ar-SA"/>
+        </w:rPr>
+        <w:t xml:space="preserve"> </w:t>
+      </w:r>
+      <w:proofErr w:type="spellStart"/>
+      <w:r>
+        <w:rPr>
+          <w:lang w:val="bg-BG" w:bidi="ar-SA"/>
+        </w:rPr>
+        <w:t>first</w:t>
+      </w:r>
+      <w:proofErr w:type="spellEnd"/>
+      <w:r>
+        <w:rPr>
+          <w:lang w:val="bg-BG" w:bidi="ar-SA"/>
+        </w:rPr>
+        <w:t xml:space="preserve"> </w:t>
+      </w:r>
+      <w:proofErr w:type="spellStart"/>
+      <w:r>
+        <w:rPr>
+          <w:lang w:val="bg-BG" w:bidi="ar-SA"/>
+        </w:rPr>
+        <w:t>party</w:t>
+      </w:r>
+      <w:proofErr w:type="spellEnd"/>
+      <w:r>
+        <w:rPr>
+          <w:lang w:val="bg-BG" w:bidi="ar-SA"/>
+        </w:rPr>
+        <w:t xml:space="preserve"> (</w:t>
+      </w:r>
+      <w:proofErr w:type="spellStart"/>
+      <w:r>
+        <w:rPr>
+          <w:lang w:val="bg-BG" w:bidi="ar-SA"/>
+        </w:rPr>
+        <w:t>not</w:t>
+      </w:r>
+      <w:proofErr w:type="spellEnd"/>
+      <w:r>
+        <w:rPr>
+          <w:lang w:val="bg-BG" w:bidi="ar-SA"/>
+        </w:rPr>
+        <w:t xml:space="preserve"> </w:t>
+      </w:r>
+      <w:proofErr w:type="spellStart"/>
+      <w:r>
+        <w:rPr>
+          <w:lang w:val="bg-BG" w:bidi="ar-SA"/>
+        </w:rPr>
+        <w:t>in</w:t>
+      </w:r>
+      <w:proofErr w:type="spellEnd"/>
+      <w:r>
+        <w:rPr>
+          <w:lang w:val="bg-BG" w:bidi="ar-SA"/>
+        </w:rPr>
+        <w:t xml:space="preserve"> </w:t>
+      </w:r>
+      <w:proofErr w:type="spellStart"/>
+      <w:r>
+        <w:rPr>
+          <w:lang w:val="bg-BG" w:bidi="ar-SA"/>
+        </w:rPr>
+        <w:t>an</w:t>
+      </w:r>
+      <w:proofErr w:type="spellEnd"/>
+      <w:r>
+        <w:rPr>
+          <w:lang w:val="bg-BG" w:bidi="ar-SA"/>
+        </w:rPr>
+        <w:t xml:space="preserve"> </w:t>
+      </w:r>
+      <w:proofErr w:type="spellStart"/>
+      <w:r>
+        <w:rPr>
+          <w:lang w:val="bg-BG" w:bidi="ar-SA"/>
+        </w:rPr>
+        <w:t>iframe</w:t>
+      </w:r>
+      <w:proofErr w:type="spellEnd"/>
+      <w:r>
+        <w:rPr>
+          <w:lang w:val="bg-BG" w:bidi="ar-SA"/>
+        </w:rPr>
+        <w:t xml:space="preserve"> </w:t>
+      </w:r>
+      <w:proofErr w:type="spellStart"/>
+      <w:r>
+        <w:rPr>
+          <w:lang w:val="bg-BG" w:bidi="ar-SA"/>
+        </w:rPr>
+        <w:t>or</w:t>
+      </w:r>
+      <w:proofErr w:type="spellEnd"/>
+      <w:r>
+        <w:rPr>
+          <w:lang w:val="bg-BG" w:bidi="ar-SA"/>
+        </w:rPr>
+        <w:t xml:space="preserve"> </w:t>
+      </w:r>
+      <w:proofErr w:type="spellStart"/>
+      <w:r>
+        <w:rPr>
+          <w:lang w:val="bg-BG" w:bidi="ar-SA"/>
+        </w:rPr>
+        <w:t>similar</w:t>
+      </w:r>
+      <w:proofErr w:type="spellEnd"/>
+      <w:r>
+        <w:rPr>
+          <w:lang w:val="bg-BG" w:bidi="ar-SA"/>
+        </w:rPr>
+        <w:t xml:space="preserve">). This is achieved by ‘bouncing’ the browser on a klarna.com page before presenting </w:t>
       </w:r>
       <w:r>
         <w:rPr>
@@ -5942,13 +5614,8 @@
       <w:pPr>
         <w:pStyle w:val="Standard1"/>
       </w:pPr>
-      <w:proofErr w:type="gramStart"/>
-      <w:r>
-        <w:t>In order to</w:t>
-      </w:r>
-      <w:proofErr w:type="gramEnd"/>
-      <w:r>
-        <w:t xml:space="preserve"> use the VCN option </w:t>
+      <w:r>
+        <w:t xml:space="preserve">In order to use the VCN option </w:t>
       </w:r>
       <w:r>
         <w:t xml:space="preserve">the </w:t>
@@ -6248,13 +5915,8 @@
         <w:pStyle w:val="Standard1"/>
         <w:ind w:left="420"/>
       </w:pPr>
-      <w:proofErr w:type="gramStart"/>
-      <w:r>
-        <w:t>In order to</w:t>
-      </w:r>
-      <w:proofErr w:type="gramEnd"/>
-      <w:r>
-        <w:t xml:space="preserve"> e</w:t>
+      <w:r>
+        <w:t>In order to e</w:t>
       </w:r>
       <w:r>
         <w:t>xtract the public key from an RSA keypair</w:t>
@@ -7739,14 +7401,14 @@
       <w:pPr>
         <w:pStyle w:val="Heading2"/>
       </w:pPr>
-      <w:bookmarkStart w:id="11" w:name="_Toc502732235"/>
-      <w:bookmarkEnd w:id="8"/>
+      <w:bookmarkStart w:id="12" w:name="_Toc535944252"/>
       <w:bookmarkEnd w:id="9"/>
       <w:bookmarkEnd w:id="10"/>
+      <w:bookmarkEnd w:id="11"/>
       <w:r>
         <w:t>Limitations, Constraints</w:t>
       </w:r>
-      <w:bookmarkEnd w:id="11"/>
+      <w:bookmarkEnd w:id="12"/>
     </w:p>
     <w:p/>
     <w:p>
@@ -8715,16 +8377,16 @@
       <w:pPr>
         <w:pStyle w:val="Heading2"/>
       </w:pPr>
-      <w:bookmarkStart w:id="12" w:name="_Toc502732236"/>
       <w:bookmarkStart w:id="13" w:name="_Toc78862413"/>
       <w:bookmarkStart w:id="14" w:name="_Toc245264334"/>
       <w:bookmarkStart w:id="15" w:name="_Toc279703420"/>
       <w:bookmarkStart w:id="16" w:name="_Toc279703513"/>
+      <w:bookmarkStart w:id="17" w:name="_Toc535944253"/>
       <w:bookmarkEnd w:id="5"/>
       <w:r>
         <w:t>Compatibility</w:t>
       </w:r>
-      <w:bookmarkEnd w:id="12"/>
+      <w:bookmarkEnd w:id="17"/>
     </w:p>
     <w:p>
       <w:pPr>
@@ -8782,8 +8444,8 @@
       <w:pPr>
         <w:pStyle w:val="Heading2"/>
       </w:pPr>
-      <w:bookmarkStart w:id="17" w:name="_Toc502732237"/>
       <w:bookmarkStart w:id="18" w:name="_Toc78862414"/>
+      <w:bookmarkStart w:id="19" w:name="_Toc535944254"/>
       <w:bookmarkEnd w:id="13"/>
       <w:bookmarkEnd w:id="14"/>
       <w:bookmarkEnd w:id="15"/>
@@ -8791,7 +8453,7 @@
       <w:r>
         <w:t>Privacy, Payment</w:t>
       </w:r>
-      <w:bookmarkEnd w:id="17"/>
+      <w:bookmarkEnd w:id="19"/>
     </w:p>
     <w:p>
       <w:pPr>
@@ -8875,144 +8537,76 @@
           <w:rFonts w:eastAsia="Times New Roman"/>
           <w:lang w:val="bg-BG" w:eastAsia="bg-BG" w:bidi="ar-SA"/>
         </w:rPr>
-        <w:t xml:space="preserve">when turned on for a merchant. </w:t>
+        <w:t xml:space="preserve">when turned </w:t>
+      </w:r>
+      <w:proofErr w:type="spellStart"/>
+      <w:r>
+        <w:rPr>
+          <w:rFonts w:eastAsia="Times New Roman"/>
+          <w:lang w:val="bg-BG" w:eastAsia="bg-BG" w:bidi="ar-SA"/>
+        </w:rPr>
+        <w:t>on</w:t>
+      </w:r>
+      <w:proofErr w:type="spellEnd"/>
+      <w:r>
+        <w:rPr>
+          <w:rFonts w:eastAsia="Times New Roman"/>
+          <w:lang w:val="bg-BG" w:eastAsia="bg-BG" w:bidi="ar-SA"/>
+        </w:rPr>
+        <w:t xml:space="preserve"> </w:t>
+      </w:r>
+      <w:proofErr w:type="spellStart"/>
+      <w:r>
+        <w:rPr>
+          <w:rFonts w:eastAsia="Times New Roman"/>
+          <w:lang w:val="bg-BG" w:eastAsia="bg-BG" w:bidi="ar-SA"/>
+        </w:rPr>
+        <w:t>for</w:t>
+      </w:r>
+      <w:proofErr w:type="spellEnd"/>
+      <w:r>
+        <w:rPr>
+          <w:rFonts w:eastAsia="Times New Roman"/>
+          <w:lang w:val="bg-BG" w:eastAsia="bg-BG" w:bidi="ar-SA"/>
+        </w:rPr>
+        <w:t xml:space="preserve"> a </w:t>
+      </w:r>
+      <w:proofErr w:type="spellStart"/>
+      <w:r>
+        <w:rPr>
+          <w:rFonts w:eastAsia="Times New Roman"/>
+          <w:lang w:val="bg-BG" w:eastAsia="bg-BG" w:bidi="ar-SA"/>
+        </w:rPr>
+        <w:t>merchant</w:t>
+      </w:r>
+      <w:proofErr w:type="spellEnd"/>
+      <w:r>
+        <w:rPr>
+          <w:rFonts w:eastAsia="Times New Roman"/>
+          <w:lang w:val="bg-BG" w:eastAsia="bg-BG" w:bidi="ar-SA"/>
+        </w:rPr>
+        <w:t>.</w:t>
       </w:r>
       <w:r>
         <w:rPr>
           <w:rFonts w:eastAsia="Times New Roman"/>
           <w:lang w:eastAsia="bg-BG" w:bidi="ar-SA"/>
         </w:rPr>
-        <w:t xml:space="preserve">This is controlled with the </w:t>
-      </w:r>
-      <w:proofErr w:type="spellStart"/>
+        <w:t xml:space="preserve"> This automatically happens for non-EU countries</w:t>
+      </w:r>
       <w:r>
         <w:rPr>
           <w:rFonts w:eastAsia="Times New Roman"/>
           <w:lang w:eastAsia="bg-BG" w:bidi="ar-SA"/>
         </w:rPr>
-        <w:t>kpPreAssessment</w:t>
-      </w:r>
-      <w:proofErr w:type="spellEnd"/>
+        <w:t xml:space="preserve"> (US)</w:t>
+      </w:r>
       <w:r>
         <w:rPr>
           <w:rFonts w:eastAsia="Times New Roman"/>
           <w:lang w:eastAsia="bg-BG" w:bidi="ar-SA"/>
         </w:rPr>
-        <w:t xml:space="preserve"> </w:t>
-      </w:r>
-      <w:r>
-        <w:rPr>
-          <w:rFonts w:eastAsia="Times New Roman"/>
-          <w:lang w:eastAsia="bg-BG" w:bidi="ar-SA"/>
-        </w:rPr>
-        <w:t>site preference.</w:t>
-      </w:r>
-      <w:r>
-        <w:rPr>
-          <w:rFonts w:eastAsia="Times New Roman"/>
-          <w:lang w:eastAsia="bg-BG" w:bidi="ar-SA"/>
-        </w:rPr>
-        <w:t xml:space="preserve"> </w:t>
-      </w:r>
-      <w:r>
-        <w:rPr>
-          <w:rFonts w:eastAsia="Times New Roman"/>
-          <w:lang w:val="bg-BG" w:eastAsia="bg-BG" w:bidi="ar-SA"/>
-        </w:rPr>
-        <w:t xml:space="preserve">When turned </w:t>
-      </w:r>
-      <w:r>
-        <w:rPr>
-          <w:rFonts w:eastAsia="Times New Roman"/>
-          <w:lang w:eastAsia="bg-BG" w:bidi="ar-SA"/>
-        </w:rPr>
-        <w:t>ON for a given country</w:t>
-      </w:r>
-      <w:r>
-        <w:rPr>
-          <w:rFonts w:eastAsia="Times New Roman"/>
-          <w:lang w:val="bg-BG" w:eastAsia="bg-BG" w:bidi="ar-SA"/>
-        </w:rPr>
-        <w:t>, the integration support</w:t>
-      </w:r>
-      <w:r>
-        <w:rPr>
-          <w:rFonts w:eastAsia="Times New Roman"/>
-          <w:lang w:eastAsia="bg-BG" w:bidi="ar-SA"/>
-        </w:rPr>
-        <w:t>s</w:t>
-      </w:r>
-      <w:r>
-        <w:rPr>
-          <w:rFonts w:eastAsia="Times New Roman"/>
-          <w:lang w:val="bg-BG" w:eastAsia="bg-BG" w:bidi="ar-SA"/>
-        </w:rPr>
-        <w:t xml:space="preserve"> cap</w:t>
-      </w:r>
-      <w:r>
-        <w:rPr>
-          <w:rFonts w:eastAsia="Times New Roman"/>
-          <w:lang w:val="bg-BG" w:eastAsia="bg-BG" w:bidi="ar-SA"/>
-        </w:rPr>
-        <w:t xml:space="preserve">turing </w:t>
-      </w:r>
-      <w:r>
-        <w:rPr>
-          <w:rFonts w:eastAsia="Times New Roman"/>
-          <w:lang w:eastAsia="bg-BG" w:bidi="ar-SA"/>
-        </w:rPr>
-        <w:t xml:space="preserve">customer </w:t>
-      </w:r>
-      <w:r>
-        <w:rPr>
-          <w:rFonts w:eastAsia="Times New Roman"/>
-          <w:lang w:eastAsia="bg-BG" w:bidi="ar-SA"/>
-        </w:rPr>
-        <w:t xml:space="preserve">and other </w:t>
-      </w:r>
-      <w:r>
-        <w:rPr>
-          <w:rFonts w:eastAsia="Times New Roman"/>
-          <w:lang w:val="bg-BG" w:eastAsia="bg-BG" w:bidi="ar-SA"/>
-        </w:rPr>
-        <w:t>data</w:t>
-      </w:r>
-      <w:r>
-        <w:rPr>
-          <w:rFonts w:eastAsia="Times New Roman"/>
-          <w:lang w:eastAsia="bg-BG" w:bidi="ar-SA"/>
-        </w:rPr>
-        <w:t xml:space="preserve"> BEFORE </w:t>
-      </w:r>
-      <w:proofErr w:type="spellStart"/>
-      <w:r>
-        <w:rPr>
-          <w:rFonts w:eastAsia="Times New Roman"/>
-          <w:lang w:eastAsia="bg-BG" w:bidi="ar-SA"/>
-        </w:rPr>
-        <w:t>Klarna</w:t>
-      </w:r>
-      <w:proofErr w:type="spellEnd"/>
-      <w:r>
-        <w:rPr>
-          <w:rFonts w:eastAsia="Times New Roman"/>
-          <w:lang w:eastAsia="bg-BG" w:bidi="ar-SA"/>
-        </w:rPr>
-        <w:t xml:space="preserve"> is chosen as a payment method</w:t>
-      </w:r>
-      <w:r>
-        <w:rPr>
-          <w:rFonts w:eastAsia="Times New Roman"/>
-          <w:lang w:val="bg-BG" w:eastAsia="bg-BG" w:bidi="ar-SA"/>
-        </w:rPr>
-        <w:t xml:space="preserve">. The default </w:t>
-      </w:r>
-      <w:r>
-        <w:rPr>
-          <w:rFonts w:eastAsia="Times New Roman"/>
-          <w:lang w:eastAsia="bg-BG" w:bidi="ar-SA"/>
-        </w:rPr>
-        <w:t>setting is OFF.</w:t>
+        <w:t>.</w:t>
       </w:r>
     </w:p>
     <w:p>
@@ -10410,6 +10004,100 @@
           <w:sz w:val="14"/>
           <w:szCs w:val="14"/>
         </w:rPr>
+        <w:tab/>
+      </w:r>
+      <w:r>
+        <w:rPr>
+          <w:rFonts w:eastAsia="Arial"/>
+          <w:sz w:val="14"/>
+          <w:szCs w:val="14"/>
+        </w:rPr>
+        <w:tab/>
+      </w:r>
+      <w:r>
+        <w:rPr>
+          <w:rFonts w:eastAsia="Arial"/>
+          <w:sz w:val="14"/>
+          <w:szCs w:val="14"/>
+        </w:rPr>
+        <w:tab/>
+      </w:r>
+      <w:r>
+        <w:rPr>
+          <w:rFonts w:eastAsia="Arial"/>
+          <w:sz w:val="14"/>
+          <w:szCs w:val="14"/>
+        </w:rPr>
+        <w:tab/>
+      </w:r>
+      <w:r>
+        <w:rPr>
+          <w:rFonts w:eastAsia="Arial"/>
+          <w:sz w:val="14"/>
+          <w:szCs w:val="14"/>
+        </w:rPr>
+        <w:tab/>
+        <w:t>}</w:t>
+      </w:r>
+    </w:p>
+    <w:p>
+      <w:pPr>
+        <w:pStyle w:val="Standard1"/>
+        <w:rPr>
+          <w:rFonts w:eastAsia="Arial"/>
+          <w:sz w:val="14"/>
+          <w:szCs w:val="14"/>
+        </w:rPr>
+      </w:pPr>
+      <w:r>
+        <w:rPr>
+          <w:rFonts w:eastAsia="Arial"/>
+          <w:sz w:val="14"/>
+          <w:szCs w:val="14"/>
+        </w:rPr>
+        <w:tab/>
+      </w:r>
+      <w:r>
+        <w:rPr>
+          <w:rFonts w:eastAsia="Arial"/>
+          <w:sz w:val="14"/>
+          <w:szCs w:val="14"/>
+        </w:rPr>
+        <w:tab/>
+      </w:r>
+      <w:r>
+        <w:rPr>
+          <w:rFonts w:eastAsia="Arial"/>
+          <w:sz w:val="14"/>
+          <w:szCs w:val="14"/>
+        </w:rPr>
+        <w:tab/>
+      </w:r>
+      <w:r>
+        <w:rPr>
+          <w:rFonts w:eastAsia="Arial"/>
+          <w:sz w:val="14"/>
+          <w:szCs w:val="14"/>
+        </w:rPr>
+        <w:tab/>
+        <w:t>}</w:t>
+      </w:r>
+    </w:p>
+    <w:p>
+      <w:pPr>
+        <w:pStyle w:val="Standard1"/>
+        <w:rPr>
+          <w:rFonts w:eastAsia="Arial"/>
+          <w:sz w:val="14"/>
+          <w:szCs w:val="14"/>
+        </w:rPr>
+      </w:pPr>
+      <w:r>
+        <w:rPr>
+          <w:rFonts w:eastAsia="Arial"/>
+          <w:sz w:val="14"/>
+          <w:szCs w:val="14"/>
+        </w:rPr>
         <w:lastRenderedPageBreak/>
         <w:tab/>
       </w:r>
@@ -10428,6 +10116,1756 @@
           <w:szCs w:val="14"/>
         </w:rPr>
         <w:tab/>
+        <w:t>}</w:t>
+      </w:r>
+    </w:p>
+    <w:p>
+      <w:pPr>
+        <w:pStyle w:val="Standard1"/>
+        <w:rPr>
+          <w:rFonts w:eastAsia="Arial"/>
+          <w:sz w:val="14"/>
+          <w:szCs w:val="14"/>
+        </w:rPr>
+      </w:pPr>
+      <w:r>
+        <w:rPr>
+          <w:rFonts w:eastAsia="Arial"/>
+          <w:sz w:val="14"/>
+          <w:szCs w:val="14"/>
+        </w:rPr>
+        <w:tab/>
+      </w:r>
+      <w:r>
+        <w:rPr>
+          <w:rFonts w:eastAsia="Arial"/>
+          <w:sz w:val="14"/>
+          <w:szCs w:val="14"/>
+        </w:rPr>
+        <w:tab/>
+        <w:t>},</w:t>
+      </w:r>
+    </w:p>
+    <w:p>
+      <w:pPr>
+        <w:pStyle w:val="Standard1"/>
+        <w:rPr>
+          <w:rFonts w:eastAsia="Arial"/>
+          <w:sz w:val="14"/>
+          <w:szCs w:val="14"/>
+        </w:rPr>
+      </w:pPr>
+      <w:r>
+        <w:rPr>
+          <w:rFonts w:eastAsia="Arial"/>
+          <w:sz w:val="14"/>
+          <w:szCs w:val="14"/>
+        </w:rPr>
+        <w:tab/>
+      </w:r>
+      <w:r>
+        <w:rPr>
+          <w:rFonts w:eastAsia="Arial"/>
+          <w:sz w:val="14"/>
+          <w:szCs w:val="14"/>
+        </w:rPr>
+        <w:tab/>
+        <w:t>"</w:t>
+      </w:r>
+      <w:proofErr w:type="spellStart"/>
+      <w:r>
+        <w:rPr>
+          <w:rFonts w:eastAsia="Arial"/>
+          <w:sz w:val="14"/>
+          <w:szCs w:val="14"/>
+        </w:rPr>
+        <w:t>payment_history_full</w:t>
+      </w:r>
+      <w:proofErr w:type="spellEnd"/>
+      <w:r>
+        <w:rPr>
+          <w:rFonts w:eastAsia="Arial"/>
+          <w:sz w:val="14"/>
+          <w:szCs w:val="14"/>
+        </w:rPr>
+        <w:t>": {</w:t>
+      </w:r>
+    </w:p>
+    <w:p>
+      <w:pPr>
+        <w:pStyle w:val="Standard1"/>
+        <w:rPr>
+          <w:rFonts w:eastAsia="Arial"/>
+          <w:sz w:val="14"/>
+          <w:szCs w:val="14"/>
+        </w:rPr>
+      </w:pPr>
+      <w:r>
+        <w:rPr>
+          <w:rFonts w:eastAsia="Arial"/>
+          <w:sz w:val="14"/>
+          <w:szCs w:val="14"/>
+        </w:rPr>
+        <w:tab/>
+      </w:r>
+      <w:r>
+        <w:rPr>
+          <w:rFonts w:eastAsia="Arial"/>
+          <w:sz w:val="14"/>
+          <w:szCs w:val="14"/>
+        </w:rPr>
+        <w:tab/>
+      </w:r>
+      <w:r>
+        <w:rPr>
+          <w:rFonts w:eastAsia="Arial"/>
+          <w:sz w:val="14"/>
+          <w:szCs w:val="14"/>
+        </w:rPr>
+        <w:tab/>
+        <w:t>"type": "array",</w:t>
+      </w:r>
+    </w:p>
+    <w:p>
+      <w:pPr>
+        <w:pStyle w:val="Standard1"/>
+        <w:rPr>
+          <w:rFonts w:eastAsia="Arial"/>
+          <w:sz w:val="14"/>
+          <w:szCs w:val="14"/>
+        </w:rPr>
+      </w:pPr>
+      <w:r>
+        <w:rPr>
+          <w:rFonts w:eastAsia="Arial"/>
+          <w:sz w:val="14"/>
+          <w:szCs w:val="14"/>
+        </w:rPr>
+        <w:tab/>
+      </w:r>
+      <w:r>
+        <w:rPr>
+          <w:rFonts w:eastAsia="Arial"/>
+          <w:sz w:val="14"/>
+          <w:szCs w:val="14"/>
+        </w:rPr>
+        <w:tab/>
+      </w:r>
+      <w:r>
+        <w:rPr>
+          <w:rFonts w:eastAsia="Arial"/>
+          <w:sz w:val="14"/>
+          <w:szCs w:val="14"/>
+        </w:rPr>
+        <w:tab/>
+        <w:t>"items": {</w:t>
+      </w:r>
+    </w:p>
+    <w:p>
+      <w:pPr>
+        <w:pStyle w:val="Standard1"/>
+        <w:rPr>
+          <w:rFonts w:eastAsia="Arial"/>
+          <w:sz w:val="14"/>
+          <w:szCs w:val="14"/>
+        </w:rPr>
+      </w:pPr>
+      <w:r>
+        <w:rPr>
+          <w:rFonts w:eastAsia="Arial"/>
+          <w:sz w:val="14"/>
+          <w:szCs w:val="14"/>
+        </w:rPr>
+        <w:tab/>
+      </w:r>
+      <w:r>
+        <w:rPr>
+          <w:rFonts w:eastAsia="Arial"/>
+          <w:sz w:val="14"/>
+          <w:szCs w:val="14"/>
+        </w:rPr>
+        <w:tab/>
+      </w:r>
+      <w:r>
+        <w:rPr>
+          <w:rFonts w:eastAsia="Arial"/>
+          <w:sz w:val="14"/>
+          <w:szCs w:val="14"/>
+        </w:rPr>
+        <w:tab/>
+      </w:r>
+      <w:r>
+        <w:rPr>
+          <w:rFonts w:eastAsia="Arial"/>
+          <w:sz w:val="14"/>
+          <w:szCs w:val="14"/>
+        </w:rPr>
+        <w:tab/>
+        <w:t>"type": "object",</w:t>
+      </w:r>
+    </w:p>
+    <w:p>
+      <w:pPr>
+        <w:pStyle w:val="Standard1"/>
+        <w:rPr>
+          <w:rFonts w:eastAsia="Arial"/>
+          <w:sz w:val="14"/>
+          <w:szCs w:val="14"/>
+        </w:rPr>
+      </w:pPr>
+      <w:r>
+        <w:rPr>
+          <w:rFonts w:eastAsia="Arial"/>
+          <w:sz w:val="14"/>
+          <w:szCs w:val="14"/>
+        </w:rPr>
+        <w:tab/>
+      </w:r>
+      <w:r>
+        <w:rPr>
+          <w:rFonts w:eastAsia="Arial"/>
+          <w:sz w:val="14"/>
+          <w:szCs w:val="14"/>
+        </w:rPr>
+        <w:tab/>
+      </w:r>
+      <w:r>
+        <w:rPr>
+          <w:rFonts w:eastAsia="Arial"/>
+          <w:sz w:val="14"/>
+          <w:szCs w:val="14"/>
+        </w:rPr>
+        <w:tab/>
+      </w:r>
+      <w:r>
+        <w:rPr>
+          <w:rFonts w:eastAsia="Arial"/>
+          <w:sz w:val="14"/>
+          <w:szCs w:val="14"/>
+        </w:rPr>
+        <w:tab/>
+        <w:t>"</w:t>
+      </w:r>
+      <w:proofErr w:type="spellStart"/>
+      <w:r>
+        <w:rPr>
+          <w:rFonts w:eastAsia="Arial"/>
+          <w:sz w:val="14"/>
+          <w:szCs w:val="14"/>
+        </w:rPr>
+        <w:t>additionalProperties</w:t>
+      </w:r>
+      <w:proofErr w:type="spellEnd"/>
+      <w:r>
+        <w:rPr>
+          <w:rFonts w:eastAsia="Arial"/>
+          <w:sz w:val="14"/>
+          <w:szCs w:val="14"/>
+        </w:rPr>
+        <w:t>": false,</w:t>
+      </w:r>
+    </w:p>
+    <w:p>
+      <w:pPr>
+        <w:pStyle w:val="Standard1"/>
+        <w:rPr>
+          <w:rFonts w:eastAsia="Arial"/>
+          <w:sz w:val="14"/>
+          <w:szCs w:val="14"/>
+        </w:rPr>
+      </w:pPr>
+      <w:r>
+        <w:rPr>
+          <w:rFonts w:eastAsia="Arial"/>
+          <w:sz w:val="14"/>
+          <w:szCs w:val="14"/>
+        </w:rPr>
+        <w:tab/>
+      </w:r>
+      <w:r>
+        <w:rPr>
+          <w:rFonts w:eastAsia="Arial"/>
+          <w:sz w:val="14"/>
+          <w:szCs w:val="14"/>
+        </w:rPr>
+        <w:tab/>
+      </w:r>
+      <w:r>
+        <w:rPr>
+          <w:rFonts w:eastAsia="Arial"/>
+          <w:sz w:val="14"/>
+          <w:szCs w:val="14"/>
+        </w:rPr>
+        <w:tab/>
+      </w:r>
+      <w:r>
+        <w:rPr>
+          <w:rFonts w:eastAsia="Arial"/>
+          <w:sz w:val="14"/>
+          <w:szCs w:val="14"/>
+        </w:rPr>
+        <w:tab/>
+        <w:t>"properties": {</w:t>
+      </w:r>
+    </w:p>
+    <w:p>
+      <w:pPr>
+        <w:pStyle w:val="Standard1"/>
+        <w:rPr>
+          <w:rFonts w:eastAsia="Arial"/>
+          <w:sz w:val="14"/>
+          <w:szCs w:val="14"/>
+        </w:rPr>
+      </w:pPr>
+      <w:r>
+        <w:rPr>
+          <w:rFonts w:eastAsia="Arial"/>
+          <w:sz w:val="14"/>
+          <w:szCs w:val="14"/>
+        </w:rPr>
+        <w:tab/>
+      </w:r>
+      <w:r>
+        <w:rPr>
+          <w:rFonts w:eastAsia="Arial"/>
+          <w:sz w:val="14"/>
+          <w:szCs w:val="14"/>
+        </w:rPr>
+        <w:tab/>
+      </w:r>
+      <w:r>
+        <w:rPr>
+          <w:rFonts w:eastAsia="Arial"/>
+          <w:sz w:val="14"/>
+          <w:szCs w:val="14"/>
+        </w:rPr>
+        <w:tab/>
+      </w:r>
+      <w:r>
+        <w:rPr>
+          <w:rFonts w:eastAsia="Arial"/>
+          <w:sz w:val="14"/>
+          <w:szCs w:val="14"/>
+        </w:rPr>
+        <w:tab/>
+      </w:r>
+      <w:r>
+        <w:rPr>
+          <w:rFonts w:eastAsia="Arial"/>
+          <w:sz w:val="14"/>
+          <w:szCs w:val="14"/>
+        </w:rPr>
+        <w:tab/>
+        <w:t>"</w:t>
+      </w:r>
+      <w:proofErr w:type="spellStart"/>
+      <w:r>
+        <w:rPr>
+          <w:rFonts w:eastAsia="Arial"/>
+          <w:sz w:val="14"/>
+          <w:szCs w:val="14"/>
+        </w:rPr>
+        <w:t>unique_account_identifier</w:t>
+      </w:r>
+      <w:proofErr w:type="spellEnd"/>
+      <w:r>
+        <w:rPr>
+          <w:rFonts w:eastAsia="Arial"/>
+          <w:sz w:val="14"/>
+          <w:szCs w:val="14"/>
+        </w:rPr>
+        <w:t>": {</w:t>
+      </w:r>
+    </w:p>
+    <w:p>
+      <w:pPr>
+        <w:pStyle w:val="Standard1"/>
+        <w:rPr>
+          <w:rFonts w:eastAsia="Arial"/>
+          <w:sz w:val="14"/>
+          <w:szCs w:val="14"/>
+        </w:rPr>
+      </w:pPr>
+      <w:r>
+        <w:rPr>
+          <w:rFonts w:eastAsia="Arial"/>
+          <w:sz w:val="14"/>
+          <w:szCs w:val="14"/>
+        </w:rPr>
+        <w:tab/>
+      </w:r>
+      <w:r>
+        <w:rPr>
+          <w:rFonts w:eastAsia="Arial"/>
+          <w:sz w:val="14"/>
+          <w:szCs w:val="14"/>
+        </w:rPr>
+        <w:tab/>
+      </w:r>
+      <w:r>
+        <w:rPr>
+          <w:rFonts w:eastAsia="Arial"/>
+          <w:sz w:val="14"/>
+          <w:szCs w:val="14"/>
+        </w:rPr>
+        <w:tab/>
+      </w:r>
+      <w:r>
+        <w:rPr>
+          <w:rFonts w:eastAsia="Arial"/>
+          <w:sz w:val="14"/>
+          <w:szCs w:val="14"/>
+        </w:rPr>
+        <w:tab/>
+      </w:r>
+      <w:r>
+        <w:rPr>
+          <w:rFonts w:eastAsia="Arial"/>
+          <w:sz w:val="14"/>
+          <w:szCs w:val="14"/>
+        </w:rPr>
+        <w:tab/>
+      </w:r>
+      <w:r>
+        <w:rPr>
+          <w:rFonts w:eastAsia="Arial"/>
+          <w:sz w:val="14"/>
+          <w:szCs w:val="14"/>
+        </w:rPr>
+        <w:tab/>
+        <w:t>"type": "string"</w:t>
+      </w:r>
+    </w:p>
+    <w:p>
+      <w:pPr>
+        <w:pStyle w:val="Standard1"/>
+        <w:rPr>
+          <w:rFonts w:eastAsia="Arial"/>
+          <w:sz w:val="14"/>
+          <w:szCs w:val="14"/>
+        </w:rPr>
+      </w:pPr>
+      <w:r>
+        <w:rPr>
+          <w:rFonts w:eastAsia="Arial"/>
+          <w:sz w:val="14"/>
+          <w:szCs w:val="14"/>
+        </w:rPr>
+        <w:tab/>
+      </w:r>
+      <w:r>
+        <w:rPr>
+          <w:rFonts w:eastAsia="Arial"/>
+          <w:sz w:val="14"/>
+          <w:szCs w:val="14"/>
+        </w:rPr>
+        <w:tab/>
+      </w:r>
+      <w:r>
+        <w:rPr>
+          <w:rFonts w:eastAsia="Arial"/>
+          <w:sz w:val="14"/>
+          <w:szCs w:val="14"/>
+        </w:rPr>
+        <w:tab/>
+      </w:r>
+      <w:r>
+        <w:rPr>
+          <w:rFonts w:eastAsia="Arial"/>
+          <w:sz w:val="14"/>
+          <w:szCs w:val="14"/>
+        </w:rPr>
+        <w:tab/>
+      </w:r>
+      <w:r>
+        <w:rPr>
+          <w:rFonts w:eastAsia="Arial"/>
+          <w:sz w:val="14"/>
+          <w:szCs w:val="14"/>
+        </w:rPr>
+        <w:tab/>
+        <w:t>},</w:t>
+      </w:r>
+    </w:p>
+    <w:p>
+      <w:pPr>
+        <w:pStyle w:val="Standard1"/>
+        <w:rPr>
+          <w:rFonts w:eastAsia="Arial"/>
+          <w:sz w:val="14"/>
+          <w:szCs w:val="14"/>
+        </w:rPr>
+      </w:pPr>
+      <w:r>
+        <w:rPr>
+          <w:rFonts w:eastAsia="Arial"/>
+          <w:sz w:val="14"/>
+          <w:szCs w:val="14"/>
+        </w:rPr>
+        <w:tab/>
+      </w:r>
+      <w:r>
+        <w:rPr>
+          <w:rFonts w:eastAsia="Arial"/>
+          <w:sz w:val="14"/>
+          <w:szCs w:val="14"/>
+        </w:rPr>
+        <w:tab/>
+      </w:r>
+      <w:r>
+        <w:rPr>
+          <w:rFonts w:eastAsia="Arial"/>
+          <w:sz w:val="14"/>
+          <w:szCs w:val="14"/>
+        </w:rPr>
+        <w:tab/>
+      </w:r>
+      <w:r>
+        <w:rPr>
+          <w:rFonts w:eastAsia="Arial"/>
+          <w:sz w:val="14"/>
+          <w:szCs w:val="14"/>
+        </w:rPr>
+        <w:tab/>
+      </w:r>
+      <w:r>
+        <w:rPr>
+          <w:rFonts w:eastAsia="Arial"/>
+          <w:sz w:val="14"/>
+          <w:szCs w:val="14"/>
+        </w:rPr>
+        <w:tab/>
+        <w:t>"</w:t>
+      </w:r>
+      <w:proofErr w:type="spellStart"/>
+      <w:r>
+        <w:rPr>
+          <w:rFonts w:eastAsia="Arial"/>
+          <w:sz w:val="14"/>
+          <w:szCs w:val="14"/>
+        </w:rPr>
+        <w:t>payment_option</w:t>
+      </w:r>
+      <w:proofErr w:type="spellEnd"/>
+      <w:r>
+        <w:rPr>
+          <w:rFonts w:eastAsia="Arial"/>
+          <w:sz w:val="14"/>
+          <w:szCs w:val="14"/>
+        </w:rPr>
+        <w:t>": {</w:t>
+      </w:r>
+    </w:p>
+    <w:p>
+      <w:pPr>
+        <w:pStyle w:val="Standard1"/>
+        <w:rPr>
+          <w:rFonts w:eastAsia="Arial"/>
+          <w:sz w:val="14"/>
+          <w:szCs w:val="14"/>
+        </w:rPr>
+      </w:pPr>
+      <w:r>
+        <w:rPr>
+          <w:rFonts w:eastAsia="Arial"/>
+          <w:sz w:val="14"/>
+          <w:szCs w:val="14"/>
+        </w:rPr>
+        <w:tab/>
+      </w:r>
+      <w:r>
+        <w:rPr>
+          <w:rFonts w:eastAsia="Arial"/>
+          <w:sz w:val="14"/>
+          <w:szCs w:val="14"/>
+        </w:rPr>
+        <w:tab/>
+      </w:r>
+      <w:r>
+        <w:rPr>
+          <w:rFonts w:eastAsia="Arial"/>
+          <w:sz w:val="14"/>
+          <w:szCs w:val="14"/>
+        </w:rPr>
+        <w:tab/>
+      </w:r>
+      <w:r>
+        <w:rPr>
+          <w:rFonts w:eastAsia="Arial"/>
+          <w:sz w:val="14"/>
+          <w:szCs w:val="14"/>
+        </w:rPr>
+        <w:tab/>
+      </w:r>
+      <w:r>
+        <w:rPr>
+          <w:rFonts w:eastAsia="Arial"/>
+          <w:sz w:val="14"/>
+          <w:szCs w:val="14"/>
+        </w:rPr>
+        <w:tab/>
+      </w:r>
+      <w:r>
+        <w:rPr>
+          <w:rFonts w:eastAsia="Arial"/>
+          <w:sz w:val="14"/>
+          <w:szCs w:val="14"/>
+        </w:rPr>
+        <w:tab/>
+        <w:t>"type": "string",</w:t>
+      </w:r>
+    </w:p>
+    <w:p>
+      <w:pPr>
+        <w:pStyle w:val="Standard1"/>
+        <w:rPr>
+          <w:rFonts w:eastAsia="Arial"/>
+          <w:sz w:val="14"/>
+          <w:szCs w:val="14"/>
+        </w:rPr>
+      </w:pPr>
+      <w:r>
+        <w:rPr>
+          <w:rFonts w:eastAsia="Arial"/>
+          <w:sz w:val="14"/>
+          <w:szCs w:val="14"/>
+        </w:rPr>
+        <w:tab/>
+      </w:r>
+      <w:r>
+        <w:rPr>
+          <w:rFonts w:eastAsia="Arial"/>
+          <w:sz w:val="14"/>
+          <w:szCs w:val="14"/>
+        </w:rPr>
+        <w:tab/>
+      </w:r>
+      <w:r>
+        <w:rPr>
+          <w:rFonts w:eastAsia="Arial"/>
+          <w:sz w:val="14"/>
+          <w:szCs w:val="14"/>
+        </w:rPr>
+        <w:tab/>
+      </w:r>
+      <w:r>
+        <w:rPr>
+          <w:rFonts w:eastAsia="Arial"/>
+          <w:sz w:val="14"/>
+          <w:szCs w:val="14"/>
+        </w:rPr>
+        <w:tab/>
+      </w:r>
+      <w:r>
+        <w:rPr>
+          <w:rFonts w:eastAsia="Arial"/>
+          <w:sz w:val="14"/>
+          <w:szCs w:val="14"/>
+        </w:rPr>
+        <w:tab/>
+      </w:r>
+      <w:r>
+        <w:rPr>
+          <w:rFonts w:eastAsia="Arial"/>
+          <w:sz w:val="14"/>
+          <w:szCs w:val="14"/>
+        </w:rPr>
+        <w:tab/>
+        <w:t>"</w:t>
+      </w:r>
+      <w:proofErr w:type="spellStart"/>
+      <w:r>
+        <w:rPr>
+          <w:rFonts w:eastAsia="Arial"/>
+          <w:sz w:val="14"/>
+          <w:szCs w:val="14"/>
+        </w:rPr>
+        <w:t>enum</w:t>
+      </w:r>
+      <w:proofErr w:type="spellEnd"/>
+      <w:r>
+        <w:rPr>
+          <w:rFonts w:eastAsia="Arial"/>
+          <w:sz w:val="14"/>
+          <w:szCs w:val="14"/>
+        </w:rPr>
+        <w:t xml:space="preserve">": ["card", "direct banking", "non </w:t>
+      </w:r>
+      <w:proofErr w:type="spellStart"/>
+      <w:r>
+        <w:rPr>
+          <w:rFonts w:eastAsia="Arial"/>
+          <w:sz w:val="14"/>
+          <w:szCs w:val="14"/>
+        </w:rPr>
+        <w:t>klarna</w:t>
+      </w:r>
+      <w:proofErr w:type="spellEnd"/>
+      <w:r>
+        <w:rPr>
+          <w:rFonts w:eastAsia="Arial"/>
+          <w:sz w:val="14"/>
+          <w:szCs w:val="14"/>
+        </w:rPr>
+        <w:t xml:space="preserve"> credit", "</w:t>
+      </w:r>
+      <w:proofErr w:type="spellStart"/>
+      <w:r>
+        <w:rPr>
+          <w:rFonts w:eastAsia="Arial"/>
+          <w:sz w:val="14"/>
+          <w:szCs w:val="14"/>
+        </w:rPr>
+        <w:t>sms</w:t>
+      </w:r>
+      <w:proofErr w:type="spellEnd"/>
+      <w:r>
+        <w:rPr>
+          <w:rFonts w:eastAsia="Arial"/>
+          <w:sz w:val="14"/>
+          <w:szCs w:val="14"/>
+        </w:rPr>
+        <w:t>", "other"]</w:t>
+      </w:r>
+    </w:p>
+    <w:p>
+      <w:pPr>
+        <w:pStyle w:val="Standard1"/>
+        <w:rPr>
+          <w:rFonts w:eastAsia="Arial"/>
+          <w:sz w:val="14"/>
+          <w:szCs w:val="14"/>
+        </w:rPr>
+      </w:pPr>
+      <w:r>
+        <w:rPr>
+          <w:rFonts w:eastAsia="Arial"/>
+          <w:sz w:val="14"/>
+          <w:szCs w:val="14"/>
+        </w:rPr>
+        <w:tab/>
+      </w:r>
+      <w:r>
+        <w:rPr>
+          <w:rFonts w:eastAsia="Arial"/>
+          <w:sz w:val="14"/>
+          <w:szCs w:val="14"/>
+        </w:rPr>
+        <w:tab/>
+      </w:r>
+      <w:r>
+        <w:rPr>
+          <w:rFonts w:eastAsia="Arial"/>
+          <w:sz w:val="14"/>
+          <w:szCs w:val="14"/>
+        </w:rPr>
+        <w:tab/>
+      </w:r>
+      <w:r>
+        <w:rPr>
+          <w:rFonts w:eastAsia="Arial"/>
+          <w:sz w:val="14"/>
+          <w:szCs w:val="14"/>
+        </w:rPr>
+        <w:tab/>
+      </w:r>
+      <w:r>
+        <w:rPr>
+          <w:rFonts w:eastAsia="Arial"/>
+          <w:sz w:val="14"/>
+          <w:szCs w:val="14"/>
+        </w:rPr>
+        <w:tab/>
+        <w:t>},</w:t>
+      </w:r>
+    </w:p>
+    <w:p>
+      <w:pPr>
+        <w:pStyle w:val="Standard1"/>
+        <w:rPr>
+          <w:rFonts w:eastAsia="Arial"/>
+          <w:sz w:val="14"/>
+          <w:szCs w:val="14"/>
+        </w:rPr>
+      </w:pPr>
+      <w:r>
+        <w:rPr>
+          <w:rFonts w:eastAsia="Arial"/>
+          <w:sz w:val="14"/>
+          <w:szCs w:val="14"/>
+        </w:rPr>
+        <w:tab/>
+      </w:r>
+      <w:r>
+        <w:rPr>
+          <w:rFonts w:eastAsia="Arial"/>
+          <w:sz w:val="14"/>
+          <w:szCs w:val="14"/>
+        </w:rPr>
+        <w:tab/>
+      </w:r>
+      <w:r>
+        <w:rPr>
+          <w:rFonts w:eastAsia="Arial"/>
+          <w:sz w:val="14"/>
+          <w:szCs w:val="14"/>
+        </w:rPr>
+        <w:tab/>
+      </w:r>
+      <w:r>
+        <w:rPr>
+          <w:rFonts w:eastAsia="Arial"/>
+          <w:sz w:val="14"/>
+          <w:szCs w:val="14"/>
+        </w:rPr>
+        <w:tab/>
+      </w:r>
+      <w:r>
+        <w:rPr>
+          <w:rFonts w:eastAsia="Arial"/>
+          <w:sz w:val="14"/>
+          <w:szCs w:val="14"/>
+        </w:rPr>
+        <w:tab/>
+        <w:t>"</w:t>
+      </w:r>
+      <w:proofErr w:type="spellStart"/>
+      <w:r>
+        <w:rPr>
+          <w:rFonts w:eastAsia="Arial"/>
+          <w:sz w:val="14"/>
+          <w:szCs w:val="14"/>
+        </w:rPr>
+        <w:t>number_paid_purchases</w:t>
+      </w:r>
+      <w:proofErr w:type="spellEnd"/>
+      <w:r>
+        <w:rPr>
+          <w:rFonts w:eastAsia="Arial"/>
+          <w:sz w:val="14"/>
+          <w:szCs w:val="14"/>
+        </w:rPr>
+        <w:t>": {</w:t>
+      </w:r>
+    </w:p>
+    <w:p>
+      <w:pPr>
+        <w:pStyle w:val="Standard1"/>
+        <w:rPr>
+          <w:rFonts w:eastAsia="Arial"/>
+          <w:sz w:val="14"/>
+          <w:szCs w:val="14"/>
+        </w:rPr>
+      </w:pPr>
+      <w:r>
+        <w:rPr>
+          <w:rFonts w:eastAsia="Arial"/>
+          <w:sz w:val="14"/>
+          <w:szCs w:val="14"/>
+        </w:rPr>
+        <w:tab/>
+      </w:r>
+      <w:r>
+        <w:rPr>
+          <w:rFonts w:eastAsia="Arial"/>
+          <w:sz w:val="14"/>
+          <w:szCs w:val="14"/>
+        </w:rPr>
+        <w:tab/>
+      </w:r>
+      <w:r>
+        <w:rPr>
+          <w:rFonts w:eastAsia="Arial"/>
+          <w:sz w:val="14"/>
+          <w:szCs w:val="14"/>
+        </w:rPr>
+        <w:tab/>
+      </w:r>
+      <w:r>
+        <w:rPr>
+          <w:rFonts w:eastAsia="Arial"/>
+          <w:sz w:val="14"/>
+          <w:szCs w:val="14"/>
+        </w:rPr>
+        <w:tab/>
+      </w:r>
+      <w:r>
+        <w:rPr>
+          <w:rFonts w:eastAsia="Arial"/>
+          <w:sz w:val="14"/>
+          <w:szCs w:val="14"/>
+        </w:rPr>
+        <w:tab/>
+      </w:r>
+      <w:r>
+        <w:rPr>
+          <w:rFonts w:eastAsia="Arial"/>
+          <w:sz w:val="14"/>
+          <w:szCs w:val="14"/>
+        </w:rPr>
+        <w:tab/>
+        <w:t>"type": "integer"</w:t>
+      </w:r>
+    </w:p>
+    <w:p>
+      <w:pPr>
+        <w:pStyle w:val="Standard1"/>
+        <w:rPr>
+          <w:rFonts w:eastAsia="Arial"/>
+          <w:sz w:val="14"/>
+          <w:szCs w:val="14"/>
+        </w:rPr>
+      </w:pPr>
+      <w:r>
+        <w:rPr>
+          <w:rFonts w:eastAsia="Arial"/>
+          <w:sz w:val="14"/>
+          <w:szCs w:val="14"/>
+        </w:rPr>
+        <w:tab/>
+      </w:r>
+      <w:r>
+        <w:rPr>
+          <w:rFonts w:eastAsia="Arial"/>
+          <w:sz w:val="14"/>
+          <w:szCs w:val="14"/>
+        </w:rPr>
+        <w:tab/>
+      </w:r>
+      <w:r>
+        <w:rPr>
+          <w:rFonts w:eastAsia="Arial"/>
+          <w:sz w:val="14"/>
+          <w:szCs w:val="14"/>
+        </w:rPr>
+        <w:tab/>
+      </w:r>
+      <w:r>
+        <w:rPr>
+          <w:rFonts w:eastAsia="Arial"/>
+          <w:sz w:val="14"/>
+          <w:szCs w:val="14"/>
+        </w:rPr>
+        <w:tab/>
+      </w:r>
+      <w:r>
+        <w:rPr>
+          <w:rFonts w:eastAsia="Arial"/>
+          <w:sz w:val="14"/>
+          <w:szCs w:val="14"/>
+        </w:rPr>
+        <w:tab/>
+        <w:t>},</w:t>
+      </w:r>
+    </w:p>
+    <w:p>
+      <w:pPr>
+        <w:pStyle w:val="Standard1"/>
+        <w:rPr>
+          <w:rFonts w:eastAsia="Arial"/>
+          <w:sz w:val="14"/>
+          <w:szCs w:val="14"/>
+        </w:rPr>
+      </w:pPr>
+      <w:r>
+        <w:rPr>
+          <w:rFonts w:eastAsia="Arial"/>
+          <w:sz w:val="14"/>
+          <w:szCs w:val="14"/>
+        </w:rPr>
+        <w:tab/>
+      </w:r>
+      <w:r>
+        <w:rPr>
+          <w:rFonts w:eastAsia="Arial"/>
+          <w:sz w:val="14"/>
+          <w:szCs w:val="14"/>
+        </w:rPr>
+        <w:tab/>
+      </w:r>
+      <w:r>
+        <w:rPr>
+          <w:rFonts w:eastAsia="Arial"/>
+          <w:sz w:val="14"/>
+          <w:szCs w:val="14"/>
+        </w:rPr>
+        <w:tab/>
+      </w:r>
+      <w:r>
+        <w:rPr>
+          <w:rFonts w:eastAsia="Arial"/>
+          <w:sz w:val="14"/>
+          <w:szCs w:val="14"/>
+        </w:rPr>
+        <w:tab/>
+      </w:r>
+      <w:r>
+        <w:rPr>
+          <w:rFonts w:eastAsia="Arial"/>
+          <w:sz w:val="14"/>
+          <w:szCs w:val="14"/>
+        </w:rPr>
+        <w:tab/>
+        <w:t>"</w:t>
+      </w:r>
+      <w:proofErr w:type="spellStart"/>
+      <w:r>
+        <w:rPr>
+          <w:rFonts w:eastAsia="Arial"/>
+          <w:sz w:val="14"/>
+          <w:szCs w:val="14"/>
+        </w:rPr>
+        <w:t>total_amount_paid_purchases</w:t>
+      </w:r>
+      <w:proofErr w:type="spellEnd"/>
+      <w:r>
+        <w:rPr>
+          <w:rFonts w:eastAsia="Arial"/>
+          <w:sz w:val="14"/>
+          <w:szCs w:val="14"/>
+        </w:rPr>
+        <w:t>": {</w:t>
+      </w:r>
+    </w:p>
+    <w:p>
+      <w:pPr>
+        <w:pStyle w:val="Standard1"/>
+        <w:rPr>
+          <w:rFonts w:eastAsia="Arial"/>
+          <w:sz w:val="14"/>
+          <w:szCs w:val="14"/>
+        </w:rPr>
+      </w:pPr>
+      <w:r>
+        <w:rPr>
+          <w:rFonts w:eastAsia="Arial"/>
+          <w:sz w:val="14"/>
+          <w:szCs w:val="14"/>
+        </w:rPr>
+        <w:tab/>
+      </w:r>
+      <w:r>
+        <w:rPr>
+          <w:rFonts w:eastAsia="Arial"/>
+          <w:sz w:val="14"/>
+          <w:szCs w:val="14"/>
+        </w:rPr>
+        <w:tab/>
+      </w:r>
+      <w:r>
+        <w:rPr>
+          <w:rFonts w:eastAsia="Arial"/>
+          <w:sz w:val="14"/>
+          <w:szCs w:val="14"/>
+        </w:rPr>
+        <w:tab/>
+      </w:r>
+      <w:r>
+        <w:rPr>
+          <w:rFonts w:eastAsia="Arial"/>
+          <w:sz w:val="14"/>
+          <w:szCs w:val="14"/>
+        </w:rPr>
+        <w:tab/>
+      </w:r>
+      <w:r>
+        <w:rPr>
+          <w:rFonts w:eastAsia="Arial"/>
+          <w:sz w:val="14"/>
+          <w:szCs w:val="14"/>
+        </w:rPr>
+        <w:tab/>
+      </w:r>
+      <w:r>
+        <w:rPr>
+          <w:rFonts w:eastAsia="Arial"/>
+          <w:sz w:val="14"/>
+          <w:szCs w:val="14"/>
+        </w:rPr>
+        <w:tab/>
+        <w:t>"type": "number"</w:t>
+      </w:r>
+    </w:p>
+    <w:p>
+      <w:pPr>
+        <w:pStyle w:val="Standard1"/>
+        <w:rPr>
+          <w:rFonts w:eastAsia="Arial"/>
+          <w:sz w:val="14"/>
+          <w:szCs w:val="14"/>
+        </w:rPr>
+      </w:pPr>
+      <w:r>
+        <w:rPr>
+          <w:rFonts w:eastAsia="Arial"/>
+          <w:sz w:val="14"/>
+          <w:szCs w:val="14"/>
+        </w:rPr>
+        <w:tab/>
+      </w:r>
+      <w:r>
+        <w:rPr>
+          <w:rFonts w:eastAsia="Arial"/>
+          <w:sz w:val="14"/>
+          <w:szCs w:val="14"/>
+        </w:rPr>
+        <w:tab/>
+      </w:r>
+      <w:r>
+        <w:rPr>
+          <w:rFonts w:eastAsia="Arial"/>
+          <w:sz w:val="14"/>
+          <w:szCs w:val="14"/>
+        </w:rPr>
+        <w:tab/>
+      </w:r>
+      <w:r>
+        <w:rPr>
+          <w:rFonts w:eastAsia="Arial"/>
+          <w:sz w:val="14"/>
+          <w:szCs w:val="14"/>
+        </w:rPr>
+        <w:tab/>
+      </w:r>
+      <w:r>
+        <w:rPr>
+          <w:rFonts w:eastAsia="Arial"/>
+          <w:sz w:val="14"/>
+          <w:szCs w:val="14"/>
+        </w:rPr>
+        <w:tab/>
+        <w:t>},</w:t>
+      </w:r>
+    </w:p>
+    <w:p>
+      <w:pPr>
+        <w:pStyle w:val="Standard1"/>
+        <w:rPr>
+          <w:rFonts w:eastAsia="Arial"/>
+          <w:sz w:val="14"/>
+          <w:szCs w:val="14"/>
+        </w:rPr>
+      </w:pPr>
+      <w:r>
+        <w:rPr>
+          <w:rFonts w:eastAsia="Arial"/>
+          <w:sz w:val="14"/>
+          <w:szCs w:val="14"/>
+        </w:rPr>
+        <w:tab/>
+      </w:r>
+      <w:r>
+        <w:rPr>
+          <w:rFonts w:eastAsia="Arial"/>
+          <w:sz w:val="14"/>
+          <w:szCs w:val="14"/>
+        </w:rPr>
+        <w:tab/>
+      </w:r>
+      <w:r>
+        <w:rPr>
+          <w:rFonts w:eastAsia="Arial"/>
+          <w:sz w:val="14"/>
+          <w:szCs w:val="14"/>
+        </w:rPr>
+        <w:tab/>
+      </w:r>
+      <w:r>
+        <w:rPr>
+          <w:rFonts w:eastAsia="Arial"/>
+          <w:sz w:val="14"/>
+          <w:szCs w:val="14"/>
+        </w:rPr>
+        <w:tab/>
+      </w:r>
+      <w:r>
+        <w:rPr>
+          <w:rFonts w:eastAsia="Arial"/>
+          <w:sz w:val="14"/>
+          <w:szCs w:val="14"/>
+        </w:rPr>
+        <w:tab/>
+        <w:t>"</w:t>
+      </w:r>
+      <w:proofErr w:type="spellStart"/>
+      <w:r>
+        <w:rPr>
+          <w:rFonts w:eastAsia="Arial"/>
+          <w:sz w:val="14"/>
+          <w:szCs w:val="14"/>
+        </w:rPr>
+        <w:t>date_of_last_paid_purchase</w:t>
+      </w:r>
+      <w:proofErr w:type="spellEnd"/>
+      <w:r>
+        <w:rPr>
+          <w:rFonts w:eastAsia="Arial"/>
+          <w:sz w:val="14"/>
+          <w:szCs w:val="14"/>
+        </w:rPr>
+        <w:t>": {</w:t>
+      </w:r>
+    </w:p>
+    <w:p>
+      <w:pPr>
+        <w:pStyle w:val="Standard1"/>
+        <w:rPr>
+          <w:rFonts w:eastAsia="Arial"/>
+          <w:sz w:val="14"/>
+          <w:szCs w:val="14"/>
+        </w:rPr>
+      </w:pPr>
+      <w:r>
+        <w:rPr>
+          <w:rFonts w:eastAsia="Arial"/>
+          <w:sz w:val="14"/>
+          <w:szCs w:val="14"/>
+        </w:rPr>
+        <w:tab/>
+      </w:r>
+      <w:r>
+        <w:rPr>
+          <w:rFonts w:eastAsia="Arial"/>
+          <w:sz w:val="14"/>
+          <w:szCs w:val="14"/>
+        </w:rPr>
+        <w:tab/>
+      </w:r>
+      <w:r>
+        <w:rPr>
+          <w:rFonts w:eastAsia="Arial"/>
+          <w:sz w:val="14"/>
+          <w:szCs w:val="14"/>
+        </w:rPr>
+        <w:tab/>
+      </w:r>
+      <w:r>
+        <w:rPr>
+          <w:rFonts w:eastAsia="Arial"/>
+          <w:sz w:val="14"/>
+          <w:szCs w:val="14"/>
+        </w:rPr>
+        <w:tab/>
+      </w:r>
+      <w:r>
+        <w:rPr>
+          <w:rFonts w:eastAsia="Arial"/>
+          <w:sz w:val="14"/>
+          <w:szCs w:val="14"/>
+        </w:rPr>
+        <w:tab/>
+        <w:t>"description": "ISO 8601 e.g. 2012-11-24T15:00",</w:t>
+      </w:r>
+    </w:p>
+    <w:p>
+      <w:pPr>
+        <w:pStyle w:val="Standard1"/>
+        <w:rPr>
+          <w:rFonts w:eastAsia="Arial"/>
+          <w:sz w:val="14"/>
+          <w:szCs w:val="14"/>
+        </w:rPr>
+      </w:pPr>
+      <w:r>
+        <w:rPr>
+          <w:rFonts w:eastAsia="Arial"/>
+          <w:sz w:val="14"/>
+          <w:szCs w:val="14"/>
+        </w:rPr>
+        <w:tab/>
+      </w:r>
+      <w:r>
+        <w:rPr>
+          <w:rFonts w:eastAsia="Arial"/>
+          <w:sz w:val="14"/>
+          <w:szCs w:val="14"/>
+        </w:rPr>
+        <w:tab/>
+      </w:r>
+      <w:r>
+        <w:rPr>
+          <w:rFonts w:eastAsia="Arial"/>
+          <w:sz w:val="14"/>
+          <w:szCs w:val="14"/>
+        </w:rPr>
+        <w:tab/>
+      </w:r>
+      <w:r>
+        <w:rPr>
+          <w:rFonts w:eastAsia="Arial"/>
+          <w:sz w:val="14"/>
+          <w:szCs w:val="14"/>
+        </w:rPr>
+        <w:tab/>
+      </w:r>
+      <w:r>
+        <w:rPr>
+          <w:rFonts w:eastAsia="Arial"/>
+          <w:sz w:val="14"/>
+          <w:szCs w:val="14"/>
+        </w:rPr>
+        <w:tab/>
+        <w:t>"type": "string",</w:t>
+      </w:r>
+    </w:p>
+    <w:p>
+      <w:pPr>
+        <w:pStyle w:val="Standard1"/>
+        <w:rPr>
+          <w:rFonts w:eastAsia="Arial"/>
+          <w:sz w:val="14"/>
+          <w:szCs w:val="14"/>
+        </w:rPr>
+      </w:pPr>
+      <w:r>
+        <w:rPr>
+          <w:rFonts w:eastAsia="Arial"/>
+          <w:sz w:val="14"/>
+          <w:szCs w:val="14"/>
+        </w:rPr>
+        <w:tab/>
+      </w:r>
+      <w:r>
+        <w:rPr>
+          <w:rFonts w:eastAsia="Arial"/>
+          <w:sz w:val="14"/>
+          <w:szCs w:val="14"/>
+        </w:rPr>
+        <w:tab/>
+      </w:r>
+      <w:r>
+        <w:rPr>
+          <w:rFonts w:eastAsia="Arial"/>
+          <w:sz w:val="14"/>
+          <w:szCs w:val="14"/>
+        </w:rPr>
+        <w:tab/>
+      </w:r>
+      <w:r>
+        <w:rPr>
+          <w:rFonts w:eastAsia="Arial"/>
+          <w:sz w:val="14"/>
+          <w:szCs w:val="14"/>
+        </w:rPr>
+        <w:tab/>
+      </w:r>
+      <w:r>
+        <w:rPr>
+          <w:rFonts w:eastAsia="Arial"/>
+          <w:sz w:val="14"/>
+          <w:szCs w:val="14"/>
+        </w:rPr>
+        <w:tab/>
+        <w:t>"format": "date-time",</w:t>
+      </w:r>
+    </w:p>
+    <w:p>
+      <w:pPr>
+        <w:pStyle w:val="Standard1"/>
+        <w:rPr>
+          <w:rFonts w:eastAsia="Arial"/>
+          <w:sz w:val="14"/>
+          <w:szCs w:val="14"/>
+        </w:rPr>
+      </w:pPr>
+      <w:r>
+        <w:rPr>
+          <w:rFonts w:eastAsia="Arial"/>
+          <w:sz w:val="14"/>
+          <w:szCs w:val="14"/>
+        </w:rPr>
+        <w:tab/>
+      </w:r>
+      <w:r>
+        <w:rPr>
+          <w:rFonts w:eastAsia="Arial"/>
+          <w:sz w:val="14"/>
+          <w:szCs w:val="14"/>
+        </w:rPr>
+        <w:tab/>
+      </w:r>
+      <w:r>
+        <w:rPr>
+          <w:rFonts w:eastAsia="Arial"/>
+          <w:sz w:val="14"/>
+          <w:szCs w:val="14"/>
+        </w:rPr>
+        <w:tab/>
+      </w:r>
+      <w:r>
+        <w:rPr>
+          <w:rFonts w:eastAsia="Arial"/>
+          <w:sz w:val="14"/>
+          <w:szCs w:val="14"/>
+        </w:rPr>
+        <w:tab/>
+      </w:r>
+      <w:r>
+        <w:rPr>
+          <w:rFonts w:eastAsia="Arial"/>
+          <w:sz w:val="14"/>
+          <w:szCs w:val="14"/>
+        </w:rPr>
+        <w:tab/>
+        <w:t>"pattern": "^[0-9][0-9][0-9][0-9]-[0-1][0-9]-[0-3][0-9]T[0-2][0-9]:[0-5][0-9](:[0-5][0-9]){0,1}Z{0,1}$"</w:t>
+      </w:r>
+    </w:p>
+    <w:p>
+      <w:pPr>
+        <w:pStyle w:val="Standard1"/>
+        <w:rPr>
+          <w:rFonts w:eastAsia="Arial"/>
+          <w:sz w:val="14"/>
+          <w:szCs w:val="14"/>
+        </w:rPr>
+      </w:pPr>
+      <w:r>
+        <w:rPr>
+          <w:rFonts w:eastAsia="Arial"/>
+          <w:sz w:val="14"/>
+          <w:szCs w:val="14"/>
+        </w:rPr>
+        <w:tab/>
+      </w:r>
+      <w:r>
+        <w:rPr>
+          <w:rFonts w:eastAsia="Arial"/>
+          <w:sz w:val="14"/>
+          <w:szCs w:val="14"/>
+        </w:rPr>
+        <w:tab/>
+      </w:r>
+      <w:r>
+        <w:rPr>
+          <w:rFonts w:eastAsia="Arial"/>
+          <w:sz w:val="14"/>
+          <w:szCs w:val="14"/>
+        </w:rPr>
+        <w:tab/>
+      </w:r>
+      <w:r>
+        <w:rPr>
+          <w:rFonts w:eastAsia="Arial"/>
+          <w:sz w:val="14"/>
+          <w:szCs w:val="14"/>
+        </w:rPr>
+        <w:tab/>
+      </w:r>
+      <w:r>
+        <w:rPr>
+          <w:rFonts w:eastAsia="Arial"/>
+          <w:sz w:val="14"/>
+          <w:szCs w:val="14"/>
+        </w:rPr>
+        <w:tab/>
+        <w:t>},</w:t>
+      </w:r>
+    </w:p>
+    <w:p>
+      <w:pPr>
+        <w:pStyle w:val="Standard1"/>
+        <w:rPr>
+          <w:rFonts w:eastAsia="Arial"/>
+          <w:sz w:val="14"/>
+          <w:szCs w:val="14"/>
+        </w:rPr>
+      </w:pPr>
+      <w:r>
+        <w:rPr>
+          <w:rFonts w:eastAsia="Arial"/>
+          <w:sz w:val="14"/>
+          <w:szCs w:val="14"/>
+        </w:rPr>
+        <w:tab/>
+      </w:r>
+      <w:r>
+        <w:rPr>
+          <w:rFonts w:eastAsia="Arial"/>
+          <w:sz w:val="14"/>
+          <w:szCs w:val="14"/>
+        </w:rPr>
+        <w:tab/>
+      </w:r>
+      <w:r>
+        <w:rPr>
+          <w:rFonts w:eastAsia="Arial"/>
+          <w:sz w:val="14"/>
+          <w:szCs w:val="14"/>
+        </w:rPr>
+        <w:tab/>
+      </w:r>
+      <w:r>
+        <w:rPr>
+          <w:rFonts w:eastAsia="Arial"/>
+          <w:sz w:val="14"/>
+          <w:szCs w:val="14"/>
+        </w:rPr>
+        <w:tab/>
+      </w:r>
+      <w:r>
+        <w:rPr>
+          <w:rFonts w:eastAsia="Arial"/>
+          <w:sz w:val="14"/>
+          <w:szCs w:val="14"/>
+        </w:rPr>
+        <w:tab/>
+        <w:t>"</w:t>
+      </w:r>
+      <w:proofErr w:type="spellStart"/>
+      <w:r>
+        <w:rPr>
+          <w:rFonts w:eastAsia="Arial"/>
+          <w:sz w:val="14"/>
+          <w:szCs w:val="14"/>
+        </w:rPr>
+        <w:t>date_of_first_paid_purchase</w:t>
+      </w:r>
+      <w:proofErr w:type="spellEnd"/>
+      <w:r>
+        <w:rPr>
+          <w:rFonts w:eastAsia="Arial"/>
+          <w:sz w:val="14"/>
+          <w:szCs w:val="14"/>
+        </w:rPr>
+        <w:t>": {</w:t>
+      </w:r>
+    </w:p>
+    <w:p>
+      <w:pPr>
+        <w:pStyle w:val="Standard1"/>
+        <w:rPr>
+          <w:rFonts w:eastAsia="Arial"/>
+          <w:sz w:val="14"/>
+          <w:szCs w:val="14"/>
+        </w:rPr>
+      </w:pPr>
+      <w:r>
+        <w:rPr>
+          <w:rFonts w:eastAsia="Arial"/>
+          <w:sz w:val="14"/>
+          <w:szCs w:val="14"/>
+        </w:rPr>
+        <w:tab/>
+      </w:r>
+      <w:r>
+        <w:rPr>
+          <w:rFonts w:eastAsia="Arial"/>
+          <w:sz w:val="14"/>
+          <w:szCs w:val="14"/>
+        </w:rPr>
+        <w:tab/>
+      </w:r>
+      <w:r>
+        <w:rPr>
+          <w:rFonts w:eastAsia="Arial"/>
+          <w:sz w:val="14"/>
+          <w:szCs w:val="14"/>
+        </w:rPr>
+        <w:tab/>
+      </w:r>
+      <w:r>
+        <w:rPr>
+          <w:rFonts w:eastAsia="Arial"/>
+          <w:sz w:val="14"/>
+          <w:szCs w:val="14"/>
+        </w:rPr>
+        <w:tab/>
+      </w:r>
+      <w:r>
+        <w:rPr>
+          <w:rFonts w:eastAsia="Arial"/>
+          <w:sz w:val="14"/>
+          <w:szCs w:val="14"/>
+        </w:rPr>
+        <w:tab/>
+        <w:t>"description": "ISO 8601 e.g. 2012-11-24T15:00",</w:t>
+      </w:r>
+    </w:p>
+    <w:p>
+      <w:pPr>
+        <w:pStyle w:val="Standard1"/>
+        <w:rPr>
+          <w:rFonts w:eastAsia="Arial"/>
+          <w:sz w:val="14"/>
+          <w:szCs w:val="14"/>
+        </w:rPr>
+      </w:pPr>
+      <w:r>
+        <w:rPr>
+          <w:rFonts w:eastAsia="Arial"/>
+          <w:sz w:val="14"/>
+          <w:szCs w:val="14"/>
+        </w:rPr>
+        <w:tab/>
+      </w:r>
+      <w:r>
+        <w:rPr>
+          <w:rFonts w:eastAsia="Arial"/>
+          <w:sz w:val="14"/>
+          <w:szCs w:val="14"/>
+        </w:rPr>
+        <w:tab/>
+      </w:r>
+      <w:r>
+        <w:rPr>
+          <w:rFonts w:eastAsia="Arial"/>
+          <w:sz w:val="14"/>
+          <w:szCs w:val="14"/>
+        </w:rPr>
+        <w:tab/>
+      </w:r>
+      <w:r>
+        <w:rPr>
+          <w:rFonts w:eastAsia="Arial"/>
+          <w:sz w:val="14"/>
+          <w:szCs w:val="14"/>
+        </w:rPr>
+        <w:tab/>
+      </w:r>
+      <w:r>
+        <w:rPr>
+          <w:rFonts w:eastAsia="Arial"/>
+          <w:sz w:val="14"/>
+          <w:szCs w:val="14"/>
+        </w:rPr>
+        <w:tab/>
+        <w:t>"type": "string",</w:t>
+      </w:r>
+    </w:p>
+    <w:p>
+      <w:pPr>
+        <w:pStyle w:val="Standard1"/>
+        <w:rPr>
+          <w:rFonts w:eastAsia="Arial"/>
+          <w:sz w:val="14"/>
+          <w:szCs w:val="14"/>
+        </w:rPr>
+      </w:pPr>
+      <w:r>
+        <w:rPr>
+          <w:rFonts w:eastAsia="Arial"/>
+          <w:sz w:val="14"/>
+          <w:szCs w:val="14"/>
+        </w:rPr>
+        <w:tab/>
+      </w:r>
+      <w:r>
+        <w:rPr>
+          <w:rFonts w:eastAsia="Arial"/>
+          <w:sz w:val="14"/>
+          <w:szCs w:val="14"/>
+        </w:rPr>
+        <w:tab/>
+      </w:r>
+      <w:r>
+        <w:rPr>
+          <w:rFonts w:eastAsia="Arial"/>
+          <w:sz w:val="14"/>
+          <w:szCs w:val="14"/>
+        </w:rPr>
+        <w:tab/>
+      </w:r>
+      <w:r>
+        <w:rPr>
+          <w:rFonts w:eastAsia="Arial"/>
+          <w:sz w:val="14"/>
+          <w:szCs w:val="14"/>
+        </w:rPr>
+        <w:tab/>
+      </w:r>
+      <w:r>
+        <w:rPr>
+          <w:rFonts w:eastAsia="Arial"/>
+          <w:sz w:val="14"/>
+          <w:szCs w:val="14"/>
+        </w:rPr>
+        <w:tab/>
+        <w:t>"format": "date-time",</w:t>
+      </w:r>
+    </w:p>
+    <w:p>
+      <w:pPr>
+        <w:pStyle w:val="Standard1"/>
+        <w:rPr>
+          <w:rFonts w:eastAsia="Arial"/>
+          <w:sz w:val="14"/>
+          <w:szCs w:val="14"/>
+        </w:rPr>
+      </w:pPr>
+      <w:r>
+        <w:rPr>
+          <w:rFonts w:eastAsia="Arial"/>
+          <w:sz w:val="14"/>
+          <w:szCs w:val="14"/>
+        </w:rPr>
+        <w:tab/>
+      </w:r>
+      <w:r>
+        <w:rPr>
+          <w:rFonts w:eastAsia="Arial"/>
+          <w:sz w:val="14"/>
+          <w:szCs w:val="14"/>
+        </w:rPr>
+        <w:tab/>
+      </w:r>
+      <w:r>
+        <w:rPr>
+          <w:rFonts w:eastAsia="Arial"/>
+          <w:sz w:val="14"/>
+          <w:szCs w:val="14"/>
+        </w:rPr>
+        <w:tab/>
+      </w:r>
+      <w:r>
+        <w:rPr>
+          <w:rFonts w:eastAsia="Arial"/>
+          <w:sz w:val="14"/>
+          <w:szCs w:val="14"/>
+        </w:rPr>
+        <w:tab/>
+      </w:r>
+      <w:r>
+        <w:rPr>
+          <w:rFonts w:eastAsia="Arial"/>
+          <w:sz w:val="14"/>
+          <w:szCs w:val="14"/>
+        </w:rPr>
+        <w:tab/>
+        <w:t>"pattern": "^[0-9][0-9][0-9][0-9]-[0-1][0-9]-[0-3][0-9]T[0-2][0-9]:[0-5][0-9](:[0-5][0-9]){0,1}Z{0,1}$"</w:t>
+      </w:r>
+    </w:p>
+    <w:p>
+      <w:pPr>
+        <w:pStyle w:val="Standard1"/>
+        <w:rPr>
+          <w:rFonts w:eastAsia="Arial"/>
+          <w:sz w:val="14"/>
+          <w:szCs w:val="14"/>
+        </w:rPr>
+      </w:pPr>
+      <w:r>
+        <w:rPr>
+          <w:rFonts w:eastAsia="Arial"/>
+          <w:sz w:val="14"/>
+          <w:szCs w:val="14"/>
+        </w:rPr>
+        <w:tab/>
+      </w:r>
+      <w:r>
+        <w:rPr>
+          <w:rFonts w:eastAsia="Arial"/>
+          <w:sz w:val="14"/>
+          <w:szCs w:val="14"/>
+        </w:rPr>
+        <w:tab/>
+      </w:r>
+      <w:r>
+        <w:rPr>
+          <w:rFonts w:eastAsia="Arial"/>
+          <w:sz w:val="14"/>
+          <w:szCs w:val="14"/>
+        </w:rPr>
+        <w:tab/>
       </w:r>
       <w:r>
         <w:rPr>
@@ -10549,7 +11987,7 @@
           <w:szCs w:val="14"/>
         </w:rPr>
         <w:tab/>
-        <w:t>},</w:t>
+        <w:t>}</w:t>
       </w:r>
     </w:p>
     <w:p>
@@ -10561,1726 +11999,6 @@
           <w:szCs w:val="14"/>
         </w:rPr>
       </w:pPr>
-      <w:r>
-        <w:rPr>
-          <w:rFonts w:eastAsia="Arial"/>
-          <w:sz w:val="14"/>
-          <w:szCs w:val="14"/>
-        </w:rPr>
-        <w:tab/>
-      </w:r>
-      <w:r>
-        <w:rPr>
-          <w:rFonts w:eastAsia="Arial"/>
-          <w:sz w:val="14"/>
-          <w:szCs w:val="14"/>
-        </w:rPr>
-        <w:tab/>
-        <w:t>"</w:t>
-      </w:r>
-      <w:proofErr w:type="spellStart"/>
-      <w:r>
-        <w:rPr>
-          <w:rFonts w:eastAsia="Arial"/>
-          <w:sz w:val="14"/>
-          <w:szCs w:val="14"/>
-        </w:rPr>
-        <w:t>payment_history_full</w:t>
-      </w:r>
-      <w:proofErr w:type="spellEnd"/>
-      <w:r>
-        <w:rPr>
-          <w:rFonts w:eastAsia="Arial"/>
-          <w:sz w:val="14"/>
-          <w:szCs w:val="14"/>
-        </w:rPr>
-        <w:t>": {</w:t>
-      </w:r>
-    </w:p>
-    <w:p>
-      <w:pPr>
-        <w:pStyle w:val="Standard1"/>
-        <w:rPr>
-          <w:rFonts w:eastAsia="Arial"/>
-          <w:sz w:val="14"/>
-          <w:szCs w:val="14"/>
-        </w:rPr>
-      </w:pPr>
-      <w:r>
-        <w:rPr>
-          <w:rFonts w:eastAsia="Arial"/>
-          <w:sz w:val="14"/>
-          <w:szCs w:val="14"/>
-        </w:rPr>
-        <w:tab/>
-      </w:r>
-      <w:r>
-        <w:rPr>
-          <w:rFonts w:eastAsia="Arial"/>
-          <w:sz w:val="14"/>
-          <w:szCs w:val="14"/>
-        </w:rPr>
-        <w:tab/>
-      </w:r>
-      <w:r>
-        <w:rPr>
-          <w:rFonts w:eastAsia="Arial"/>
-          <w:sz w:val="14"/>
-          <w:szCs w:val="14"/>
-        </w:rPr>
-        <w:tab/>
-        <w:t>"type": "array",</w:t>
-      </w:r>
-    </w:p>
-    <w:p>
-      <w:pPr>
-        <w:pStyle w:val="Standard1"/>
-        <w:rPr>
-          <w:rFonts w:eastAsia="Arial"/>
-          <w:sz w:val="14"/>
-          <w:szCs w:val="14"/>
-        </w:rPr>
-      </w:pPr>
-      <w:r>
-        <w:rPr>
-          <w:rFonts w:eastAsia="Arial"/>
-          <w:sz w:val="14"/>
-          <w:szCs w:val="14"/>
-        </w:rPr>
-        <w:tab/>
-      </w:r>
-      <w:r>
-        <w:rPr>
-          <w:rFonts w:eastAsia="Arial"/>
-          <w:sz w:val="14"/>
-          <w:szCs w:val="14"/>
-        </w:rPr>
-        <w:tab/>
-      </w:r>
-      <w:r>
-        <w:rPr>
-          <w:rFonts w:eastAsia="Arial"/>
-          <w:sz w:val="14"/>
-          <w:szCs w:val="14"/>
-        </w:rPr>
-        <w:tab/>
-        <w:t>"items": {</w:t>
-      </w:r>
-    </w:p>
-    <w:p>
-      <w:pPr>
-        <w:pStyle w:val="Standard1"/>
-        <w:rPr>
-          <w:rFonts w:eastAsia="Arial"/>
-          <w:sz w:val="14"/>
-          <w:szCs w:val="14"/>
-        </w:rPr>
-      </w:pPr>
-      <w:r>
-        <w:rPr>
-          <w:rFonts w:eastAsia="Arial"/>
-          <w:sz w:val="14"/>
-          <w:szCs w:val="14"/>
-        </w:rPr>
-        <w:tab/>
-      </w:r>
-      <w:r>
-        <w:rPr>
-          <w:rFonts w:eastAsia="Arial"/>
-          <w:sz w:val="14"/>
-          <w:szCs w:val="14"/>
-        </w:rPr>
-        <w:tab/>
-      </w:r>
-      <w:r>
-        <w:rPr>
-          <w:rFonts w:eastAsia="Arial"/>
-          <w:sz w:val="14"/>
-          <w:szCs w:val="14"/>
-        </w:rPr>
-        <w:tab/>
-      </w:r>
-      <w:r>
-        <w:rPr>
-          <w:rFonts w:eastAsia="Arial"/>
-          <w:sz w:val="14"/>
-          <w:szCs w:val="14"/>
-        </w:rPr>
-        <w:tab/>
-        <w:t>"type": "object",</w:t>
-      </w:r>
-    </w:p>
-    <w:p>
-      <w:pPr>
-        <w:pStyle w:val="Standard1"/>
-        <w:rPr>
-          <w:rFonts w:eastAsia="Arial"/>
-          <w:sz w:val="14"/>
-          <w:szCs w:val="14"/>
-        </w:rPr>
-      </w:pPr>
-      <w:r>
-        <w:rPr>
-          <w:rFonts w:eastAsia="Arial"/>
-          <w:sz w:val="14"/>
-          <w:szCs w:val="14"/>
-        </w:rPr>
-        <w:tab/>
-      </w:r>
-      <w:r>
-        <w:rPr>
-          <w:rFonts w:eastAsia="Arial"/>
-          <w:sz w:val="14"/>
-          <w:szCs w:val="14"/>
-        </w:rPr>
-        <w:tab/>
-      </w:r>
-      <w:r>
-        <w:rPr>
-          <w:rFonts w:eastAsia="Arial"/>
-          <w:sz w:val="14"/>
-          <w:szCs w:val="14"/>
-        </w:rPr>
-        <w:tab/>
-      </w:r>
-      <w:r>
-        <w:rPr>
-          <w:rFonts w:eastAsia="Arial"/>
-          <w:sz w:val="14"/>
-          <w:szCs w:val="14"/>
-        </w:rPr>
-        <w:tab/>
-        <w:t>"</w:t>
-      </w:r>
-      <w:proofErr w:type="spellStart"/>
-      <w:r>
-        <w:rPr>
-          <w:rFonts w:eastAsia="Arial"/>
-          <w:sz w:val="14"/>
-          <w:szCs w:val="14"/>
-        </w:rPr>
-        <w:t>additionalProperties</w:t>
-      </w:r>
-      <w:proofErr w:type="spellEnd"/>
-      <w:r>
-        <w:rPr>
-          <w:rFonts w:eastAsia="Arial"/>
-          <w:sz w:val="14"/>
-          <w:szCs w:val="14"/>
-        </w:rPr>
-        <w:t>": false,</w:t>
-      </w:r>
-    </w:p>
-    <w:p>
-      <w:pPr>
-        <w:pStyle w:val="Standard1"/>
-        <w:rPr>
-          <w:rFonts w:eastAsia="Arial"/>
-          <w:sz w:val="14"/>
-          <w:szCs w:val="14"/>
-        </w:rPr>
-      </w:pPr>
-      <w:r>
-        <w:rPr>
-          <w:rFonts w:eastAsia="Arial"/>
-          <w:sz w:val="14"/>
-          <w:szCs w:val="14"/>
-        </w:rPr>
-        <w:tab/>
-      </w:r>
-      <w:r>
-        <w:rPr>
-          <w:rFonts w:eastAsia="Arial"/>
-          <w:sz w:val="14"/>
-          <w:szCs w:val="14"/>
-        </w:rPr>
-        <w:tab/>
-      </w:r>
-      <w:r>
-        <w:rPr>
-          <w:rFonts w:eastAsia="Arial"/>
-          <w:sz w:val="14"/>
-          <w:szCs w:val="14"/>
-        </w:rPr>
-        <w:tab/>
-      </w:r>
-      <w:r>
-        <w:rPr>
-          <w:rFonts w:eastAsia="Arial"/>
-          <w:sz w:val="14"/>
-          <w:szCs w:val="14"/>
-        </w:rPr>
-        <w:tab/>
-        <w:t>"properties": {</w:t>
-      </w:r>
-    </w:p>
-    <w:p>
-      <w:pPr>
-        <w:pStyle w:val="Standard1"/>
-        <w:rPr>
-          <w:rFonts w:eastAsia="Arial"/>
-          <w:sz w:val="14"/>
-          <w:szCs w:val="14"/>
-        </w:rPr>
-      </w:pPr>
-      <w:r>
-        <w:rPr>
-          <w:rFonts w:eastAsia="Arial"/>
-          <w:sz w:val="14"/>
-          <w:szCs w:val="14"/>
-        </w:rPr>
-        <w:tab/>
-      </w:r>
-      <w:r>
-        <w:rPr>
-          <w:rFonts w:eastAsia="Arial"/>
-          <w:sz w:val="14"/>
-          <w:szCs w:val="14"/>
-        </w:rPr>
-        <w:tab/>
-      </w:r>
-      <w:r>
-        <w:rPr>
-          <w:rFonts w:eastAsia="Arial"/>
-          <w:sz w:val="14"/>
-          <w:szCs w:val="14"/>
-        </w:rPr>
-        <w:tab/>
-      </w:r>
-      <w:r>
-        <w:rPr>
-          <w:rFonts w:eastAsia="Arial"/>
-          <w:sz w:val="14"/>
-          <w:szCs w:val="14"/>
-        </w:rPr>
-        <w:tab/>
-      </w:r>
-      <w:r>
-        <w:rPr>
-          <w:rFonts w:eastAsia="Arial"/>
-          <w:sz w:val="14"/>
-          <w:szCs w:val="14"/>
-        </w:rPr>
-        <w:tab/>
-        <w:t>"</w:t>
-      </w:r>
-      <w:proofErr w:type="spellStart"/>
-      <w:r>
-        <w:rPr>
-          <w:rFonts w:eastAsia="Arial"/>
-          <w:sz w:val="14"/>
-          <w:szCs w:val="14"/>
-        </w:rPr>
-        <w:t>unique_account_identifier</w:t>
-      </w:r>
-      <w:proofErr w:type="spellEnd"/>
-      <w:r>
-        <w:rPr>
-          <w:rFonts w:eastAsia="Arial"/>
-          <w:sz w:val="14"/>
-          <w:szCs w:val="14"/>
-        </w:rPr>
-        <w:t>": {</w:t>
-      </w:r>
-    </w:p>
-    <w:p>
-      <w:pPr>
-        <w:pStyle w:val="Standard1"/>
-        <w:rPr>
-          <w:rFonts w:eastAsia="Arial"/>
-          <w:sz w:val="14"/>
-          <w:szCs w:val="14"/>
-        </w:rPr>
-      </w:pPr>
-      <w:r>
-        <w:rPr>
-          <w:rFonts w:eastAsia="Arial"/>
-          <w:sz w:val="14"/>
-          <w:szCs w:val="14"/>
-        </w:rPr>
-        <w:tab/>
-      </w:r>
-      <w:r>
-        <w:rPr>
-          <w:rFonts w:eastAsia="Arial"/>
-          <w:sz w:val="14"/>
-          <w:szCs w:val="14"/>
-        </w:rPr>
-        <w:tab/>
-      </w:r>
-      <w:r>
-        <w:rPr>
-          <w:rFonts w:eastAsia="Arial"/>
-          <w:sz w:val="14"/>
-          <w:szCs w:val="14"/>
-        </w:rPr>
-        <w:tab/>
-      </w:r>
-      <w:r>
-        <w:rPr>
-          <w:rFonts w:eastAsia="Arial"/>
-          <w:sz w:val="14"/>
-          <w:szCs w:val="14"/>
-        </w:rPr>
-        <w:tab/>
-      </w:r>
-      <w:r>
-        <w:rPr>
-          <w:rFonts w:eastAsia="Arial"/>
-          <w:sz w:val="14"/>
-          <w:szCs w:val="14"/>
-        </w:rPr>
-        <w:tab/>
-      </w:r>
-      <w:r>
-        <w:rPr>
-          <w:rFonts w:eastAsia="Arial"/>
-          <w:sz w:val="14"/>
-          <w:szCs w:val="14"/>
-        </w:rPr>
-        <w:tab/>
-        <w:t>"type": "string"</w:t>
-      </w:r>
-    </w:p>
-    <w:p>
-      <w:pPr>
-        <w:pStyle w:val="Standard1"/>
-        <w:rPr>
-          <w:rFonts w:eastAsia="Arial"/>
-          <w:sz w:val="14"/>
-          <w:szCs w:val="14"/>
-        </w:rPr>
-      </w:pPr>
-      <w:r>
-        <w:rPr>
-          <w:rFonts w:eastAsia="Arial"/>
-          <w:sz w:val="14"/>
-          <w:szCs w:val="14"/>
-        </w:rPr>
-        <w:tab/>
-      </w:r>
-      <w:r>
-        <w:rPr>
-          <w:rFonts w:eastAsia="Arial"/>
-          <w:sz w:val="14"/>
-          <w:szCs w:val="14"/>
-        </w:rPr>
-        <w:tab/>
-      </w:r>
-      <w:r>
-        <w:rPr>
-          <w:rFonts w:eastAsia="Arial"/>
-          <w:sz w:val="14"/>
-          <w:szCs w:val="14"/>
-        </w:rPr>
-        <w:tab/>
-      </w:r>
-      <w:r>
-        <w:rPr>
-          <w:rFonts w:eastAsia="Arial"/>
-          <w:sz w:val="14"/>
-          <w:szCs w:val="14"/>
-        </w:rPr>
-        <w:tab/>
-      </w:r>
-      <w:r>
-        <w:rPr>
-          <w:rFonts w:eastAsia="Arial"/>
-          <w:sz w:val="14"/>
-          <w:szCs w:val="14"/>
-        </w:rPr>
-        <w:tab/>
-        <w:t>},</w:t>
-      </w:r>
-    </w:p>
-    <w:p>
-      <w:pPr>
-        <w:pStyle w:val="Standard1"/>
-        <w:rPr>
-          <w:rFonts w:eastAsia="Arial"/>
-          <w:sz w:val="14"/>
-          <w:szCs w:val="14"/>
-        </w:rPr>
-      </w:pPr>
-      <w:r>
-        <w:rPr>
-          <w:rFonts w:eastAsia="Arial"/>
-          <w:sz w:val="14"/>
-          <w:szCs w:val="14"/>
-        </w:rPr>
-        <w:tab/>
-      </w:r>
-      <w:r>
-        <w:rPr>
-          <w:rFonts w:eastAsia="Arial"/>
-          <w:sz w:val="14"/>
-          <w:szCs w:val="14"/>
-        </w:rPr>
-        <w:tab/>
-      </w:r>
-      <w:r>
-        <w:rPr>
-          <w:rFonts w:eastAsia="Arial"/>
-          <w:sz w:val="14"/>
-          <w:szCs w:val="14"/>
-        </w:rPr>
-        <w:tab/>
-      </w:r>
-      <w:r>
-        <w:rPr>
-          <w:rFonts w:eastAsia="Arial"/>
-          <w:sz w:val="14"/>
-          <w:szCs w:val="14"/>
-        </w:rPr>
-        <w:tab/>
-      </w:r>
-      <w:r>
-        <w:rPr>
-          <w:rFonts w:eastAsia="Arial"/>
-          <w:sz w:val="14"/>
-          <w:szCs w:val="14"/>
-        </w:rPr>
-        <w:tab/>
-        <w:t>"</w:t>
-      </w:r>
-      <w:proofErr w:type="spellStart"/>
-      <w:r>
-        <w:rPr>
-          <w:rFonts w:eastAsia="Arial"/>
-          <w:sz w:val="14"/>
-          <w:szCs w:val="14"/>
-        </w:rPr>
-        <w:t>payment_option</w:t>
-      </w:r>
-      <w:proofErr w:type="spellEnd"/>
-      <w:r>
-        <w:rPr>
-          <w:rFonts w:eastAsia="Arial"/>
-          <w:sz w:val="14"/>
-          <w:szCs w:val="14"/>
-        </w:rPr>
-        <w:t>": {</w:t>
-      </w:r>
-    </w:p>
-    <w:p>
-      <w:pPr>
-        <w:pStyle w:val="Standard1"/>
-        <w:rPr>
-          <w:rFonts w:eastAsia="Arial"/>
-          <w:sz w:val="14"/>
-          <w:szCs w:val="14"/>
-        </w:rPr>
-      </w:pPr>
-      <w:r>
-        <w:rPr>
-          <w:rFonts w:eastAsia="Arial"/>
-          <w:sz w:val="14"/>
-          <w:szCs w:val="14"/>
-        </w:rPr>
-        <w:tab/>
-      </w:r>
-      <w:r>
-        <w:rPr>
-          <w:rFonts w:eastAsia="Arial"/>
-          <w:sz w:val="14"/>
-          <w:szCs w:val="14"/>
-        </w:rPr>
-        <w:tab/>
-      </w:r>
-      <w:r>
-        <w:rPr>
-          <w:rFonts w:eastAsia="Arial"/>
-          <w:sz w:val="14"/>
-          <w:szCs w:val="14"/>
-        </w:rPr>
-        <w:tab/>
-      </w:r>
-      <w:r>
-        <w:rPr>
-          <w:rFonts w:eastAsia="Arial"/>
-          <w:sz w:val="14"/>
-          <w:szCs w:val="14"/>
-        </w:rPr>
-        <w:tab/>
-      </w:r>
-      <w:r>
-        <w:rPr>
-          <w:rFonts w:eastAsia="Arial"/>
-          <w:sz w:val="14"/>
-          <w:szCs w:val="14"/>
-        </w:rPr>
-        <w:tab/>
-      </w:r>
-      <w:r>
-        <w:rPr>
-          <w:rFonts w:eastAsia="Arial"/>
-          <w:sz w:val="14"/>
-          <w:szCs w:val="14"/>
-        </w:rPr>
-        <w:tab/>
-        <w:t>"type": "string",</w:t>
-      </w:r>
-    </w:p>
-    <w:p>
-      <w:pPr>
-        <w:pStyle w:val="Standard1"/>
-        <w:rPr>
-          <w:rFonts w:eastAsia="Arial"/>
-          <w:sz w:val="14"/>
-          <w:szCs w:val="14"/>
-        </w:rPr>
-      </w:pPr>
-      <w:r>
-        <w:rPr>
-          <w:rFonts w:eastAsia="Arial"/>
-          <w:sz w:val="14"/>
-          <w:szCs w:val="14"/>
-        </w:rPr>
-        <w:tab/>
-      </w:r>
-      <w:r>
-        <w:rPr>
-          <w:rFonts w:eastAsia="Arial"/>
-          <w:sz w:val="14"/>
-          <w:szCs w:val="14"/>
-        </w:rPr>
-        <w:tab/>
-      </w:r>
-      <w:r>
-        <w:rPr>
-          <w:rFonts w:eastAsia="Arial"/>
-          <w:sz w:val="14"/>
-          <w:szCs w:val="14"/>
-        </w:rPr>
-        <w:tab/>
-      </w:r>
-      <w:r>
-        <w:rPr>
-          <w:rFonts w:eastAsia="Arial"/>
-          <w:sz w:val="14"/>
-          <w:szCs w:val="14"/>
-        </w:rPr>
-        <w:tab/>
-      </w:r>
-      <w:r>
-        <w:rPr>
-          <w:rFonts w:eastAsia="Arial"/>
-          <w:sz w:val="14"/>
-          <w:szCs w:val="14"/>
-        </w:rPr>
-        <w:tab/>
-      </w:r>
-      <w:r>
-        <w:rPr>
-          <w:rFonts w:eastAsia="Arial"/>
-          <w:sz w:val="14"/>
-          <w:szCs w:val="14"/>
-        </w:rPr>
-        <w:tab/>
-        <w:t>"</w:t>
-      </w:r>
-      <w:proofErr w:type="spellStart"/>
-      <w:r>
-        <w:rPr>
-          <w:rFonts w:eastAsia="Arial"/>
-          <w:sz w:val="14"/>
-          <w:szCs w:val="14"/>
-        </w:rPr>
-        <w:t>enum</w:t>
-      </w:r>
-      <w:proofErr w:type="spellEnd"/>
-      <w:r>
-        <w:rPr>
-          <w:rFonts w:eastAsia="Arial"/>
-          <w:sz w:val="14"/>
-          <w:szCs w:val="14"/>
-        </w:rPr>
-        <w:t xml:space="preserve">": ["card", "direct banking", "non </w:t>
-      </w:r>
-      <w:proofErr w:type="spellStart"/>
-      <w:r>
-        <w:rPr>
-          <w:rFonts w:eastAsia="Arial"/>
-          <w:sz w:val="14"/>
-          <w:szCs w:val="14"/>
-        </w:rPr>
-        <w:t>klarna</w:t>
-      </w:r>
-      <w:proofErr w:type="spellEnd"/>
-      <w:r>
-        <w:rPr>
-          <w:rFonts w:eastAsia="Arial"/>
-          <w:sz w:val="14"/>
-          <w:szCs w:val="14"/>
-        </w:rPr>
-        <w:t xml:space="preserve"> credit", "</w:t>
-      </w:r>
-      <w:proofErr w:type="spellStart"/>
-      <w:r>
-        <w:rPr>
-          <w:rFonts w:eastAsia="Arial"/>
-          <w:sz w:val="14"/>
-          <w:szCs w:val="14"/>
-        </w:rPr>
-        <w:t>sms</w:t>
-      </w:r>
-      <w:proofErr w:type="spellEnd"/>
-      <w:r>
-        <w:rPr>
-          <w:rFonts w:eastAsia="Arial"/>
-          <w:sz w:val="14"/>
-          <w:szCs w:val="14"/>
-        </w:rPr>
-        <w:t>", "other"]</w:t>
-      </w:r>
-    </w:p>
-    <w:p>
-      <w:pPr>
-        <w:pStyle w:val="Standard1"/>
-        <w:rPr>
-          <w:rFonts w:eastAsia="Arial"/>
-          <w:sz w:val="14"/>
-          <w:szCs w:val="14"/>
-        </w:rPr>
-      </w:pPr>
-      <w:r>
-        <w:rPr>
-          <w:rFonts w:eastAsia="Arial"/>
-          <w:sz w:val="14"/>
-          <w:szCs w:val="14"/>
-        </w:rPr>
-        <w:tab/>
-      </w:r>
-      <w:r>
-        <w:rPr>
-          <w:rFonts w:eastAsia="Arial"/>
-          <w:sz w:val="14"/>
-          <w:szCs w:val="14"/>
-        </w:rPr>
-        <w:tab/>
-      </w:r>
-      <w:r>
-        <w:rPr>
-          <w:rFonts w:eastAsia="Arial"/>
-          <w:sz w:val="14"/>
-          <w:szCs w:val="14"/>
-        </w:rPr>
-        <w:tab/>
-      </w:r>
-      <w:r>
-        <w:rPr>
-          <w:rFonts w:eastAsia="Arial"/>
-          <w:sz w:val="14"/>
-          <w:szCs w:val="14"/>
-        </w:rPr>
-        <w:tab/>
-      </w:r>
-      <w:r>
-        <w:rPr>
-          <w:rFonts w:eastAsia="Arial"/>
-          <w:sz w:val="14"/>
-          <w:szCs w:val="14"/>
-        </w:rPr>
-        <w:tab/>
-        <w:t>},</w:t>
-      </w:r>
-    </w:p>
-    <w:p>
-      <w:pPr>
-        <w:pStyle w:val="Standard1"/>
-        <w:rPr>
-          <w:rFonts w:eastAsia="Arial"/>
-          <w:sz w:val="14"/>
-          <w:szCs w:val="14"/>
-        </w:rPr>
-      </w:pPr>
-      <w:r>
-        <w:rPr>
-          <w:rFonts w:eastAsia="Arial"/>
-          <w:sz w:val="14"/>
-          <w:szCs w:val="14"/>
-        </w:rPr>
-        <w:tab/>
-      </w:r>
-      <w:r>
-        <w:rPr>
-          <w:rFonts w:eastAsia="Arial"/>
-          <w:sz w:val="14"/>
-          <w:szCs w:val="14"/>
-        </w:rPr>
-        <w:tab/>
-      </w:r>
-      <w:r>
-        <w:rPr>
-          <w:rFonts w:eastAsia="Arial"/>
-          <w:sz w:val="14"/>
-          <w:szCs w:val="14"/>
-        </w:rPr>
-        <w:tab/>
-      </w:r>
-      <w:r>
-        <w:rPr>
-          <w:rFonts w:eastAsia="Arial"/>
-          <w:sz w:val="14"/>
-          <w:szCs w:val="14"/>
-        </w:rPr>
-        <w:tab/>
-      </w:r>
-      <w:r>
-        <w:rPr>
-          <w:rFonts w:eastAsia="Arial"/>
-          <w:sz w:val="14"/>
-          <w:szCs w:val="14"/>
-        </w:rPr>
-        <w:tab/>
-        <w:t>"</w:t>
-      </w:r>
-      <w:proofErr w:type="spellStart"/>
-      <w:r>
-        <w:rPr>
-          <w:rFonts w:eastAsia="Arial"/>
-          <w:sz w:val="14"/>
-          <w:szCs w:val="14"/>
-        </w:rPr>
-        <w:t>number_paid_purchases</w:t>
-      </w:r>
-      <w:proofErr w:type="spellEnd"/>
-      <w:r>
-        <w:rPr>
-          <w:rFonts w:eastAsia="Arial"/>
-          <w:sz w:val="14"/>
-          <w:szCs w:val="14"/>
-        </w:rPr>
-        <w:t>": {</w:t>
-      </w:r>
-    </w:p>
-    <w:p>
-      <w:pPr>
-        <w:pStyle w:val="Standard1"/>
-        <w:rPr>
-          <w:rFonts w:eastAsia="Arial"/>
-          <w:sz w:val="14"/>
-          <w:szCs w:val="14"/>
-        </w:rPr>
-      </w:pPr>
-      <w:r>
-        <w:rPr>
-          <w:rFonts w:eastAsia="Arial"/>
-          <w:sz w:val="14"/>
-          <w:szCs w:val="14"/>
-        </w:rPr>
-        <w:tab/>
-      </w:r>
-      <w:r>
-        <w:rPr>
-          <w:rFonts w:eastAsia="Arial"/>
-          <w:sz w:val="14"/>
-          <w:szCs w:val="14"/>
-        </w:rPr>
-        <w:tab/>
-      </w:r>
-      <w:r>
-        <w:rPr>
-          <w:rFonts w:eastAsia="Arial"/>
-          <w:sz w:val="14"/>
-          <w:szCs w:val="14"/>
-        </w:rPr>
-        <w:tab/>
-      </w:r>
-      <w:r>
-        <w:rPr>
-          <w:rFonts w:eastAsia="Arial"/>
-          <w:sz w:val="14"/>
-          <w:szCs w:val="14"/>
-        </w:rPr>
-        <w:tab/>
-      </w:r>
-      <w:r>
-        <w:rPr>
-          <w:rFonts w:eastAsia="Arial"/>
-          <w:sz w:val="14"/>
-          <w:szCs w:val="14"/>
-        </w:rPr>
-        <w:tab/>
-      </w:r>
-      <w:r>
-        <w:rPr>
-          <w:rFonts w:eastAsia="Arial"/>
-          <w:sz w:val="14"/>
-          <w:szCs w:val="14"/>
-        </w:rPr>
-        <w:tab/>
-        <w:t>"type": "integer"</w:t>
-      </w:r>
-    </w:p>
-    <w:p>
-      <w:pPr>
-        <w:pStyle w:val="Standard1"/>
-        <w:rPr>
-          <w:rFonts w:eastAsia="Arial"/>
-          <w:sz w:val="14"/>
-          <w:szCs w:val="14"/>
-        </w:rPr>
-      </w:pPr>
-      <w:r>
-        <w:rPr>
-          <w:rFonts w:eastAsia="Arial"/>
-          <w:sz w:val="14"/>
-          <w:szCs w:val="14"/>
-        </w:rPr>
-        <w:tab/>
-      </w:r>
-      <w:r>
-        <w:rPr>
-          <w:rFonts w:eastAsia="Arial"/>
-          <w:sz w:val="14"/>
-          <w:szCs w:val="14"/>
-        </w:rPr>
-        <w:tab/>
-      </w:r>
-      <w:r>
-        <w:rPr>
-          <w:rFonts w:eastAsia="Arial"/>
-          <w:sz w:val="14"/>
-          <w:szCs w:val="14"/>
-        </w:rPr>
-        <w:tab/>
-      </w:r>
-      <w:r>
-        <w:rPr>
-          <w:rFonts w:eastAsia="Arial"/>
-          <w:sz w:val="14"/>
-          <w:szCs w:val="14"/>
-        </w:rPr>
-        <w:tab/>
-      </w:r>
-      <w:r>
-        <w:rPr>
-          <w:rFonts w:eastAsia="Arial"/>
-          <w:sz w:val="14"/>
-          <w:szCs w:val="14"/>
-        </w:rPr>
-        <w:tab/>
-        <w:t>},</w:t>
-      </w:r>
-    </w:p>
-    <w:p>
-      <w:pPr>
-        <w:pStyle w:val="Standard1"/>
-        <w:rPr>
-          <w:rFonts w:eastAsia="Arial"/>
-          <w:sz w:val="14"/>
-          <w:szCs w:val="14"/>
-        </w:rPr>
-      </w:pPr>
-      <w:r>
-        <w:rPr>
-          <w:rFonts w:eastAsia="Arial"/>
-          <w:sz w:val="14"/>
-          <w:szCs w:val="14"/>
-        </w:rPr>
-        <w:tab/>
-      </w:r>
-      <w:r>
-        <w:rPr>
-          <w:rFonts w:eastAsia="Arial"/>
-          <w:sz w:val="14"/>
-          <w:szCs w:val="14"/>
-        </w:rPr>
-        <w:tab/>
-      </w:r>
-      <w:r>
-        <w:rPr>
-          <w:rFonts w:eastAsia="Arial"/>
-          <w:sz w:val="14"/>
-          <w:szCs w:val="14"/>
-        </w:rPr>
-        <w:tab/>
-      </w:r>
-      <w:r>
-        <w:rPr>
-          <w:rFonts w:eastAsia="Arial"/>
-          <w:sz w:val="14"/>
-          <w:szCs w:val="14"/>
-        </w:rPr>
-        <w:tab/>
-      </w:r>
-      <w:r>
-        <w:rPr>
-          <w:rFonts w:eastAsia="Arial"/>
-          <w:sz w:val="14"/>
-          <w:szCs w:val="14"/>
-        </w:rPr>
-        <w:tab/>
-        <w:t>"</w:t>
-      </w:r>
-      <w:proofErr w:type="spellStart"/>
-      <w:r>
-        <w:rPr>
-          <w:rFonts w:eastAsia="Arial"/>
-          <w:sz w:val="14"/>
-          <w:szCs w:val="14"/>
-        </w:rPr>
-        <w:t>total_amount_paid_purchases</w:t>
-      </w:r>
-      <w:proofErr w:type="spellEnd"/>
-      <w:r>
-        <w:rPr>
-          <w:rFonts w:eastAsia="Arial"/>
-          <w:sz w:val="14"/>
-          <w:szCs w:val="14"/>
-        </w:rPr>
-        <w:t>": {</w:t>
-      </w:r>
-    </w:p>
-    <w:p>
-      <w:pPr>
-        <w:pStyle w:val="Standard1"/>
-        <w:rPr>
-          <w:rFonts w:eastAsia="Arial"/>
-          <w:sz w:val="14"/>
-          <w:szCs w:val="14"/>
-        </w:rPr>
-      </w:pPr>
-      <w:r>
-        <w:rPr>
-          <w:rFonts w:eastAsia="Arial"/>
-          <w:sz w:val="14"/>
-          <w:szCs w:val="14"/>
-        </w:rPr>
-        <w:tab/>
-      </w:r>
-      <w:r>
-        <w:rPr>
-          <w:rFonts w:eastAsia="Arial"/>
-          <w:sz w:val="14"/>
-          <w:szCs w:val="14"/>
-        </w:rPr>
-        <w:tab/>
-      </w:r>
-      <w:r>
-        <w:rPr>
-          <w:rFonts w:eastAsia="Arial"/>
-          <w:sz w:val="14"/>
-          <w:szCs w:val="14"/>
-        </w:rPr>
-        <w:tab/>
-      </w:r>
-      <w:r>
-        <w:rPr>
-          <w:rFonts w:eastAsia="Arial"/>
-          <w:sz w:val="14"/>
-          <w:szCs w:val="14"/>
-        </w:rPr>
-        <w:tab/>
-      </w:r>
-      <w:r>
-        <w:rPr>
-          <w:rFonts w:eastAsia="Arial"/>
-          <w:sz w:val="14"/>
-          <w:szCs w:val="14"/>
-        </w:rPr>
-        <w:tab/>
-      </w:r>
-      <w:r>
-        <w:rPr>
-          <w:rFonts w:eastAsia="Arial"/>
-          <w:sz w:val="14"/>
-          <w:szCs w:val="14"/>
-        </w:rPr>
-        <w:tab/>
-        <w:t>"type": "number"</w:t>
-      </w:r>
-    </w:p>
-    <w:p>
-      <w:pPr>
-        <w:pStyle w:val="Standard1"/>
-        <w:rPr>
-          <w:rFonts w:eastAsia="Arial"/>
-          <w:sz w:val="14"/>
-          <w:szCs w:val="14"/>
-        </w:rPr>
-      </w:pPr>
-      <w:r>
-        <w:rPr>
-          <w:rFonts w:eastAsia="Arial"/>
-          <w:sz w:val="14"/>
-          <w:szCs w:val="14"/>
-        </w:rPr>
-        <w:tab/>
-      </w:r>
-      <w:r>
-        <w:rPr>
-          <w:rFonts w:eastAsia="Arial"/>
-          <w:sz w:val="14"/>
-          <w:szCs w:val="14"/>
-        </w:rPr>
-        <w:tab/>
-      </w:r>
-      <w:r>
-        <w:rPr>
-          <w:rFonts w:eastAsia="Arial"/>
-          <w:sz w:val="14"/>
-          <w:szCs w:val="14"/>
-        </w:rPr>
-        <w:tab/>
-      </w:r>
-      <w:r>
-        <w:rPr>
-          <w:rFonts w:eastAsia="Arial"/>
-          <w:sz w:val="14"/>
-          <w:szCs w:val="14"/>
-        </w:rPr>
-        <w:tab/>
-      </w:r>
-      <w:r>
-        <w:rPr>
-          <w:rFonts w:eastAsia="Arial"/>
-          <w:sz w:val="14"/>
-          <w:szCs w:val="14"/>
-        </w:rPr>
-        <w:tab/>
-        <w:t>},</w:t>
-      </w:r>
-    </w:p>
-    <w:p>
-      <w:pPr>
-        <w:pStyle w:val="Standard1"/>
-        <w:rPr>
-          <w:rFonts w:eastAsia="Arial"/>
-          <w:sz w:val="14"/>
-          <w:szCs w:val="14"/>
-        </w:rPr>
-      </w:pPr>
-      <w:r>
-        <w:rPr>
-          <w:rFonts w:eastAsia="Arial"/>
-          <w:sz w:val="14"/>
-          <w:szCs w:val="14"/>
-        </w:rPr>
-        <w:tab/>
-      </w:r>
-      <w:r>
-        <w:rPr>
-          <w:rFonts w:eastAsia="Arial"/>
-          <w:sz w:val="14"/>
-          <w:szCs w:val="14"/>
-        </w:rPr>
-        <w:tab/>
-      </w:r>
-      <w:r>
-        <w:rPr>
-          <w:rFonts w:eastAsia="Arial"/>
-          <w:sz w:val="14"/>
-          <w:szCs w:val="14"/>
-        </w:rPr>
-        <w:tab/>
-      </w:r>
-      <w:r>
-        <w:rPr>
-          <w:rFonts w:eastAsia="Arial"/>
-          <w:sz w:val="14"/>
-          <w:szCs w:val="14"/>
-        </w:rPr>
-        <w:tab/>
-      </w:r>
-      <w:r>
-        <w:rPr>
-          <w:rFonts w:eastAsia="Arial"/>
-          <w:sz w:val="14"/>
-          <w:szCs w:val="14"/>
-        </w:rPr>
-        <w:tab/>
-        <w:t>"</w:t>
-      </w:r>
-      <w:proofErr w:type="spellStart"/>
-      <w:r>
-        <w:rPr>
-          <w:rFonts w:eastAsia="Arial"/>
-          <w:sz w:val="14"/>
-          <w:szCs w:val="14"/>
-        </w:rPr>
-        <w:t>date_of_last_paid_purchase</w:t>
-      </w:r>
-      <w:proofErr w:type="spellEnd"/>
-      <w:r>
-        <w:rPr>
-          <w:rFonts w:eastAsia="Arial"/>
-          <w:sz w:val="14"/>
-          <w:szCs w:val="14"/>
-        </w:rPr>
-        <w:t>": {</w:t>
-      </w:r>
-    </w:p>
-    <w:p>
-      <w:pPr>
-        <w:pStyle w:val="Standard1"/>
-        <w:rPr>
-          <w:rFonts w:eastAsia="Arial"/>
-          <w:sz w:val="14"/>
-          <w:szCs w:val="14"/>
-        </w:rPr>
-      </w:pPr>
-      <w:r>
-        <w:rPr>
-          <w:rFonts w:eastAsia="Arial"/>
-          <w:sz w:val="14"/>
-          <w:szCs w:val="14"/>
-        </w:rPr>
-        <w:tab/>
-      </w:r>
-      <w:r>
-        <w:rPr>
-          <w:rFonts w:eastAsia="Arial"/>
-          <w:sz w:val="14"/>
-          <w:szCs w:val="14"/>
-        </w:rPr>
-        <w:tab/>
-      </w:r>
-      <w:r>
-        <w:rPr>
-          <w:rFonts w:eastAsia="Arial"/>
-          <w:sz w:val="14"/>
-          <w:szCs w:val="14"/>
-        </w:rPr>
-        <w:tab/>
-      </w:r>
-      <w:r>
-        <w:rPr>
-          <w:rFonts w:eastAsia="Arial"/>
-          <w:sz w:val="14"/>
-          <w:szCs w:val="14"/>
-        </w:rPr>
-        <w:tab/>
-      </w:r>
-      <w:r>
-        <w:rPr>
-          <w:rFonts w:eastAsia="Arial"/>
-          <w:sz w:val="14"/>
-          <w:szCs w:val="14"/>
-        </w:rPr>
-        <w:tab/>
-        <w:t>"description": "ISO 8601 e.g. 2012-11-24T15:00",</w:t>
-      </w:r>
-    </w:p>
-    <w:p>
-      <w:pPr>
-        <w:pStyle w:val="Standard1"/>
-        <w:rPr>
-          <w:rFonts w:eastAsia="Arial"/>
-          <w:sz w:val="14"/>
-          <w:szCs w:val="14"/>
-        </w:rPr>
-      </w:pPr>
-      <w:r>
-        <w:rPr>
-          <w:rFonts w:eastAsia="Arial"/>
-          <w:sz w:val="14"/>
-          <w:szCs w:val="14"/>
-        </w:rPr>
-        <w:tab/>
-      </w:r>
-      <w:r>
-        <w:rPr>
-          <w:rFonts w:eastAsia="Arial"/>
-          <w:sz w:val="14"/>
-          <w:szCs w:val="14"/>
-        </w:rPr>
-        <w:tab/>
-      </w:r>
-      <w:r>
-        <w:rPr>
-          <w:rFonts w:eastAsia="Arial"/>
-          <w:sz w:val="14"/>
-          <w:szCs w:val="14"/>
-        </w:rPr>
-        <w:tab/>
-      </w:r>
-      <w:r>
-        <w:rPr>
-          <w:rFonts w:eastAsia="Arial"/>
-          <w:sz w:val="14"/>
-          <w:szCs w:val="14"/>
-        </w:rPr>
-        <w:tab/>
-      </w:r>
-      <w:r>
-        <w:rPr>
-          <w:rFonts w:eastAsia="Arial"/>
-          <w:sz w:val="14"/>
-          <w:szCs w:val="14"/>
-        </w:rPr>
-        <w:tab/>
-        <w:t>"type": "string",</w:t>
-      </w:r>
-    </w:p>
-    <w:p>
-      <w:pPr>
-        <w:pStyle w:val="Standard1"/>
-        <w:rPr>
-          <w:rFonts w:eastAsia="Arial"/>
-          <w:sz w:val="14"/>
-          <w:szCs w:val="14"/>
-        </w:rPr>
-      </w:pPr>
-      <w:r>
-        <w:rPr>
-          <w:rFonts w:eastAsia="Arial"/>
-          <w:sz w:val="14"/>
-          <w:szCs w:val="14"/>
-        </w:rPr>
-        <w:tab/>
-      </w:r>
-      <w:r>
-        <w:rPr>
-          <w:rFonts w:eastAsia="Arial"/>
-          <w:sz w:val="14"/>
-          <w:szCs w:val="14"/>
-        </w:rPr>
-        <w:tab/>
-      </w:r>
-      <w:r>
-        <w:rPr>
-          <w:rFonts w:eastAsia="Arial"/>
-          <w:sz w:val="14"/>
-          <w:szCs w:val="14"/>
-        </w:rPr>
-        <w:tab/>
-      </w:r>
-      <w:r>
-        <w:rPr>
-          <w:rFonts w:eastAsia="Arial"/>
-          <w:sz w:val="14"/>
-          <w:szCs w:val="14"/>
-        </w:rPr>
-        <w:tab/>
-      </w:r>
-      <w:r>
-        <w:rPr>
-          <w:rFonts w:eastAsia="Arial"/>
-          <w:sz w:val="14"/>
-          <w:szCs w:val="14"/>
-        </w:rPr>
-        <w:tab/>
-        <w:t>"format": "date-time",</w:t>
-      </w:r>
-    </w:p>
-    <w:p>
-      <w:pPr>
-        <w:pStyle w:val="Standard1"/>
-        <w:rPr>
-          <w:rFonts w:eastAsia="Arial"/>
-          <w:sz w:val="14"/>
-          <w:szCs w:val="14"/>
-        </w:rPr>
-      </w:pPr>
-      <w:r>
-        <w:rPr>
-          <w:rFonts w:eastAsia="Arial"/>
-          <w:sz w:val="14"/>
-          <w:szCs w:val="14"/>
-        </w:rPr>
-        <w:tab/>
-      </w:r>
-      <w:r>
-        <w:rPr>
-          <w:rFonts w:eastAsia="Arial"/>
-          <w:sz w:val="14"/>
-          <w:szCs w:val="14"/>
-        </w:rPr>
-        <w:tab/>
-      </w:r>
-      <w:r>
-        <w:rPr>
-          <w:rFonts w:eastAsia="Arial"/>
-          <w:sz w:val="14"/>
-          <w:szCs w:val="14"/>
-        </w:rPr>
-        <w:tab/>
-      </w:r>
-      <w:r>
-        <w:rPr>
-          <w:rFonts w:eastAsia="Arial"/>
-          <w:sz w:val="14"/>
-          <w:szCs w:val="14"/>
-        </w:rPr>
-        <w:tab/>
-      </w:r>
-      <w:r>
-        <w:rPr>
-          <w:rFonts w:eastAsia="Arial"/>
-          <w:sz w:val="14"/>
-          <w:szCs w:val="14"/>
-        </w:rPr>
-        <w:tab/>
-        <w:t>"pattern": "^[0-9][0-9][0-9][0-9]-[0-1][0-9]-[0-3][0-9]T[0-2][0-9]:[0-5][0-9](:[0-5][0-9]){0,1}Z{0,1}$"</w:t>
-      </w:r>
-    </w:p>
-    <w:p>
-      <w:pPr>
-        <w:pStyle w:val="Standard1"/>
-        <w:rPr>
-          <w:rFonts w:eastAsia="Arial"/>
-          <w:sz w:val="14"/>
-          <w:szCs w:val="14"/>
-        </w:rPr>
-      </w:pPr>
-      <w:r>
-        <w:rPr>
-          <w:rFonts w:eastAsia="Arial"/>
-          <w:sz w:val="14"/>
-          <w:szCs w:val="14"/>
-        </w:rPr>
-        <w:tab/>
-      </w:r>
-      <w:r>
-        <w:rPr>
-          <w:rFonts w:eastAsia="Arial"/>
-          <w:sz w:val="14"/>
-          <w:szCs w:val="14"/>
-        </w:rPr>
-        <w:tab/>
-      </w:r>
-      <w:r>
-        <w:rPr>
-          <w:rFonts w:eastAsia="Arial"/>
-          <w:sz w:val="14"/>
-          <w:szCs w:val="14"/>
-        </w:rPr>
-        <w:tab/>
-      </w:r>
-      <w:r>
-        <w:rPr>
-          <w:rFonts w:eastAsia="Arial"/>
-          <w:sz w:val="14"/>
-          <w:szCs w:val="14"/>
-        </w:rPr>
-        <w:tab/>
-      </w:r>
-      <w:r>
-        <w:rPr>
-          <w:rFonts w:eastAsia="Arial"/>
-          <w:sz w:val="14"/>
-          <w:szCs w:val="14"/>
-        </w:rPr>
-        <w:tab/>
-        <w:t>},</w:t>
-      </w:r>
-    </w:p>
-    <w:p>
-      <w:pPr>
-        <w:pStyle w:val="Standard1"/>
-        <w:rPr>
-          <w:rFonts w:eastAsia="Arial"/>
-          <w:sz w:val="14"/>
-          <w:szCs w:val="14"/>
-        </w:rPr>
-      </w:pPr>
-      <w:r>
-        <w:rPr>
-          <w:rFonts w:eastAsia="Arial"/>
-          <w:sz w:val="14"/>
-          <w:szCs w:val="14"/>
-        </w:rPr>
-        <w:tab/>
-      </w:r>
-      <w:r>
-        <w:rPr>
-          <w:rFonts w:eastAsia="Arial"/>
-          <w:sz w:val="14"/>
-          <w:szCs w:val="14"/>
-        </w:rPr>
-        <w:tab/>
-      </w:r>
-      <w:r>
-        <w:rPr>
-          <w:rFonts w:eastAsia="Arial"/>
-          <w:sz w:val="14"/>
-          <w:szCs w:val="14"/>
-        </w:rPr>
-        <w:tab/>
-      </w:r>
-      <w:r>
-        <w:rPr>
-          <w:rFonts w:eastAsia="Arial"/>
-          <w:sz w:val="14"/>
-          <w:szCs w:val="14"/>
-        </w:rPr>
-        <w:tab/>
-      </w:r>
-      <w:r>
-        <w:rPr>
-          <w:rFonts w:eastAsia="Arial"/>
-          <w:sz w:val="14"/>
-          <w:szCs w:val="14"/>
-        </w:rPr>
-        <w:tab/>
-        <w:t>"</w:t>
-      </w:r>
-      <w:proofErr w:type="spellStart"/>
-      <w:r>
-        <w:rPr>
-          <w:rFonts w:eastAsia="Arial"/>
-          <w:sz w:val="14"/>
-          <w:szCs w:val="14"/>
-        </w:rPr>
-        <w:t>date_of_first_paid_purchase</w:t>
-      </w:r>
-      <w:proofErr w:type="spellEnd"/>
-      <w:r>
-        <w:rPr>
-          <w:rFonts w:eastAsia="Arial"/>
-          <w:sz w:val="14"/>
-          <w:szCs w:val="14"/>
-        </w:rPr>
-        <w:t>": {</w:t>
-      </w:r>
-    </w:p>
-    <w:p>
-      <w:pPr>
-        <w:pStyle w:val="Standard1"/>
-        <w:rPr>
-          <w:rFonts w:eastAsia="Arial"/>
-          <w:sz w:val="14"/>
-          <w:szCs w:val="14"/>
-        </w:rPr>
-      </w:pPr>
-      <w:r>
-        <w:rPr>
-          <w:rFonts w:eastAsia="Arial"/>
-          <w:sz w:val="14"/>
-          <w:szCs w:val="14"/>
-        </w:rPr>
-        <w:tab/>
-      </w:r>
-      <w:r>
-        <w:rPr>
-          <w:rFonts w:eastAsia="Arial"/>
-          <w:sz w:val="14"/>
-          <w:szCs w:val="14"/>
-        </w:rPr>
-        <w:tab/>
-      </w:r>
-      <w:r>
-        <w:rPr>
-          <w:rFonts w:eastAsia="Arial"/>
-          <w:sz w:val="14"/>
-          <w:szCs w:val="14"/>
-        </w:rPr>
-        <w:tab/>
-      </w:r>
-      <w:r>
-        <w:rPr>
-          <w:rFonts w:eastAsia="Arial"/>
-          <w:sz w:val="14"/>
-          <w:szCs w:val="14"/>
-        </w:rPr>
-        <w:tab/>
-      </w:r>
-      <w:r>
-        <w:rPr>
-          <w:rFonts w:eastAsia="Arial"/>
-          <w:sz w:val="14"/>
-          <w:szCs w:val="14"/>
-        </w:rPr>
-        <w:tab/>
-        <w:t>"description": "ISO 8601 e.g. 2012-11-24T15:00",</w:t>
-      </w:r>
-    </w:p>
-    <w:p>
-      <w:pPr>
-        <w:pStyle w:val="Standard1"/>
-        <w:rPr>
-          <w:rFonts w:eastAsia="Arial"/>
-          <w:sz w:val="14"/>
-          <w:szCs w:val="14"/>
-        </w:rPr>
-      </w:pPr>
-      <w:r>
-        <w:rPr>
-          <w:rFonts w:eastAsia="Arial"/>
-          <w:sz w:val="14"/>
-          <w:szCs w:val="14"/>
-        </w:rPr>
-        <w:tab/>
-      </w:r>
-      <w:r>
-        <w:rPr>
-          <w:rFonts w:eastAsia="Arial"/>
-          <w:sz w:val="14"/>
-          <w:szCs w:val="14"/>
-        </w:rPr>
-        <w:tab/>
-      </w:r>
-      <w:r>
-        <w:rPr>
-          <w:rFonts w:eastAsia="Arial"/>
-          <w:sz w:val="14"/>
-          <w:szCs w:val="14"/>
-        </w:rPr>
-        <w:tab/>
-      </w:r>
-      <w:r>
-        <w:rPr>
-          <w:rFonts w:eastAsia="Arial"/>
-          <w:sz w:val="14"/>
-          <w:szCs w:val="14"/>
-        </w:rPr>
-        <w:tab/>
-      </w:r>
-      <w:r>
-        <w:rPr>
-          <w:rFonts w:eastAsia="Arial"/>
-          <w:sz w:val="14"/>
-          <w:szCs w:val="14"/>
-        </w:rPr>
-        <w:tab/>
-        <w:t>"type": "string",</w:t>
-      </w:r>
-    </w:p>
-    <w:p>
-      <w:pPr>
-        <w:pStyle w:val="Standard1"/>
-        <w:rPr>
-          <w:rFonts w:eastAsia="Arial"/>
-          <w:sz w:val="14"/>
-          <w:szCs w:val="14"/>
-        </w:rPr>
-      </w:pPr>
-      <w:r>
-        <w:rPr>
-          <w:rFonts w:eastAsia="Arial"/>
-          <w:sz w:val="14"/>
-          <w:szCs w:val="14"/>
-        </w:rPr>
-        <w:tab/>
-      </w:r>
-      <w:r>
-        <w:rPr>
-          <w:rFonts w:eastAsia="Arial"/>
-          <w:sz w:val="14"/>
-          <w:szCs w:val="14"/>
-        </w:rPr>
-        <w:tab/>
-      </w:r>
-      <w:r>
-        <w:rPr>
-          <w:rFonts w:eastAsia="Arial"/>
-          <w:sz w:val="14"/>
-          <w:szCs w:val="14"/>
-        </w:rPr>
-        <w:tab/>
-      </w:r>
-      <w:r>
-        <w:rPr>
-          <w:rFonts w:eastAsia="Arial"/>
-          <w:sz w:val="14"/>
-          <w:szCs w:val="14"/>
-        </w:rPr>
-        <w:tab/>
-      </w:r>
-      <w:r>
-        <w:rPr>
-          <w:rFonts w:eastAsia="Arial"/>
-          <w:sz w:val="14"/>
-          <w:szCs w:val="14"/>
-        </w:rPr>
-        <w:tab/>
-        <w:t>"format": "date-time",</w:t>
-      </w:r>
-    </w:p>
-    <w:p>
-      <w:pPr>
-        <w:pStyle w:val="Standard1"/>
-        <w:rPr>
-          <w:rFonts w:eastAsia="Arial"/>
-          <w:sz w:val="14"/>
-          <w:szCs w:val="14"/>
-        </w:rPr>
-      </w:pPr>
-      <w:r>
-        <w:rPr>
-          <w:rFonts w:eastAsia="Arial"/>
-          <w:sz w:val="14"/>
-          <w:szCs w:val="14"/>
-        </w:rPr>
-        <w:tab/>
-      </w:r>
-      <w:r>
-        <w:rPr>
-          <w:rFonts w:eastAsia="Arial"/>
-          <w:sz w:val="14"/>
-          <w:szCs w:val="14"/>
-        </w:rPr>
-        <w:tab/>
-      </w:r>
-      <w:r>
-        <w:rPr>
-          <w:rFonts w:eastAsia="Arial"/>
-          <w:sz w:val="14"/>
-          <w:szCs w:val="14"/>
-        </w:rPr>
-        <w:tab/>
-      </w:r>
-      <w:r>
-        <w:rPr>
-          <w:rFonts w:eastAsia="Arial"/>
-          <w:sz w:val="14"/>
-          <w:szCs w:val="14"/>
-        </w:rPr>
-        <w:tab/>
-      </w:r>
-      <w:r>
-        <w:rPr>
-          <w:rFonts w:eastAsia="Arial"/>
-          <w:sz w:val="14"/>
-          <w:szCs w:val="14"/>
-        </w:rPr>
-        <w:tab/>
-        <w:t>"pattern": "^[0-9][0-9][0-9][0-9]-[0-1][0-9]-[0-3][0-9]T[0-2][0-9]:[0-5][0-9](:[0-5][0-9]){0,1}Z{0,1}$"</w:t>
-      </w:r>
-    </w:p>
-    <w:p>
-      <w:pPr>
-        <w:pStyle w:val="Standard1"/>
-        <w:rPr>
-          <w:rFonts w:eastAsia="Arial"/>
-          <w:sz w:val="14"/>
-          <w:szCs w:val="14"/>
-        </w:rPr>
-      </w:pPr>
-      <w:r>
-        <w:rPr>
-          <w:rFonts w:eastAsia="Arial"/>
-          <w:sz w:val="14"/>
-          <w:szCs w:val="14"/>
-        </w:rPr>
-        <w:tab/>
-      </w:r>
-      <w:r>
-        <w:rPr>
-          <w:rFonts w:eastAsia="Arial"/>
-          <w:sz w:val="14"/>
-          <w:szCs w:val="14"/>
-        </w:rPr>
-        <w:tab/>
-      </w:r>
-      <w:r>
-        <w:rPr>
-          <w:rFonts w:eastAsia="Arial"/>
-          <w:sz w:val="14"/>
-          <w:szCs w:val="14"/>
-        </w:rPr>
-        <w:tab/>
-      </w:r>
-      <w:r>
-        <w:rPr>
-          <w:rFonts w:eastAsia="Arial"/>
-          <w:sz w:val="14"/>
-          <w:szCs w:val="14"/>
-        </w:rPr>
-        <w:tab/>
-      </w:r>
       <w:r>
         <w:rPr>
           <w:rFonts w:eastAsia="Arial"/>
@@ -12306,145 +12024,21 @@
           <w:sz w:val="14"/>
           <w:szCs w:val="14"/>
         </w:rPr>
-        <w:tab/>
-      </w:r>
-      <w:r>
+        <w:t>}</w:t>
+      </w:r>
+    </w:p>
+    <w:p>
+      <w:pPr>
+        <w:pStyle w:val="Standard1"/>
         <w:rPr>
           <w:rFonts w:eastAsia="Arial"/>
-          <w:sz w:val="14"/>
-          <w:szCs w:val="14"/>
-        </w:rPr>
-        <w:tab/>
-      </w:r>
+        </w:rPr>
+      </w:pPr>
       <w:r>
         <w:rPr>
           <w:rFonts w:eastAsia="Arial"/>
-          <w:sz w:val="14"/>
-          <w:szCs w:val="14"/>
-        </w:rPr>
-        <w:tab/>
-      </w:r>
-      <w:r>
-        <w:rPr>
-          <w:rFonts w:eastAsia="Arial"/>
-          <w:sz w:val="14"/>
-          <w:szCs w:val="14"/>
-        </w:rPr>
-        <w:tab/>
-        <w:t>}</w:t>
-      </w:r>
-    </w:p>
-    <w:p>
-      <w:pPr>
-        <w:pStyle w:val="Standard1"/>
-        <w:rPr>
-          <w:rFonts w:eastAsia="Arial"/>
-          <w:sz w:val="14"/>
-          <w:szCs w:val="14"/>
-        </w:rPr>
-      </w:pPr>
-      <w:r>
-        <w:rPr>
-          <w:rFonts w:eastAsia="Arial"/>
-          <w:sz w:val="14"/>
-          <w:szCs w:val="14"/>
-        </w:rPr>
-        <w:tab/>
-      </w:r>
-      <w:r>
-        <w:rPr>
-          <w:rFonts w:eastAsia="Arial"/>
-          <w:sz w:val="14"/>
-          <w:szCs w:val="14"/>
-        </w:rPr>
-        <w:tab/>
-      </w:r>
-      <w:r>
-        <w:rPr>
-          <w:rFonts w:eastAsia="Arial"/>
-          <w:sz w:val="14"/>
-          <w:szCs w:val="14"/>
-        </w:rPr>
-        <w:tab/>
-        <w:t>}</w:t>
-      </w:r>
-    </w:p>
-    <w:p>
-      <w:pPr>
-        <w:pStyle w:val="Standard1"/>
-        <w:rPr>
-          <w:rFonts w:eastAsia="Arial"/>
-          <w:sz w:val="14"/>
-          <w:szCs w:val="14"/>
-        </w:rPr>
-      </w:pPr>
-      <w:r>
-        <w:rPr>
-          <w:rFonts w:eastAsia="Arial"/>
-          <w:sz w:val="14"/>
-          <w:szCs w:val="14"/>
-        </w:rPr>
-        <w:tab/>
-      </w:r>
-      <w:r>
-        <w:rPr>
-          <w:rFonts w:eastAsia="Arial"/>
-          <w:sz w:val="14"/>
-          <w:szCs w:val="14"/>
-        </w:rPr>
-        <w:tab/>
-        <w:t>}</w:t>
-      </w:r>
-    </w:p>
-    <w:p>
-      <w:pPr>
-        <w:pStyle w:val="Standard1"/>
-        <w:rPr>
-          <w:rFonts w:eastAsia="Arial"/>
-          <w:sz w:val="14"/>
-          <w:szCs w:val="14"/>
-        </w:rPr>
-      </w:pPr>
-      <w:r>
-        <w:rPr>
-          <w:rFonts w:eastAsia="Arial"/>
-          <w:sz w:val="14"/>
-          <w:szCs w:val="14"/>
         </w:rPr>
         <w:lastRenderedPageBreak/>
-        <w:tab/>
-        <w:t>}</w:t>
-      </w:r>
-    </w:p>
-    <w:p>
-      <w:pPr>
-        <w:pStyle w:val="Standard1"/>
-        <w:rPr>
-          <w:rFonts w:eastAsia="Arial"/>
-          <w:sz w:val="14"/>
-          <w:szCs w:val="14"/>
-        </w:rPr>
-      </w:pPr>
-      <w:r>
-        <w:rPr>
-          <w:rFonts w:eastAsia="Arial"/>
-          <w:sz w:val="14"/>
-          <w:szCs w:val="14"/>
-        </w:rPr>
-        <w:t>}</w:t>
-      </w:r>
-    </w:p>
-    <w:p>
-      <w:pPr>
-        <w:pStyle w:val="Standard1"/>
-        <w:rPr>
-          <w:rFonts w:eastAsia="Arial"/>
-        </w:rPr>
-      </w:pPr>
-      <w:r>
-        <w:rPr>
-          <w:rFonts w:eastAsia="Arial"/>
-        </w:rPr>
         <w:t xml:space="preserve">Example data: </w:t>
       </w:r>
     </w:p>
@@ -13589,35 +13183,6 @@
           <w:szCs w:val="14"/>
         </w:rPr>
         <w:t>}</w:t>
-      </w:r>
-    </w:p>
-    <w:p>
-      <w:pPr>
-        <w:pStyle w:val="dmcFlietext"/>
-        <w:ind w:left="0"/>
-      </w:pPr>
-      <w:r>
-        <w:rPr>
-          <w:rFonts w:eastAsia="Times New Roman"/>
-          <w:lang w:eastAsia="bg-BG" w:bidi="ar-SA"/>
-        </w:rPr>
-        <w:t xml:space="preserve">If </w:t>
-      </w:r>
-      <w:proofErr w:type="spellStart"/>
-      <w:r>
-        <w:rPr>
-          <w:rFonts w:eastAsia="Times New Roman"/>
-          <w:lang w:eastAsia="bg-BG" w:bidi="ar-SA"/>
-        </w:rPr>
-        <w:t>kpPreAssessment</w:t>
-      </w:r>
-      <w:proofErr w:type="spellEnd"/>
-      <w:r>
-        <w:rPr>
-          <w:rFonts w:eastAsia="Times New Roman"/>
-          <w:lang w:eastAsia="bg-BG" w:bidi="ar-SA"/>
-        </w:rPr>
-        <w:t xml:space="preserve"> is OFF for the customer country the customer information will be send with the place order call. </w:t>
       </w:r>
     </w:p>
     <w:p>
@@ -13631,9 +13196,9 @@
           <w:szCs w:val="24"/>
         </w:rPr>
       </w:pPr>
-      <w:bookmarkStart w:id="19" w:name="_Toc245264342"/>
-      <w:bookmarkStart w:id="20" w:name="_Toc279703429"/>
-      <w:bookmarkStart w:id="21" w:name="_Toc279703522"/>
+      <w:bookmarkStart w:id="20" w:name="_Toc245264342"/>
+      <w:bookmarkStart w:id="21" w:name="_Toc279703429"/>
+      <w:bookmarkStart w:id="22" w:name="_Toc279703522"/>
       <w:r>
         <w:br w:type="page"/>
       </w:r>
@@ -13642,15 +13207,15 @@
       <w:pPr>
         <w:pStyle w:val="Heading1"/>
       </w:pPr>
-      <w:bookmarkStart w:id="22" w:name="_Toc502732238"/>
-      <w:bookmarkEnd w:id="19"/>
+      <w:bookmarkStart w:id="23" w:name="_Toc535944255"/>
       <w:bookmarkEnd w:id="20"/>
       <w:bookmarkEnd w:id="21"/>
+      <w:bookmarkEnd w:id="22"/>
       <w:r>
         <w:lastRenderedPageBreak/>
         <w:t>Implementation Guide</w:t>
       </w:r>
-      <w:bookmarkEnd w:id="22"/>
+      <w:bookmarkEnd w:id="23"/>
     </w:p>
     <w:p/>
     <w:p>
@@ -13679,11 +13244,11 @@
       <w:pPr>
         <w:pStyle w:val="Heading2"/>
       </w:pPr>
-      <w:bookmarkStart w:id="23" w:name="_Toc502732239"/>
+      <w:bookmarkStart w:id="24" w:name="_Toc535944256"/>
       <w:r>
         <w:t>Setup</w:t>
       </w:r>
-      <w:bookmarkEnd w:id="23"/>
+      <w:bookmarkEnd w:id="24"/>
     </w:p>
     <w:p>
       <w:pPr>
@@ -13843,8 +13408,8 @@
           <w:szCs w:val="18"/>
         </w:rPr>
       </w:pPr>
-      <w:bookmarkStart w:id="24" w:name="_Toc392504540"/>
-      <w:bookmarkStart w:id="25" w:name="_Toc502732240"/>
+      <w:bookmarkStart w:id="25" w:name="_Toc392504540"/>
+      <w:bookmarkStart w:id="26" w:name="_Toc535944257"/>
       <w:proofErr w:type="spellStart"/>
       <w:r>
         <w:rPr>
@@ -13856,8 +13421,8 @@
         </w:rPr>
         <w:t>int_klarna_payments</w:t>
       </w:r>
-      <w:bookmarkEnd w:id="24"/>
       <w:bookmarkEnd w:id="25"/>
+      <w:bookmarkEnd w:id="26"/>
       <w:proofErr w:type="spellEnd"/>
     </w:p>
     <w:p>
@@ -15504,8 +15069,8 @@
           <w:szCs w:val="18"/>
         </w:rPr>
       </w:pPr>
-      <w:bookmarkStart w:id="26" w:name="_Toc392504541"/>
-      <w:bookmarkStart w:id="27" w:name="_Toc502732241"/>
+      <w:bookmarkStart w:id="27" w:name="_Toc392504541"/>
+      <w:bookmarkStart w:id="28" w:name="_Toc535944258"/>
       <w:proofErr w:type="spellStart"/>
       <w:r>
         <w:rPr>
@@ -15517,8 +15082,8 @@
         </w:rPr>
         <w:t>int_klarna_payments_pipelines</w:t>
       </w:r>
-      <w:bookmarkEnd w:id="26"/>
       <w:bookmarkEnd w:id="27"/>
+      <w:bookmarkEnd w:id="28"/>
       <w:proofErr w:type="spellEnd"/>
     </w:p>
     <w:p>
@@ -15733,7 +15298,7 @@
           <w:szCs w:val="18"/>
         </w:rPr>
       </w:pPr>
-      <w:bookmarkStart w:id="28" w:name="_Toc502732242"/>
+      <w:bookmarkStart w:id="29" w:name="_Toc535944259"/>
       <w:proofErr w:type="spellStart"/>
       <w:r>
         <w:rPr>
@@ -15755,7 +15320,7 @@
         </w:rPr>
         <w:t>controllers</w:t>
       </w:r>
-      <w:bookmarkEnd w:id="28"/>
+      <w:bookmarkEnd w:id="29"/>
       <w:proofErr w:type="spellEnd"/>
     </w:p>
     <w:p>
@@ -16110,7 +15675,7 @@
           <w:szCs w:val="18"/>
         </w:rPr>
       </w:pPr>
-      <w:bookmarkStart w:id="29" w:name="_Toc502732243"/>
+      <w:bookmarkStart w:id="30" w:name="_Toc535944260"/>
       <w:r>
         <w:rPr>
           <w:rStyle w:val="SubtleEmphasis"/>
@@ -16121,7 +15686,7 @@
         </w:rPr>
         <w:t>References to Site Genesis Cartridges</w:t>
       </w:r>
-      <w:bookmarkEnd w:id="29"/>
+      <w:bookmarkEnd w:id="30"/>
     </w:p>
     <w:p>
       <w:pPr>
@@ -16356,11 +15921,11 @@
       <w:pPr>
         <w:pStyle w:val="Heading2"/>
       </w:pPr>
-      <w:bookmarkStart w:id="30" w:name="_Toc502732244"/>
+      <w:bookmarkStart w:id="31" w:name="_Toc535944261"/>
       <w:r>
         <w:t>Configuration</w:t>
       </w:r>
-      <w:bookmarkEnd w:id="30"/>
+      <w:bookmarkEnd w:id="31"/>
     </w:p>
     <w:p>
       <w:pPr>
@@ -16371,11 +15936,11 @@
       <w:pPr>
         <w:pStyle w:val="Heading3"/>
       </w:pPr>
-      <w:bookmarkStart w:id="31" w:name="_Toc502732245"/>
+      <w:bookmarkStart w:id="32" w:name="_Toc535944262"/>
       <w:r>
         <w:t>Metadata Import</w:t>
       </w:r>
-      <w:bookmarkEnd w:id="31"/>
+      <w:bookmarkEnd w:id="32"/>
     </w:p>
     <w:p>
       <w:pPr>
@@ -16583,6 +16148,7 @@
           <w:lang w:val="bg-BG" w:bidi="ar-SA"/>
         </w:rPr>
       </w:pPr>
+      <w:proofErr w:type="spellStart"/>
       <w:r>
         <w:rPr>
           <w:rFonts w:ascii="Arial" w:hAnsi="Arial" w:cs="Arial"/>
@@ -16590,7 +16156,237 @@
           <w:szCs w:val="16"/>
           <w:lang w:val="bg-BG" w:bidi="ar-SA"/>
         </w:rPr>
-        <w:t xml:space="preserve">After importing metadata there will be a site specific custom object to store </w:t>
+        <w:t>After</w:t>
+      </w:r>
+      <w:proofErr w:type="spellEnd"/>
+      <w:r>
+        <w:rPr>
+          <w:rFonts w:ascii="Arial" w:hAnsi="Arial" w:cs="Arial"/>
+          <w:sz w:val="16"/>
+          <w:szCs w:val="16"/>
+          <w:lang w:val="bg-BG" w:bidi="ar-SA"/>
+        </w:rPr>
+        <w:t xml:space="preserve"> </w:t>
+      </w:r>
+      <w:proofErr w:type="spellStart"/>
+      <w:r>
+        <w:rPr>
+          <w:rFonts w:ascii="Arial" w:hAnsi="Arial" w:cs="Arial"/>
+          <w:sz w:val="16"/>
+          <w:szCs w:val="16"/>
+          <w:lang w:val="bg-BG" w:bidi="ar-SA"/>
+        </w:rPr>
+        <w:t>importing</w:t>
+      </w:r>
+      <w:proofErr w:type="spellEnd"/>
+      <w:r>
+        <w:rPr>
+          <w:rFonts w:ascii="Arial" w:hAnsi="Arial" w:cs="Arial"/>
+          <w:sz w:val="16"/>
+          <w:szCs w:val="16"/>
+          <w:lang w:val="bg-BG" w:bidi="ar-SA"/>
+        </w:rPr>
+        <w:t xml:space="preserve"> </w:t>
+      </w:r>
+      <w:proofErr w:type="spellStart"/>
+      <w:r>
+        <w:rPr>
+          <w:rFonts w:ascii="Arial" w:hAnsi="Arial" w:cs="Arial"/>
+          <w:sz w:val="16"/>
+          <w:szCs w:val="16"/>
+          <w:lang w:val="bg-BG" w:bidi="ar-SA"/>
+        </w:rPr>
+        <w:t>metadata</w:t>
+      </w:r>
+      <w:proofErr w:type="spellEnd"/>
+      <w:r>
+        <w:rPr>
+          <w:rFonts w:ascii="Arial" w:hAnsi="Arial" w:cs="Arial"/>
+          <w:sz w:val="16"/>
+          <w:szCs w:val="16"/>
+          <w:lang w:val="bg-BG" w:bidi="ar-SA"/>
+        </w:rPr>
+        <w:t xml:space="preserve"> </w:t>
+      </w:r>
+      <w:proofErr w:type="spellStart"/>
+      <w:r>
+        <w:rPr>
+          <w:rFonts w:ascii="Arial" w:hAnsi="Arial" w:cs="Arial"/>
+          <w:sz w:val="16"/>
+          <w:szCs w:val="16"/>
+          <w:lang w:val="bg-BG" w:bidi="ar-SA"/>
+        </w:rPr>
+        <w:t>there</w:t>
+      </w:r>
+      <w:proofErr w:type="spellEnd"/>
+      <w:r>
+        <w:rPr>
+          <w:rFonts w:ascii="Arial" w:hAnsi="Arial" w:cs="Arial"/>
+          <w:sz w:val="16"/>
+          <w:szCs w:val="16"/>
+          <w:lang w:val="bg-BG" w:bidi="ar-SA"/>
+        </w:rPr>
+        <w:t xml:space="preserve"> </w:t>
+      </w:r>
+      <w:proofErr w:type="spellStart"/>
+      <w:r>
+        <w:rPr>
+          <w:rFonts w:ascii="Arial" w:hAnsi="Arial" w:cs="Arial"/>
+          <w:sz w:val="16"/>
+          <w:szCs w:val="16"/>
+          <w:lang w:val="bg-BG" w:bidi="ar-SA"/>
+        </w:rPr>
+        <w:t>will</w:t>
+      </w:r>
+      <w:proofErr w:type="spellEnd"/>
+      <w:r>
+        <w:rPr>
+          <w:rFonts w:ascii="Arial" w:hAnsi="Arial" w:cs="Arial"/>
+          <w:sz w:val="16"/>
+          <w:szCs w:val="16"/>
+          <w:lang w:val="bg-BG" w:bidi="ar-SA"/>
+        </w:rPr>
+        <w:t xml:space="preserve"> </w:t>
+      </w:r>
+      <w:proofErr w:type="spellStart"/>
+      <w:r>
+        <w:rPr>
+          <w:rFonts w:ascii="Arial" w:hAnsi="Arial" w:cs="Arial"/>
+          <w:sz w:val="16"/>
+          <w:szCs w:val="16"/>
+          <w:lang w:val="bg-BG" w:bidi="ar-SA"/>
+        </w:rPr>
+        <w:t>be</w:t>
+      </w:r>
+      <w:proofErr w:type="spellEnd"/>
+      <w:r>
+        <w:rPr>
+          <w:rFonts w:ascii="Arial" w:hAnsi="Arial" w:cs="Arial"/>
+          <w:sz w:val="16"/>
+          <w:szCs w:val="16"/>
+          <w:lang w:val="bg-BG" w:bidi="ar-SA"/>
+        </w:rPr>
+        <w:t xml:space="preserve"> a </w:t>
+      </w:r>
+      <w:proofErr w:type="spellStart"/>
+      <w:r>
+        <w:rPr>
+          <w:rFonts w:ascii="Arial" w:hAnsi="Arial" w:cs="Arial"/>
+          <w:sz w:val="16"/>
+          <w:szCs w:val="16"/>
+          <w:lang w:val="bg-BG" w:bidi="ar-SA"/>
+        </w:rPr>
+        <w:t>site</w:t>
+      </w:r>
+      <w:proofErr w:type="spellEnd"/>
+      <w:r>
+        <w:rPr>
+          <w:rFonts w:ascii="Arial" w:hAnsi="Arial" w:cs="Arial"/>
+          <w:sz w:val="16"/>
+          <w:szCs w:val="16"/>
+          <w:lang w:val="bg-BG" w:bidi="ar-SA"/>
+        </w:rPr>
+        <w:t xml:space="preserve"> </w:t>
+      </w:r>
+      <w:proofErr w:type="spellStart"/>
+      <w:r>
+        <w:rPr>
+          <w:rFonts w:ascii="Arial" w:hAnsi="Arial" w:cs="Arial"/>
+          <w:sz w:val="16"/>
+          <w:szCs w:val="16"/>
+          <w:lang w:val="bg-BG" w:bidi="ar-SA"/>
+        </w:rPr>
+        <w:t>specific</w:t>
+      </w:r>
+      <w:proofErr w:type="spellEnd"/>
+      <w:r>
+        <w:rPr>
+          <w:rFonts w:ascii="Arial" w:hAnsi="Arial" w:cs="Arial"/>
+          <w:sz w:val="16"/>
+          <w:szCs w:val="16"/>
+          <w:lang w:val="bg-BG" w:bidi="ar-SA"/>
+        </w:rPr>
+        <w:t xml:space="preserve"> </w:t>
+      </w:r>
+      <w:proofErr w:type="spellStart"/>
+      <w:r>
+        <w:rPr>
+          <w:rFonts w:ascii="Arial" w:hAnsi="Arial" w:cs="Arial"/>
+          <w:sz w:val="16"/>
+          <w:szCs w:val="16"/>
+          <w:lang w:val="bg-BG" w:bidi="ar-SA"/>
+        </w:rPr>
+        <w:t>custom</w:t>
+      </w:r>
+      <w:proofErr w:type="spellEnd"/>
+      <w:r>
+        <w:rPr>
+          <w:rFonts w:ascii="Arial" w:hAnsi="Arial" w:cs="Arial"/>
+          <w:sz w:val="16"/>
+          <w:szCs w:val="16"/>
+          <w:lang w:val="bg-BG" w:bidi="ar-SA"/>
+        </w:rPr>
+        <w:t xml:space="preserve"> </w:t>
+      </w:r>
+      <w:proofErr w:type="spellStart"/>
+      <w:r>
+        <w:rPr>
+          <w:rFonts w:ascii="Arial" w:hAnsi="Arial" w:cs="Arial"/>
+          <w:sz w:val="16"/>
+          <w:szCs w:val="16"/>
+          <w:lang w:val="bg-BG" w:bidi="ar-SA"/>
+        </w:rPr>
+        <w:t>object</w:t>
+      </w:r>
+      <w:proofErr w:type="spellEnd"/>
+      <w:r>
+        <w:rPr>
+          <w:rFonts w:ascii="Arial" w:hAnsi="Arial" w:cs="Arial"/>
+          <w:sz w:val="16"/>
+          <w:szCs w:val="16"/>
+          <w:lang w:val="bg-BG" w:bidi="ar-SA"/>
+        </w:rPr>
+        <w:t xml:space="preserve"> </w:t>
+      </w:r>
+      <w:proofErr w:type="spellStart"/>
+      <w:r>
+        <w:rPr>
+          <w:rFonts w:ascii="Arial" w:hAnsi="Arial" w:cs="Arial"/>
+          <w:sz w:val="16"/>
+          <w:szCs w:val="16"/>
+          <w:lang w:val="bg-BG" w:bidi="ar-SA"/>
+        </w:rPr>
+        <w:t>to</w:t>
+      </w:r>
+      <w:proofErr w:type="spellEnd"/>
+      <w:r>
+        <w:rPr>
+          <w:rFonts w:ascii="Arial" w:hAnsi="Arial" w:cs="Arial"/>
+          <w:sz w:val="16"/>
+          <w:szCs w:val="16"/>
+          <w:lang w:val="bg-BG" w:bidi="ar-SA"/>
+        </w:rPr>
+        <w:t xml:space="preserve"> </w:t>
+      </w:r>
+      <w:proofErr w:type="spellStart"/>
+      <w:r>
+        <w:rPr>
+          <w:rFonts w:ascii="Arial" w:hAnsi="Arial" w:cs="Arial"/>
+          <w:sz w:val="16"/>
+          <w:szCs w:val="16"/>
+          <w:lang w:val="bg-BG" w:bidi="ar-SA"/>
+        </w:rPr>
+        <w:t>store</w:t>
+      </w:r>
+      <w:proofErr w:type="spellEnd"/>
+      <w:r>
+        <w:rPr>
+          <w:rFonts w:ascii="Arial" w:hAnsi="Arial" w:cs="Arial"/>
+          <w:sz w:val="16"/>
+          <w:szCs w:val="16"/>
+          <w:lang w:val="bg-BG" w:bidi="ar-SA"/>
+        </w:rPr>
+        <w:t xml:space="preserve"> </w:t>
       </w:r>
       <w:proofErr w:type="spellStart"/>
       <w:r>
@@ -16908,11 +16704,11 @@
       <w:pPr>
         <w:pStyle w:val="Heading3"/>
       </w:pPr>
-      <w:bookmarkStart w:id="32" w:name="_Toc502732246"/>
+      <w:bookmarkStart w:id="33" w:name="_Toc535944263"/>
       <w:r>
         <w:t>Cartridge Path</w:t>
       </w:r>
-      <w:bookmarkEnd w:id="32"/>
+      <w:bookmarkEnd w:id="33"/>
     </w:p>
     <w:p>
       <w:pPr>
@@ -16941,15 +16737,7 @@
         <w:pStyle w:val="Standard1"/>
       </w:pPr>
       <w:r>
-        <w:t>app_storefront_</w:t>
-      </w:r>
-      <w:proofErr w:type="gramStart"/>
-      <w:r>
-        <w:t>controllers:app</w:t>
-      </w:r>
-      <w:proofErr w:type="gramEnd"/>
-      <w:r>
-        <w:t>_storefront_core:int_</w:t>
+        <w:t>app_storefront_controllers:app_storefront_core:int_</w:t>
       </w:r>
       <w:r>
         <w:t>klarna</w:t>
@@ -17042,16 +16830,11 @@
       <w:r>
         <w:t>app_storefront_</w:t>
       </w:r>
-      <w:proofErr w:type="gramStart"/>
       <w:r>
         <w:t>pipelines</w:t>
       </w:r>
       <w:r>
-        <w:t>:app</w:t>
-      </w:r>
-      <w:proofErr w:type="gramEnd"/>
-      <w:r>
-        <w:t>_storefront_core:int_</w:t>
+        <w:t>:app_storefront_core:int_</w:t>
       </w:r>
       <w:r>
         <w:t>klarna</w:t>
@@ -17134,7 +16917,7 @@
       <w:pPr>
         <w:pStyle w:val="Heading3"/>
       </w:pPr>
-      <w:bookmarkStart w:id="33" w:name="_Toc502732247"/>
+      <w:bookmarkStart w:id="34" w:name="_Toc535944264"/>
       <w:proofErr w:type="spellStart"/>
       <w:r>
         <w:t>Klarna</w:t>
@@ -17143,7 +16926,7 @@
       <w:r>
         <w:t xml:space="preserve"> Payments Configurations</w:t>
       </w:r>
-      <w:bookmarkEnd w:id="33"/>
+      <w:bookmarkEnd w:id="34"/>
     </w:p>
     <w:p>
       <w:pPr>
@@ -17831,187 +17614,6 @@
       </w:tr>
       <w:tr>
         <w:trPr>
-          <w:trHeight w:val="1121"/>
-        </w:trPr>
-        <w:tc>
-          <w:tcPr>
-            <w:tcW w:w="2126" w:type="dxa"/>
-          </w:tcPr>
-          <w:p>
-            <w:pPr>
-              <w:pStyle w:val="BodyText"/>
-              <w:jc w:val="left"/>
-              <w:rPr>
-                <w:rFonts w:ascii="Tahoma" w:hAnsi="Tahoma" w:cs="Tahoma"/>
-                <w:sz w:val="18"/>
-                <w:szCs w:val="18"/>
-              </w:rPr>
-            </w:pPr>
-            <w:r>
-              <w:rPr>
-                <w:rFonts w:ascii="Tahoma" w:hAnsi="Tahoma" w:cs="Tahoma"/>
-                <w:sz w:val="18"/>
-                <w:szCs w:val="18"/>
-              </w:rPr>
-              <w:t>Pre-Asses</w:t>
-            </w:r>
-            <w:r>
-              <w:rPr>
-                <w:rFonts w:ascii="Tahoma" w:hAnsi="Tahoma" w:cs="Tahoma"/>
-                <w:sz w:val="18"/>
-                <w:szCs w:val="18"/>
-              </w:rPr>
-              <w:t>s</w:t>
-            </w:r>
-            <w:r>
-              <w:rPr>
-                <w:rFonts w:ascii="Tahoma" w:hAnsi="Tahoma" w:cs="Tahoma"/>
-                <w:sz w:val="18"/>
-                <w:szCs w:val="18"/>
-              </w:rPr>
-              <w:t>ment is on for:</w:t>
-            </w:r>
-          </w:p>
-        </w:tc>
-        <w:tc>
-          <w:tcPr>
-            <w:tcW w:w="2696" w:type="dxa"/>
-          </w:tcPr>
-          <w:p>
-            <w:pPr>
-              <w:pStyle w:val="BodyText"/>
-              <w:rPr>
-                <w:rFonts w:ascii="Tahoma" w:hAnsi="Tahoma" w:cs="Tahoma"/>
-                <w:sz w:val="18"/>
-                <w:szCs w:val="18"/>
-              </w:rPr>
-            </w:pPr>
-            <w:proofErr w:type="spellStart"/>
-            <w:r>
-              <w:rPr>
-                <w:rFonts w:ascii="Tahoma" w:hAnsi="Tahoma" w:cs="Tahoma"/>
-                <w:sz w:val="18"/>
-                <w:szCs w:val="18"/>
-              </w:rPr>
-              <w:t>kpPreAssessment</w:t>
-            </w:r>
-            <w:proofErr w:type="spellEnd"/>
-          </w:p>
-        </w:tc>
-        <w:tc>
-          <w:tcPr>
-            <w:tcW w:w="4350" w:type="dxa"/>
-          </w:tcPr>
-          <w:p>
-            <w:pPr>
-              <w:pStyle w:val="BodyText"/>
-              <w:rPr>
-                <w:rFonts w:ascii="Tahoma" w:hAnsi="Tahoma" w:cs="Tahoma"/>
-                <w:sz w:val="18"/>
-                <w:szCs w:val="18"/>
-              </w:rPr>
-            </w:pPr>
-            <w:r>
-              <w:rPr>
-                <w:rFonts w:ascii="Tahoma" w:hAnsi="Tahoma" w:cs="Tahoma"/>
-                <w:sz w:val="18"/>
-                <w:szCs w:val="18"/>
-              </w:rPr>
-              <w:t>Pre-assessment flag. Comma separated string values with country codes, which should have the pre-assessment flag ON.</w:t>
-            </w:r>
-          </w:p>
-          <w:p>
-            <w:pPr>
-              <w:pStyle w:val="BodyText"/>
-              <w:rPr>
-                <w:rFonts w:ascii="Tahoma" w:hAnsi="Tahoma" w:cs="Tahoma"/>
-                <w:sz w:val="18"/>
-                <w:szCs w:val="18"/>
-              </w:rPr>
-            </w:pPr>
-            <w:r>
-              <w:rPr>
-                <w:rFonts w:ascii="Tahoma" w:hAnsi="Tahoma" w:cs="Tahoma"/>
-                <w:sz w:val="18"/>
-                <w:szCs w:val="18"/>
-              </w:rPr>
-              <w:t xml:space="preserve">For </w:t>
-            </w:r>
-            <w:proofErr w:type="gramStart"/>
-            <w:r>
-              <w:rPr>
-                <w:rFonts w:ascii="Tahoma" w:hAnsi="Tahoma" w:cs="Tahoma"/>
-                <w:sz w:val="18"/>
-                <w:szCs w:val="18"/>
-              </w:rPr>
-              <w:t>example</w:t>
-            </w:r>
-            <w:proofErr w:type="gramEnd"/>
-            <w:r>
-              <w:rPr>
-                <w:rFonts w:ascii="Tahoma" w:hAnsi="Tahoma" w:cs="Tahoma"/>
-                <w:sz w:val="18"/>
-                <w:szCs w:val="18"/>
-              </w:rPr>
-              <w:t xml:space="preserve"> the following string “CN, AU” would mean the pre-assessment is ON only for China and Australia. </w:t>
-            </w:r>
-          </w:p>
-          <w:p>
-            <w:pPr>
-              <w:pStyle w:val="BodyText"/>
-              <w:rPr>
-                <w:rFonts w:ascii="Tahoma" w:hAnsi="Tahoma" w:cs="Tahoma"/>
-                <w:sz w:val="18"/>
-                <w:szCs w:val="18"/>
-              </w:rPr>
-            </w:pPr>
-            <w:r>
-              <w:rPr>
-                <w:rFonts w:ascii="Tahoma" w:hAnsi="Tahoma" w:cs="Tahoma"/>
-                <w:sz w:val="18"/>
-                <w:szCs w:val="18"/>
-              </w:rPr>
-              <w:t xml:space="preserve">Note: Even if </w:t>
-            </w:r>
-            <w:r>
-              <w:rPr>
-                <w:rFonts w:ascii="Tahoma" w:hAnsi="Tahoma" w:cs="Tahoma"/>
-                <w:sz w:val="18"/>
-                <w:szCs w:val="18"/>
-              </w:rPr>
-              <w:t>ON</w:t>
-            </w:r>
-            <w:r>
-              <w:rPr>
-                <w:rFonts w:ascii="Tahoma" w:hAnsi="Tahoma" w:cs="Tahoma"/>
-                <w:sz w:val="18"/>
-                <w:szCs w:val="18"/>
-              </w:rPr>
-              <w:t xml:space="preserve"> for an EU member country, consumer information will not be sent to </w:t>
-            </w:r>
-            <w:proofErr w:type="spellStart"/>
-            <w:r>
-              <w:rPr>
-                <w:rFonts w:ascii="Tahoma" w:hAnsi="Tahoma" w:cs="Tahoma"/>
-                <w:sz w:val="18"/>
-                <w:szCs w:val="18"/>
-              </w:rPr>
-              <w:t>Klarna</w:t>
-            </w:r>
-            <w:proofErr w:type="spellEnd"/>
-            <w:r>
-              <w:rPr>
-                <w:rFonts w:ascii="Tahoma" w:hAnsi="Tahoma" w:cs="Tahoma"/>
-                <w:sz w:val="18"/>
-                <w:szCs w:val="18"/>
-              </w:rPr>
-              <w:t xml:space="preserve"> until the authorize step.</w:t>
-            </w:r>
-          </w:p>
-        </w:tc>
-      </w:tr>
-      <w:tr>
-        <w:trPr>
           <w:trHeight w:val="516"/>
         </w:trPr>
         <w:tc>
@@ -19834,7 +19436,7 @@
       <w:pPr>
         <w:pStyle w:val="Heading3"/>
       </w:pPr>
-      <w:bookmarkStart w:id="34" w:name="_Toc502732248"/>
+      <w:bookmarkStart w:id="35" w:name="_Toc535944265"/>
       <w:proofErr w:type="spellStart"/>
       <w:r>
         <w:t>Klarna</w:t>
@@ -19843,7 +19445,7 @@
       <w:r>
         <w:t xml:space="preserve"> Payments Logo and Payment Option Name</w:t>
       </w:r>
-      <w:bookmarkEnd w:id="34"/>
+      <w:bookmarkEnd w:id="35"/>
     </w:p>
     <w:p>
       <w:pPr>
@@ -20081,11 +19683,11 @@
       <w:pPr>
         <w:pStyle w:val="Heading3"/>
       </w:pPr>
-      <w:bookmarkStart w:id="35" w:name="_Toc502732249"/>
+      <w:bookmarkStart w:id="36" w:name="_Toc535944266"/>
       <w:r>
         <w:t>Services Configuration</w:t>
       </w:r>
-      <w:bookmarkEnd w:id="35"/>
+      <w:bookmarkEnd w:id="36"/>
     </w:p>
     <w:p>
       <w:pPr>
@@ -20438,11 +20040,11 @@
       <w:pPr>
         <w:pStyle w:val="Heading3"/>
       </w:pPr>
-      <w:bookmarkStart w:id="36" w:name="_Toc502732250"/>
+      <w:bookmarkStart w:id="37" w:name="_Toc535944267"/>
       <w:r>
         <w:t>Custom attributes</w:t>
       </w:r>
-      <w:bookmarkEnd w:id="36"/>
+      <w:bookmarkEnd w:id="37"/>
     </w:p>
     <w:p>
       <w:pPr>
@@ -21702,11 +21304,11 @@
       <w:pPr>
         <w:pStyle w:val="Heading2"/>
       </w:pPr>
-      <w:bookmarkStart w:id="37" w:name="_Toc502732251"/>
+      <w:bookmarkStart w:id="38" w:name="_Toc535944268"/>
       <w:r>
         <w:t>Custom Code</w:t>
       </w:r>
-      <w:bookmarkEnd w:id="37"/>
+      <w:bookmarkEnd w:id="38"/>
     </w:p>
     <w:p>
       <w:pPr>
@@ -21743,14 +21345,14 @@
           <w:color w:val="auto"/>
         </w:rPr>
       </w:pPr>
-      <w:bookmarkStart w:id="38" w:name="_Toc502732252"/>
+      <w:bookmarkStart w:id="39" w:name="_Toc535944269"/>
       <w:r>
         <w:rPr>
           <w:color w:val="auto"/>
         </w:rPr>
         <w:t>Integration efforts</w:t>
       </w:r>
-      <w:bookmarkEnd w:id="38"/>
+      <w:bookmarkEnd w:id="39"/>
     </w:p>
     <w:p>
       <w:pPr>
@@ -21956,14 +21558,14 @@
           <w:color w:val="auto"/>
         </w:rPr>
       </w:pPr>
-      <w:bookmarkStart w:id="39" w:name="_Toc502732253"/>
+      <w:bookmarkStart w:id="40" w:name="_Toc535944270"/>
       <w:r>
         <w:rPr>
           <w:color w:val="auto"/>
         </w:rPr>
         <w:t>Templates modifications</w:t>
       </w:r>
-      <w:bookmarkEnd w:id="39"/>
+      <w:bookmarkEnd w:id="40"/>
       <w:r>
         <w:rPr>
           <w:color w:val="auto"/>
@@ -22147,39 +21749,7 @@
           <w:rStyle w:val="StyleCOdeChar"/>
           <w:rFonts w:eastAsiaTheme="minorEastAsia"/>
         </w:rPr>
-        <w:t xml:space="preserve">        &lt;script&gt;&lt;</w:t>
-      </w:r>
-      <w:proofErr w:type="spellStart"/>
-      <w:r>
-        <w:rPr>
-          <w:rStyle w:val="StyleCOdeChar"/>
-          <w:rFonts w:eastAsiaTheme="minorEastAsia"/>
-        </w:rPr>
-        <w:t>isinclude</w:t>
-      </w:r>
-      <w:proofErr w:type="spellEnd"/>
-      <w:r>
-        <w:rPr>
-          <w:rStyle w:val="StyleCOdeChar"/>
-          <w:rFonts w:eastAsiaTheme="minorEastAsia"/>
-        </w:rPr>
-        <w:t xml:space="preserve"> template="/resources/</w:t>
-      </w:r>
-      <w:proofErr w:type="spellStart"/>
-      <w:r>
-        <w:rPr>
-          <w:rStyle w:val="StyleCOdeChar"/>
-          <w:rFonts w:eastAsiaTheme="minorEastAsia"/>
-        </w:rPr>
-        <w:t>klarnapaymentsresources.isml</w:t>
-      </w:r>
-      <w:proofErr w:type="spellEnd"/>
-      <w:r>
-        <w:rPr>
-          <w:rStyle w:val="StyleCOdeChar"/>
-          <w:rFonts w:eastAsiaTheme="minorEastAsia"/>
-        </w:rPr>
-        <w:t>"/&gt;&lt;/script&gt;</w:t>
+        <w:t xml:space="preserve">        &lt;script&gt;&lt;isinclude template="/resources/klarnapaymentsresources.isml"/&gt;&lt;/script&gt;</w:t>
       </w:r>
     </w:p>
     <w:p>
@@ -22199,23 +21769,7 @@
           <w:rStyle w:val="StyleCOdeChar"/>
           <w:rFonts w:eastAsiaTheme="minorEastAsia"/>
         </w:rPr>
-        <w:t xml:space="preserve">        &lt;script type="text/</w:t>
-      </w:r>
-      <w:proofErr w:type="spellStart"/>
-      <w:r>
-        <w:rPr>
-          <w:rStyle w:val="StyleCOdeChar"/>
-          <w:rFonts w:eastAsiaTheme="minorEastAsia"/>
-        </w:rPr>
-        <w:t>javascript</w:t>
-      </w:r>
-      <w:proofErr w:type="spellEnd"/>
-      <w:r>
-        <w:rPr>
-          <w:rStyle w:val="StyleCOdeChar"/>
-          <w:rFonts w:eastAsiaTheme="minorEastAsia"/>
-        </w:rPr>
-        <w:t>" src="${URLUtils.staticURL('/js/klarna-payments-finalize.js')}"&gt;&lt;/script&gt;</w:t>
+        <w:t xml:space="preserve">        &lt;script type="text/javascript" src="${URLUtils.staticURL('/js/klarna-payments-finalize.js')}"&gt;&lt;/script&gt;</w:t>
       </w:r>
     </w:p>
     <w:p>
@@ -22235,42 +21789,8 @@
           <w:rStyle w:val="StyleCOdeChar"/>
           <w:rFonts w:eastAsiaTheme="minorEastAsia"/>
         </w:rPr>
-        <w:t xml:space="preserve">        &lt;script </w:t>
-      </w:r>
-      <w:proofErr w:type="spellStart"/>
-      <w:r>
-        <w:rPr>
-          <w:rStyle w:val="StyleCOdeChar"/>
-          <w:rFonts w:eastAsiaTheme="minorEastAsia"/>
-        </w:rPr>
-        <w:t>src</w:t>
-      </w:r>
-      <w:proofErr w:type="spellEnd"/>
-      <w:r>
-        <w:rPr>
-          <w:rStyle w:val="StyleCOdeChar"/>
-          <w:rFonts w:eastAsiaTheme="minorEastAsia"/>
-        </w:rPr>
-        <w:t xml:space="preserve">=" https://x.klarnacdn.net/kp/lib/v1/api.js" </w:t>
-      </w:r>
-      <w:proofErr w:type="spellStart"/>
-      <w:r>
-        <w:rPr>
-          <w:rStyle w:val="StyleCOdeChar"/>
-          <w:rFonts w:eastAsiaTheme="minorEastAsia"/>
-        </w:rPr>
-        <w:t>async</w:t>
-      </w:r>
-      <w:proofErr w:type="spellEnd"/>
-      <w:r>
-        <w:rPr>
-          <w:rStyle w:val="StyleCOdeChar"/>
-          <w:rFonts w:eastAsiaTheme="minorEastAsia"/>
-        </w:rPr>
-        <w:t>&gt;&lt;/script&gt;</w:t>
-      </w:r>
-      <w:bookmarkStart w:id="40" w:name="_GoBack"/>
-      <w:bookmarkEnd w:id="40"/>
+        <w:t xml:space="preserve">        &lt;script src=" https://x.klarnacdn.net/kp/lib/v1/api.js" async&gt;&lt;/script&gt;</w:t>
+      </w:r>
     </w:p>
     <w:p>
       <w:pPr>
@@ -23756,7 +23276,7 @@
           <w:color w:val="auto"/>
         </w:rPr>
       </w:pPr>
-      <w:bookmarkStart w:id="41" w:name="_Toc502732254"/>
+      <w:bookmarkStart w:id="41" w:name="_Toc535944271"/>
       <w:r>
         <w:rPr>
           <w:color w:val="auto"/>
@@ -23825,7 +23345,7 @@
           <w:color w:val="auto"/>
         </w:rPr>
       </w:pPr>
-      <w:bookmarkStart w:id="42" w:name="_Toc502732255"/>
+      <w:bookmarkStart w:id="42" w:name="_Toc535944272"/>
       <w:proofErr w:type="spellStart"/>
       <w:r>
         <w:rPr>
@@ -24091,7 +23611,7 @@
           <w:color w:val="auto"/>
         </w:rPr>
       </w:pPr>
-      <w:bookmarkStart w:id="43" w:name="_Toc502732256"/>
+      <w:bookmarkStart w:id="43" w:name="_Toc535944273"/>
       <w:proofErr w:type="spellStart"/>
       <w:r>
         <w:rPr>
@@ -24259,7 +23779,7 @@
           <w:color w:val="auto"/>
         </w:rPr>
       </w:pPr>
-      <w:bookmarkStart w:id="44" w:name="_Toc502732257"/>
+      <w:bookmarkStart w:id="44" w:name="_Toc535944274"/>
       <w:proofErr w:type="spellStart"/>
       <w:r>
         <w:rPr>
@@ -24432,7 +23952,7 @@
       <w:pPr>
         <w:pStyle w:val="Heading3"/>
       </w:pPr>
-      <w:bookmarkStart w:id="45" w:name="_Toc502732258"/>
+      <w:bookmarkStart w:id="45" w:name="_Toc535944275"/>
       <w:r>
         <w:t>Controller</w:t>
       </w:r>
@@ -24480,7 +24000,7 @@
           <w:color w:val="auto"/>
         </w:rPr>
       </w:pPr>
-      <w:bookmarkStart w:id="46" w:name="_Toc502732259"/>
+      <w:bookmarkStart w:id="46" w:name="_Toc535944276"/>
       <w:proofErr w:type="spellStart"/>
       <w:r>
         <w:rPr>
@@ -25098,7 +24618,6 @@
         </w:rPr>
         <w:t xml:space="preserve">    </w:t>
       </w:r>
-      <w:proofErr w:type="spellStart"/>
       <w:r>
         <w:rPr>
           <w:rFonts w:ascii="Courier New" w:eastAsia="Times New Roman" w:hAnsi="Courier New" w:cs="Courier New"/>
@@ -25113,7 +24632,6 @@
         </w:rPr>
         <w:t>var</w:t>
       </w:r>
-      <w:proofErr w:type="spellEnd"/>
       <w:r>
         <w:rPr>
           <w:rFonts w:ascii="Courier New" w:eastAsia="Times New Roman" w:hAnsi="Courier New" w:cs="Courier New"/>
@@ -25286,7 +24804,6 @@
         </w:rPr>
         <w:t xml:space="preserve">    </w:t>
       </w:r>
-      <w:proofErr w:type="spellStart"/>
       <w:r>
         <w:rPr>
           <w:rFonts w:ascii="Courier New" w:eastAsia="Times New Roman" w:hAnsi="Courier New" w:cs="Courier New"/>
@@ -25301,7 +24818,6 @@
         </w:rPr>
         <w:t>var</w:t>
       </w:r>
-      <w:proofErr w:type="spellEnd"/>
       <w:r>
         <w:rPr>
           <w:rFonts w:ascii="Courier New" w:eastAsia="Times New Roman" w:hAnsi="Courier New" w:cs="Courier New"/>
@@ -29515,7 +29031,7 @@
           <w:color w:val="auto"/>
         </w:rPr>
       </w:pPr>
-      <w:bookmarkStart w:id="47" w:name="_Toc502732260"/>
+      <w:bookmarkStart w:id="47" w:name="_Toc535944277"/>
       <w:proofErr w:type="spellStart"/>
       <w:r>
         <w:rPr>
@@ -30025,7 +29541,7 @@
           <w:color w:val="auto"/>
         </w:rPr>
       </w:pPr>
-      <w:bookmarkStart w:id="48" w:name="_Toc502732261"/>
+      <w:bookmarkStart w:id="48" w:name="_Toc535944278"/>
       <w:r>
         <w:rPr>
           <w:color w:val="auto"/>
@@ -30586,13 +30102,8 @@
         </w:rPr>
         <w:t xml:space="preserve"> </w:t>
       </w:r>
-      <w:proofErr w:type="spellStart"/>
-      <w:r>
-        <w:t>var</w:t>
-      </w:r>
-      <w:proofErr w:type="spellEnd"/>
-      <w:r>
-        <w:t xml:space="preserve"> </w:t>
+      <w:r>
+        <w:t xml:space="preserve">var </w:t>
       </w:r>
       <w:proofErr w:type="spellStart"/>
       <w:r>
@@ -30694,7 +30205,7 @@
       <w:pPr>
         <w:pStyle w:val="Heading1"/>
       </w:pPr>
-      <w:bookmarkStart w:id="49" w:name="_Toc502732273"/>
+      <w:bookmarkStart w:id="49" w:name="_Toc535944279"/>
       <w:bookmarkEnd w:id="18"/>
       <w:r>
         <w:lastRenderedPageBreak/>
@@ -35180,6 +34691,7 @@
   <w:style w:type="character" w:default="1" w:styleId="DefaultParagraphFont">
     <w:name w:val="Default Paragraph Font"/>
     <w:uiPriority w:val="1"/>
+    <w:semiHidden/>
     <w:unhideWhenUsed/>
   </w:style>
   <w:style w:type="table" w:default="1" w:styleId="TableNormal">
@@ -37879,7 +37391,7 @@
 </file>
 
 <file path=customXml/itemProps1.xml><?xml version="1.0" encoding="utf-8"?>
-<ds:datastoreItem xmlns:ds="http://schemas.openxmlformats.org/officeDocument/2006/customXml" ds:itemID="{D0465824-F4D8-4E24-BC11-FB0285BCFA05}">
+<ds:datastoreItem xmlns:ds="http://schemas.openxmlformats.org/officeDocument/2006/customXml" ds:itemID="{2A933D6E-F865-4A74-90AF-84CB4AB3EFE0}">
   <ds:schemaRefs>
     <ds:schemaRef ds:uri="http://schemas.openxmlformats.org/officeDocument/2006/bibliography"/>
   </ds:schemaRefs>
@@ -37887,7 +37399,7 @@
 </file>
 
 <file path=customXml/itemProps2.xml><?xml version="1.0" encoding="utf-8"?>
-<ds:datastoreItem xmlns:ds="http://schemas.openxmlformats.org/officeDocument/2006/customXml" ds:itemID="{98272640-A98F-4F9B-B7D8-3B7750404E44}">
+<ds:datastoreItem xmlns:ds="http://schemas.openxmlformats.org/officeDocument/2006/customXml" ds:itemID="{96B70FFB-3EBD-4FAA-9B7E-17E09265617E}">
   <ds:schemaRefs>
     <ds:schemaRef ds:uri="http://schemas.openxmlformats.org/officeDocument/2006/bibliography"/>
   </ds:schemaRefs>
@@ -37895,7 +37407,7 @@
 </file>
 
 <file path=customXml/itemProps3.xml><?xml version="1.0" encoding="utf-8"?>
-<ds:datastoreItem xmlns:ds="http://schemas.openxmlformats.org/officeDocument/2006/customXml" ds:itemID="{3A7219EC-1382-43EE-8BE7-812C009CFF3C}">
+<ds:datastoreItem xmlns:ds="http://schemas.openxmlformats.org/officeDocument/2006/customXml" ds:itemID="{1BB6FF2C-9043-4FBF-9A4E-4BE0B76D13C9}">
   <ds:schemaRefs>
     <ds:schemaRef ds:uri="http://schemas.openxmlformats.org/officeDocument/2006/bibliography"/>
   </ds:schemaRefs>
@@ -37903,7 +37415,7 @@
 </file>
 
 <file path=customXml/itemProps4.xml><?xml version="1.0" encoding="utf-8"?>
-<ds:datastoreItem xmlns:ds="http://schemas.openxmlformats.org/officeDocument/2006/customXml" ds:itemID="{455C3414-9559-47FA-B7AE-7E6020715204}">
+<ds:datastoreItem xmlns:ds="http://schemas.openxmlformats.org/officeDocument/2006/customXml" ds:itemID="{6A52D498-4EEE-4D5E-9736-FB613027BB21}">
   <ds:schemaRefs>
     <ds:schemaRef ds:uri="http://schemas.openxmlformats.org/officeDocument/2006/bibliography"/>
   </ds:schemaRefs>
